--- a/Relatório.docx
+++ b/Relatório.docx
@@ -505,13 +505,8 @@
       <w:r>
         <w:t xml:space="preserve">, do curso superior em Engenharia da Computação, ministrado pelo </w:t>
       </w:r>
-      <w:proofErr w:type="spellStart"/>
-      <w:r>
-        <w:t>Prof</w:t>
-      </w:r>
-      <w:proofErr w:type="spellEnd"/>
-      <w:r>
-        <w:t xml:space="preserve"> Dr.</w:t>
+      <w:r>
+        <w:t>Prof Dr.</w:t>
       </w:r>
       <w:r>
         <w:t xml:space="preserve"> </w:t>
@@ -658,98 +653,57 @@
           <w:i/>
           <w:iCs/>
         </w:rPr>
-        <w:t xml:space="preserve">UCI – </w:t>
-      </w:r>
-      <w:proofErr w:type="spellStart"/>
+        <w:t>UCI – Machine Learning Repository</w:t>
+      </w:r>
+      <w:r>
+        <w:t xml:space="preserve"> </w:t>
+      </w:r>
+      <w:r>
+        <w:t>a</w:t>
+      </w:r>
+      <w:r>
+        <w:t xml:space="preserve"> base de dados</w:t>
+      </w:r>
+      <w:r>
+        <w:t xml:space="preserve"> </w:t>
+      </w:r>
+      <w:r>
+        <w:t>Previsão de produtividade dos funcionários de vestuário</w:t>
+      </w:r>
+      <w:r>
+        <w:t xml:space="preserve">, onde a mesma deveria ter </w:t>
+      </w:r>
+      <w:r>
+        <w:t xml:space="preserve">alguns dados </w:t>
+      </w:r>
+      <w:r>
+        <w:t>ausentes,</w:t>
+      </w:r>
+      <w:r>
+        <w:t xml:space="preserve"> </w:t>
+      </w:r>
+      <w:r>
+        <w:t xml:space="preserve">utilizando </w:t>
+      </w:r>
+      <w:r>
+        <w:t xml:space="preserve">o algoritmo em linguagem </w:t>
+      </w:r>
       <w:r>
         <w:rPr>
           <w:i/>
           <w:iCs/>
         </w:rPr>
-        <w:t>Machine</w:t>
-      </w:r>
-      <w:proofErr w:type="spellEnd"/>
+        <w:t>P</w:t>
+      </w:r>
       <w:r>
         <w:rPr>
           <w:i/>
           <w:iCs/>
         </w:rPr>
-        <w:t xml:space="preserve"> Learning </w:t>
-      </w:r>
-      <w:proofErr w:type="spellStart"/>
-      <w:r>
-        <w:rPr>
-          <w:i/>
-          <w:iCs/>
-        </w:rPr>
-        <w:t>Repository</w:t>
-      </w:r>
-      <w:proofErr w:type="spellEnd"/>
-      <w:r>
-        <w:t xml:space="preserve"> </w:t>
-      </w:r>
-      <w:r>
-        <w:t>a</w:t>
-      </w:r>
-      <w:r>
-        <w:t xml:space="preserve"> base de dados</w:t>
-      </w:r>
-      <w:r>
-        <w:t xml:space="preserve"> </w:t>
-      </w:r>
-      <w:r>
-        <w:t>Previsão de produtividade dos funcionários de vestuário</w:t>
-      </w:r>
-      <w:r>
-        <w:t xml:space="preserve">, onde </w:t>
-      </w:r>
-      <w:proofErr w:type="gramStart"/>
-      <w:r>
-        <w:t>a mesma</w:t>
-      </w:r>
-      <w:proofErr w:type="gramEnd"/>
-      <w:r>
-        <w:t xml:space="preserve"> deveria ter </w:t>
-      </w:r>
-      <w:r>
-        <w:t xml:space="preserve">alguns dados </w:t>
-      </w:r>
-      <w:r>
-        <w:t>ausentes,</w:t>
-      </w:r>
-      <w:r>
-        <w:t xml:space="preserve"> </w:t>
-      </w:r>
-      <w:r>
-        <w:t xml:space="preserve">utilizando </w:t>
-      </w:r>
-      <w:r>
-        <w:t xml:space="preserve">o algoritmo em linguagem </w:t>
-      </w:r>
-      <w:r>
-        <w:rPr>
-          <w:i/>
-          <w:iCs/>
-        </w:rPr>
-        <w:t>P</w:t>
-      </w:r>
-      <w:r>
-        <w:rPr>
-          <w:i/>
-          <w:iCs/>
-        </w:rPr>
         <w:t>ython</w:t>
       </w:r>
       <w:r>
-        <w:t xml:space="preserve"> fornecido pelo Prof. </w:t>
-      </w:r>
-      <w:proofErr w:type="spellStart"/>
-      <w:r>
-        <w:t>Dr</w:t>
-      </w:r>
-      <w:proofErr w:type="spellEnd"/>
-      <w:r>
-        <w:t xml:space="preserve"> Murilo </w:t>
+        <w:t xml:space="preserve"> fornecido pelo Prof. Dr Murilo </w:t>
       </w:r>
       <w:r>
         <w:t>para o processamento da base de dado escolhid</w:t>
@@ -864,13 +818,8 @@
         <w:spacing w:line="360" w:lineRule="auto"/>
         <w:jc w:val="both"/>
       </w:pPr>
-      <w:proofErr w:type="gramStart"/>
-      <w:r>
-        <w:t>date :</w:t>
-      </w:r>
-      <w:proofErr w:type="gramEnd"/>
-      <w:r>
-        <w:t xml:space="preserve"> Data em MM-DD-YYYY</w:t>
+      <w:r>
+        <w:t>date : Data em MM-DD-YYYY</w:t>
       </w:r>
     </w:p>
     <w:p>
@@ -883,13 +832,8 @@
         <w:spacing w:line="360" w:lineRule="auto"/>
         <w:jc w:val="both"/>
       </w:pPr>
-      <w:proofErr w:type="spellStart"/>
-      <w:r>
-        <w:t>day</w:t>
-      </w:r>
-      <w:proofErr w:type="spellEnd"/>
-      <w:r>
-        <w:t xml:space="preserve">: Dia da Semana </w:t>
+      <w:r>
+        <w:t xml:space="preserve">day: Dia da Semana </w:t>
       </w:r>
     </w:p>
     <w:p>
@@ -902,13 +846,8 @@
         <w:spacing w:line="360" w:lineRule="auto"/>
         <w:jc w:val="both"/>
       </w:pPr>
-      <w:proofErr w:type="spellStart"/>
-      <w:r>
-        <w:t>quarter</w:t>
-      </w:r>
-      <w:proofErr w:type="spellEnd"/>
-      <w:r>
-        <w:t>: Uma parte do mês. Um mês foi dividido em quatro partes</w:t>
+      <w:r>
+        <w:t>quarter: Uma parte do mês. Um mês foi dividido em quatro partes</w:t>
       </w:r>
     </w:p>
     <w:p>
@@ -921,24 +860,9 @@
         <w:spacing w:line="360" w:lineRule="auto"/>
         <w:jc w:val="both"/>
       </w:pPr>
-      <w:proofErr w:type="spellStart"/>
-      <w:proofErr w:type="gramStart"/>
-      <w:r>
-        <w:t>departament</w:t>
-      </w:r>
-      <w:proofErr w:type="spellEnd"/>
-      <w:r>
-        <w:t xml:space="preserve"> :</w:t>
-      </w:r>
-      <w:proofErr w:type="gramEnd"/>
-      <w:r>
-        <w:t xml:space="preserve"> Departamento associado com a </w:t>
-      </w:r>
-      <w:proofErr w:type="spellStart"/>
-      <w:r>
-        <w:t>intância</w:t>
-      </w:r>
-      <w:proofErr w:type="spellEnd"/>
+      <w:r>
+        <w:t>departament : Departamento associado com a intância</w:t>
+      </w:r>
     </w:p>
     <w:p>
       <w:pPr>
@@ -950,27 +874,9 @@
         <w:spacing w:line="360" w:lineRule="auto"/>
         <w:jc w:val="both"/>
       </w:pPr>
-      <w:proofErr w:type="spellStart"/>
-      <w:r>
-        <w:t>team_</w:t>
-      </w:r>
-      <w:proofErr w:type="gramStart"/>
-      <w:r>
-        <w:t>no</w:t>
-      </w:r>
-      <w:proofErr w:type="spellEnd"/>
-      <w:r>
-        <w:t xml:space="preserve"> :</w:t>
-      </w:r>
-      <w:proofErr w:type="gramEnd"/>
-      <w:r>
-        <w:t xml:space="preserve"> Número de equipe associado com a </w:t>
-      </w:r>
-      <w:proofErr w:type="spellStart"/>
-      <w:r>
-        <w:t>intância</w:t>
-      </w:r>
-      <w:proofErr w:type="spellEnd"/>
+      <w:r>
+        <w:t>team_no : Número de equipe associado com a intância</w:t>
+      </w:r>
     </w:p>
     <w:p>
       <w:pPr>
@@ -982,21 +888,8 @@
         <w:spacing w:line="360" w:lineRule="auto"/>
         <w:jc w:val="both"/>
       </w:pPr>
-      <w:proofErr w:type="spellStart"/>
-      <w:r>
-        <w:t>no_of_</w:t>
-      </w:r>
-      <w:proofErr w:type="gramStart"/>
-      <w:r>
-        <w:t>workers</w:t>
-      </w:r>
-      <w:proofErr w:type="spellEnd"/>
-      <w:r>
-        <w:t xml:space="preserve"> :</w:t>
-      </w:r>
-      <w:proofErr w:type="gramEnd"/>
-      <w:r>
-        <w:t xml:space="preserve"> Número de trabalhadores em cada equipe </w:t>
+      <w:r>
+        <w:t xml:space="preserve">no_of_workers : Número de trabalhadores em cada equipe </w:t>
       </w:r>
     </w:p>
     <w:p>
@@ -1009,21 +902,8 @@
         <w:spacing w:line="360" w:lineRule="auto"/>
         <w:jc w:val="both"/>
       </w:pPr>
-      <w:proofErr w:type="spellStart"/>
-      <w:r>
-        <w:t>no_of_style_</w:t>
-      </w:r>
-      <w:proofErr w:type="gramStart"/>
-      <w:r>
-        <w:t>change</w:t>
-      </w:r>
-      <w:proofErr w:type="spellEnd"/>
-      <w:r>
-        <w:t xml:space="preserve"> :</w:t>
-      </w:r>
-      <w:proofErr w:type="gramEnd"/>
-      <w:r>
-        <w:t xml:space="preserve"> Número de mudanças no estilo de um determinado produto </w:t>
+      <w:r>
+        <w:t xml:space="preserve">no_of_style_change : Número de mudanças no estilo de um determinado produto </w:t>
       </w:r>
     </w:p>
     <w:p>
@@ -1036,21 +916,8 @@
         <w:spacing w:line="360" w:lineRule="auto"/>
         <w:jc w:val="both"/>
       </w:pPr>
-      <w:proofErr w:type="spellStart"/>
-      <w:r>
-        <w:t>targeted_</w:t>
-      </w:r>
-      <w:proofErr w:type="gramStart"/>
-      <w:r>
-        <w:t>productivity</w:t>
-      </w:r>
-      <w:proofErr w:type="spellEnd"/>
-      <w:r>
-        <w:t xml:space="preserve"> :</w:t>
-      </w:r>
-      <w:proofErr w:type="gramEnd"/>
-      <w:r>
-        <w:t xml:space="preserve"> Produtividade direcionada definida pela Autoridade para cada equipe para cada dia.</w:t>
+      <w:r>
+        <w:t>targeted_productivity : Produtividade direcionada definida pela Autoridade para cada equipe para cada dia.</w:t>
       </w:r>
     </w:p>
     <w:p>
@@ -1063,18 +930,8 @@
         <w:spacing w:line="360" w:lineRule="auto"/>
         <w:jc w:val="both"/>
       </w:pPr>
-      <w:proofErr w:type="spellStart"/>
-      <w:proofErr w:type="gramStart"/>
-      <w:r>
-        <w:t>smv</w:t>
-      </w:r>
-      <w:proofErr w:type="spellEnd"/>
-      <w:r>
-        <w:t xml:space="preserve"> :</w:t>
-      </w:r>
-      <w:proofErr w:type="gramEnd"/>
-      <w:r>
-        <w:t xml:space="preserve"> Valor do minuto padrão, é o tempo alocado para uma tarefa </w:t>
+      <w:r>
+        <w:t xml:space="preserve">smv : Valor do minuto padrão, é o tempo alocado para uma tarefa </w:t>
       </w:r>
     </w:p>
     <w:p>
@@ -1087,18 +944,8 @@
         <w:spacing w:line="360" w:lineRule="auto"/>
         <w:jc w:val="both"/>
       </w:pPr>
-      <w:proofErr w:type="spellStart"/>
-      <w:proofErr w:type="gramStart"/>
-      <w:r>
-        <w:t>wip</w:t>
-      </w:r>
-      <w:proofErr w:type="spellEnd"/>
-      <w:r>
-        <w:t xml:space="preserve"> :</w:t>
-      </w:r>
-      <w:proofErr w:type="gramEnd"/>
-      <w:r>
-        <w:t xml:space="preserve"> Trabalho em andamento. Inclui o número de itens inacabados para produtos</w:t>
+      <w:r>
+        <w:t>wip : Trabalho em andamento. Inclui o número de itens inacabados para produtos</w:t>
       </w:r>
     </w:p>
     <w:p>
@@ -1111,22 +958,9 @@
         <w:spacing w:line="360" w:lineRule="auto"/>
         <w:jc w:val="both"/>
       </w:pPr>
-      <w:proofErr w:type="spellStart"/>
       <w:r>
         <w:lastRenderedPageBreak/>
-        <w:t>over_</w:t>
-      </w:r>
-      <w:proofErr w:type="gramStart"/>
-      <w:r>
-        <w:t>time</w:t>
-      </w:r>
-      <w:proofErr w:type="spellEnd"/>
-      <w:r>
-        <w:t xml:space="preserve"> :</w:t>
-      </w:r>
-      <w:proofErr w:type="gramEnd"/>
-      <w:r>
-        <w:t xml:space="preserve"> Representa a quantidade de horas extras por cada equipe em minutos </w:t>
+        <w:t xml:space="preserve">over_time : Representa a quantidade de horas extras por cada equipe em minutos </w:t>
       </w:r>
     </w:p>
     <w:p>
@@ -1139,13 +973,8 @@
         <w:spacing w:line="360" w:lineRule="auto"/>
         <w:jc w:val="both"/>
       </w:pPr>
-      <w:proofErr w:type="gramStart"/>
-      <w:r>
-        <w:t>incentive :</w:t>
-      </w:r>
-      <w:proofErr w:type="gramEnd"/>
-      <w:r>
-        <w:t xml:space="preserve"> Representa a quantidade de incentivo financeiro (no BDT) que  permite ou motiva um determinado curso de ação. </w:t>
+      <w:r>
+        <w:t xml:space="preserve">incentive : Representa a quantidade de incentivo financeiro (no BDT) que  permite ou motiva um determinado curso de ação. </w:t>
       </w:r>
     </w:p>
     <w:p>
@@ -1158,21 +987,8 @@
         <w:spacing w:line="360" w:lineRule="auto"/>
         <w:jc w:val="both"/>
       </w:pPr>
-      <w:proofErr w:type="spellStart"/>
-      <w:r>
-        <w:t>idle_</w:t>
-      </w:r>
-      <w:proofErr w:type="gramStart"/>
-      <w:r>
-        <w:t>time</w:t>
-      </w:r>
-      <w:proofErr w:type="spellEnd"/>
-      <w:r>
-        <w:t xml:space="preserve"> :</w:t>
-      </w:r>
-      <w:proofErr w:type="gramEnd"/>
-      <w:r>
-        <w:t xml:space="preserve"> A quantidade de tempo em que a produção foi interrompida por diversos motivos</w:t>
+      <w:r>
+        <w:t>idle_time : A quantidade de tempo em que a produção foi interrompida por diversos motivos</w:t>
       </w:r>
     </w:p>
     <w:p>
@@ -1185,21 +1001,8 @@
         <w:spacing w:line="360" w:lineRule="auto"/>
         <w:jc w:val="both"/>
       </w:pPr>
-      <w:proofErr w:type="spellStart"/>
-      <w:r>
-        <w:t>idle_</w:t>
-      </w:r>
-      <w:proofErr w:type="gramStart"/>
-      <w:r>
-        <w:t>men</w:t>
-      </w:r>
-      <w:proofErr w:type="spellEnd"/>
-      <w:r>
-        <w:t xml:space="preserve"> :</w:t>
-      </w:r>
-      <w:proofErr w:type="gramEnd"/>
-      <w:r>
-        <w:t xml:space="preserve"> O número de trabalhadores que estavam ociosos devido à interrupção da produção </w:t>
+      <w:r>
+        <w:t xml:space="preserve">idle_men : O número de trabalhadores que estavam ociosos devido à interrupção da produção </w:t>
       </w:r>
     </w:p>
     <w:p>
@@ -1212,21 +1015,8 @@
         <w:spacing w:line="360" w:lineRule="auto"/>
         <w:jc w:val="both"/>
       </w:pPr>
-      <w:proofErr w:type="spellStart"/>
-      <w:r>
-        <w:t>actual_</w:t>
-      </w:r>
-      <w:proofErr w:type="gramStart"/>
-      <w:r>
-        <w:t>productivity</w:t>
-      </w:r>
-      <w:proofErr w:type="spellEnd"/>
-      <w:r>
-        <w:t xml:space="preserve"> :</w:t>
-      </w:r>
-      <w:proofErr w:type="gramEnd"/>
-      <w:r>
-        <w:t xml:space="preserve"> O real % de produtividade que foi entregue pelos trabalhadores. Varia de 0-1.</w:t>
+      <w:r>
+        <w:t>actual_productivity : O real % de produtividade que foi entregue pelos trabalhadores. Varia de 0-1.</w:t>
       </w:r>
     </w:p>
     <w:p>
@@ -1240,24 +1030,10 @@
         <w:jc w:val="both"/>
       </w:pPr>
       <w:r>
-        <w:t>P</w:t>
-      </w:r>
-      <w:r>
-        <w:t>roductivity</w:t>
-      </w:r>
-      <w:r>
-        <w:t xml:space="preserve">:  foi criado para </w:t>
-      </w:r>
-      <w:r>
-        <w:t xml:space="preserve">se ter dados binários, </w:t>
-      </w:r>
-      <w:proofErr w:type="spellStart"/>
-      <w:r>
-        <w:t>actual_productivity</w:t>
-      </w:r>
-      <w:proofErr w:type="spellEnd"/>
-      <w:r>
-        <w:t xml:space="preserve"> maior que 5, o campo recebe 1, se for menor recebe 0</w:t>
+        <w:t xml:space="preserve">Productivity:  foi criado para </w:t>
+      </w:r>
+      <w:r>
+        <w:t>se ter dados binários, actual_productivity maior que 5, o campo recebe 1, se for menor recebe 0</w:t>
       </w:r>
     </w:p>
     <w:p>
@@ -1285,187 +1061,369 @@
           <w:b/>
           <w:bCs/>
         </w:rPr>
-        <w:t>Funcionamento do algoritmo</w:t>
+        <w:t>Pré-processamento</w:t>
       </w:r>
     </w:p>
     <w:p>
       <w:pPr>
         <w:pStyle w:val="PargrafodaLista"/>
-        <w:tabs>
-          <w:tab w:val="left" w:pos="0"/>
-        </w:tabs>
-        <w:spacing w:line="360" w:lineRule="auto"/>
-        <w:ind w:left="0" w:firstLine="720"/>
-        <w:jc w:val="both"/>
-      </w:pPr>
-      <w:r>
-        <w:t xml:space="preserve">A primeira etapa do algoritmo </w:t>
-      </w:r>
-      <w:r>
-        <w:t xml:space="preserve">é mostrar as 15 </w:t>
-      </w:r>
-      <w:r>
-        <w:t>primeiras linhas</w:t>
-      </w:r>
-      <w:r>
-        <w:t xml:space="preserve"> da base de dados, </w:t>
-      </w:r>
-      <w:r>
-        <w:t>logo após é mostrado informações gerais referentes a base</w:t>
-      </w:r>
-      <w:r>
-        <w:t xml:space="preserve"> nome de coluna, tipo de dado</w:t>
-      </w:r>
-      <w:r>
-        <w:t xml:space="preserve"> </w:t>
-      </w:r>
-      <w:r>
-        <w:t>(</w:t>
-      </w:r>
-      <w:proofErr w:type="spellStart"/>
-      <w:r>
+        <w:numPr>
+          <w:ilvl w:val="1"/>
+          <w:numId w:val="1"/>
+        </w:numPr>
+        <w:tabs>
+          <w:tab w:val="left" w:pos="0"/>
+        </w:tabs>
+        <w:spacing w:line="360" w:lineRule="auto"/>
+        <w:jc w:val="both"/>
         <w:rPr>
           <w:i/>
           <w:iCs/>
         </w:rPr>
-        <w:t>objetc</w:t>
-      </w:r>
-      <w:proofErr w:type="spellEnd"/>
+      </w:pPr>
+      <w:r>
+        <w:t xml:space="preserve"> </w:t>
+      </w:r>
       <w:r>
         <w:rPr>
           <w:i/>
           <w:iCs/>
         </w:rPr>
-        <w:t xml:space="preserve">, </w:t>
-      </w:r>
-      <w:proofErr w:type="spellStart"/>
+        <w:t>Data Cleaning</w:t>
+      </w:r>
+    </w:p>
+    <w:p>
+      <w:pPr>
+        <w:pStyle w:val="PargrafodaLista"/>
+        <w:tabs>
+          <w:tab w:val="left" w:pos="0"/>
+        </w:tabs>
+        <w:spacing w:line="360" w:lineRule="auto"/>
+        <w:ind w:left="0" w:firstLine="720"/>
+        <w:jc w:val="both"/>
+      </w:pPr>
+      <w:r>
+        <w:t xml:space="preserve">A primeira etapa do algoritmo </w:t>
+      </w:r>
+      <w:r>
+        <w:t xml:space="preserve">é mostrar as 15 </w:t>
+      </w:r>
+      <w:r>
+        <w:t>primeiras linhas</w:t>
+      </w:r>
+      <w:r>
+        <w:t xml:space="preserve"> da base de dados, </w:t>
+      </w:r>
+      <w:r>
+        <w:t>logo após é mostrado informações gerais referentes a base</w:t>
+      </w:r>
+      <w:r>
+        <w:t xml:space="preserve"> nome de coluna, tipo de dado</w:t>
+      </w:r>
+      <w:r>
+        <w:t xml:space="preserve"> </w:t>
+      </w:r>
+      <w:r>
+        <w:t>(</w:t>
+      </w:r>
       <w:r>
         <w:rPr>
           <w:i/>
           <w:iCs/>
         </w:rPr>
-        <w:t>float</w:t>
-      </w:r>
-      <w:proofErr w:type="spellEnd"/>
+        <w:t>objetc, float, int</w:t>
+      </w:r>
+      <w:r>
+        <w:t>)</w:t>
+      </w:r>
+      <w:r>
+        <w:t xml:space="preserve">, após é mostrado </w:t>
+      </w:r>
+      <w:r>
+        <w:t xml:space="preserve">a descrição de dados, </w:t>
+      </w:r>
+      <w:r>
+        <w:t>quantidade de dados</w:t>
+      </w:r>
+      <w:r>
+        <w:t>,</w:t>
+      </w:r>
+      <w:r>
+        <w:t xml:space="preserve"> </w:t>
+      </w:r>
+      <w:r>
+        <w:t>é apresentado também a quantidade de dados faltantes em cada uma das colunas (figura 1).</w:t>
+      </w:r>
+      <w:r>
+        <w:t xml:space="preserve"> </w:t>
+      </w:r>
+    </w:p>
+    <w:p>
+      <w:pPr>
+        <w:pStyle w:val="PargrafodaLista"/>
+        <w:keepNext/>
+        <w:tabs>
+          <w:tab w:val="left" w:pos="0"/>
+        </w:tabs>
+        <w:spacing w:line="360" w:lineRule="auto"/>
+        <w:ind w:left="0" w:firstLine="720"/>
+        <w:jc w:val="center"/>
+      </w:pPr>
+      <w:r>
+        <w:rPr>
+          <w:noProof/>
+        </w:rPr>
+        <w:drawing>
+          <wp:inline distT="0" distB="0" distL="0" distR="0" wp14:anchorId="4273AB8F" wp14:editId="6606720F">
+            <wp:extent cx="3002280" cy="2322976"/>
+            <wp:effectExtent l="0" t="0" r="7620" b="1270"/>
+            <wp:docPr id="2" name="Imagem 2" descr="Texto&#10;&#10;Descrição gerada automaticamente"/>
+            <wp:cNvGraphicFramePr>
+              <a:graphicFrameLocks xmlns:a="http://schemas.openxmlformats.org/drawingml/2006/main" noChangeAspect="1"/>
+            </wp:cNvGraphicFramePr>
+            <a:graphic xmlns:a="http://schemas.openxmlformats.org/drawingml/2006/main">
+              <a:graphicData uri="http://schemas.openxmlformats.org/drawingml/2006/picture">
+                <pic:pic xmlns:pic="http://schemas.openxmlformats.org/drawingml/2006/picture">
+                  <pic:nvPicPr>
+                    <pic:cNvPr id="2" name="Imagem 2" descr="Texto&#10;&#10;Descrição gerada automaticamente"/>
+                    <pic:cNvPicPr/>
+                  </pic:nvPicPr>
+                  <pic:blipFill>
+                    <a:blip r:embed="rId6"/>
+                    <a:stretch>
+                      <a:fillRect/>
+                    </a:stretch>
+                  </pic:blipFill>
+                  <pic:spPr>
+                    <a:xfrm>
+                      <a:off x="0" y="0"/>
+                      <a:ext cx="3008520" cy="2327804"/>
+                    </a:xfrm>
+                    <a:prstGeom prst="rect">
+                      <a:avLst/>
+                    </a:prstGeom>
+                  </pic:spPr>
+                </pic:pic>
+              </a:graphicData>
+            </a:graphic>
+          </wp:inline>
+        </w:drawing>
+      </w:r>
+    </w:p>
+    <w:p>
+      <w:pPr>
+        <w:pStyle w:val="Legenda"/>
+        <w:jc w:val="center"/>
+      </w:pPr>
+      <w:r>
+        <w:t xml:space="preserve">Figura </w:t>
+      </w:r>
+      <w:r>
+        <w:fldChar w:fldCharType="begin"/>
+      </w:r>
+      <w:r>
+        <w:instrText xml:space="preserve"> SEQ Figura \* ARABIC </w:instrText>
+      </w:r>
+      <w:r>
+        <w:fldChar w:fldCharType="separate"/>
+      </w:r>
+      <w:r>
+        <w:rPr>
+          <w:noProof/>
+        </w:rPr>
+        <w:t>1</w:t>
+      </w:r>
+      <w:r>
+        <w:rPr>
+          <w:noProof/>
+        </w:rPr>
+        <w:fldChar w:fldCharType="end"/>
+      </w:r>
+      <w:r>
+        <w:t xml:space="preserve"> - Campos da base de dados</w:t>
+      </w:r>
+    </w:p>
+    <w:p>
+      <w:pPr>
+        <w:pStyle w:val="PargrafodaLista"/>
+        <w:tabs>
+          <w:tab w:val="left" w:pos="0"/>
+        </w:tabs>
+        <w:spacing w:line="360" w:lineRule="auto"/>
+        <w:ind w:left="0" w:firstLine="720"/>
+        <w:jc w:val="both"/>
+      </w:pPr>
+      <w:r>
+        <w:t>Conseguimos por meio deste algoritmo outras informações, tais como,</w:t>
+      </w:r>
       <w:r>
         <w:rPr>
           <w:i/>
           <w:iCs/>
         </w:rPr>
-        <w:t xml:space="preserve">, </w:t>
-      </w:r>
-      <w:proofErr w:type="spellStart"/>
-      <w:r>
+        <w:t xml:space="preserve"> </w:t>
+      </w:r>
+      <w:r>
+        <w:t>valor mínimo e máximo, desvio padrão, e alguns dados referente a média relacionadas a parte dos dados ¼ ½ e ¾  (figura 2).</w:t>
+      </w:r>
+    </w:p>
+    <w:p/>
+    <w:p>
+      <w:pPr>
+        <w:pStyle w:val="PargrafodaLista"/>
+        <w:tabs>
+          <w:tab w:val="left" w:pos="0"/>
+        </w:tabs>
+        <w:spacing w:line="360" w:lineRule="auto"/>
+        <w:ind w:left="0" w:firstLine="720"/>
+        <w:jc w:val="both"/>
+      </w:pPr>
+    </w:p>
+    <w:p>
+      <w:pPr>
+        <w:pStyle w:val="PargrafodaLista"/>
+        <w:keepNext/>
+        <w:tabs>
+          <w:tab w:val="left" w:pos="0"/>
+        </w:tabs>
+        <w:spacing w:line="360" w:lineRule="auto"/>
+        <w:ind w:left="0" w:firstLine="720"/>
+        <w:jc w:val="both"/>
+      </w:pPr>
+      <w:r>
+        <w:rPr>
+          <w:noProof/>
+        </w:rPr>
+        <w:lastRenderedPageBreak/>
+        <w:drawing>
+          <wp:inline distT="0" distB="0" distL="0" distR="0" wp14:anchorId="3E0801B8" wp14:editId="0FADB104">
+            <wp:extent cx="5400040" cy="1558290"/>
+            <wp:effectExtent l="0" t="0" r="0" b="3810"/>
+            <wp:docPr id="4" name="Imagem 4" descr="Texto&#10;&#10;Descrição gerada automaticamente com confiança média"/>
+            <wp:cNvGraphicFramePr>
+              <a:graphicFrameLocks xmlns:a="http://schemas.openxmlformats.org/drawingml/2006/main" noChangeAspect="1"/>
+            </wp:cNvGraphicFramePr>
+            <a:graphic xmlns:a="http://schemas.openxmlformats.org/drawingml/2006/main">
+              <a:graphicData uri="http://schemas.openxmlformats.org/drawingml/2006/picture">
+                <pic:pic xmlns:pic="http://schemas.openxmlformats.org/drawingml/2006/picture">
+                  <pic:nvPicPr>
+                    <pic:cNvPr id="4" name="Imagem 4" descr="Texto&#10;&#10;Descrição gerada automaticamente com confiança média"/>
+                    <pic:cNvPicPr/>
+                  </pic:nvPicPr>
+                  <pic:blipFill>
+                    <a:blip r:embed="rId7"/>
+                    <a:stretch>
+                      <a:fillRect/>
+                    </a:stretch>
+                  </pic:blipFill>
+                  <pic:spPr>
+                    <a:xfrm>
+                      <a:off x="0" y="0"/>
+                      <a:ext cx="5400040" cy="1558290"/>
+                    </a:xfrm>
+                    <a:prstGeom prst="rect">
+                      <a:avLst/>
+                    </a:prstGeom>
+                  </pic:spPr>
+                </pic:pic>
+              </a:graphicData>
+            </a:graphic>
+          </wp:inline>
+        </w:drawing>
+      </w:r>
+    </w:p>
+    <w:p>
+      <w:pPr>
+        <w:pStyle w:val="Legenda"/>
+        <w:jc w:val="center"/>
+      </w:pPr>
+      <w:r>
+        <w:t xml:space="preserve">Figura </w:t>
+      </w:r>
+      <w:r>
+        <w:fldChar w:fldCharType="begin"/>
+      </w:r>
+      <w:r>
+        <w:instrText xml:space="preserve"> SEQ Figura \* ARABIC </w:instrText>
+      </w:r>
+      <w:r>
+        <w:fldChar w:fldCharType="separate"/>
+      </w:r>
+      <w:r>
+        <w:rPr>
+          <w:noProof/>
+        </w:rPr>
+        <w:t>2</w:t>
+      </w:r>
+      <w:r>
+        <w:rPr>
+          <w:noProof/>
+        </w:rPr>
+        <w:fldChar w:fldCharType="end"/>
+      </w:r>
+      <w:r>
+        <w:t xml:space="preserve"> - Descrição de dados</w:t>
+      </w:r>
+    </w:p>
+    <w:p>
+      <w:pPr>
+        <w:pStyle w:val="PargrafodaLista"/>
+        <w:tabs>
+          <w:tab w:val="left" w:pos="0"/>
+        </w:tabs>
+        <w:spacing w:line="360" w:lineRule="auto"/>
+        <w:ind w:left="0" w:firstLine="720"/>
+        <w:jc w:val="both"/>
         <w:rPr>
           <w:i/>
           <w:iCs/>
         </w:rPr>
-        <w:t>int</w:t>
-      </w:r>
-      <w:proofErr w:type="spellEnd"/>
-      <w:r>
-        <w:t>)</w:t>
-      </w:r>
-      <w:r>
-        <w:t xml:space="preserve">, após é mostrado </w:t>
-      </w:r>
-      <w:r>
-        <w:t xml:space="preserve">a descrição de dados, </w:t>
-      </w:r>
-      <w:r>
-        <w:t xml:space="preserve">quantidade de dados, </w:t>
-      </w:r>
-      <w:r>
-        <w:t xml:space="preserve">qual valor vai substituir os que estão faltando </w:t>
-      </w:r>
-      <w:r>
-        <w:t>(</w:t>
-      </w:r>
-      <w:r>
-        <w:t>no nosso cas</w:t>
-      </w:r>
-      <w:r>
-        <w:t xml:space="preserve">o pela </w:t>
-      </w:r>
-      <w:r>
-        <w:t>moda</w:t>
-      </w:r>
-      <w:r>
-        <w:t>)</w:t>
+      </w:pPr>
+      <w:r>
+        <w:t>Podemos também filtrar dados de colunas especificas, gerando informações importante</w:t>
+      </w:r>
+      <w:r>
+        <w:t>s</w:t>
+      </w:r>
+      <w:r>
+        <w:t xml:space="preserve">, </w:t>
+      </w:r>
+      <w:r>
+        <w:t xml:space="preserve">que chamamos de </w:t>
       </w:r>
       <w:r>
         <w:rPr>
           <w:i/>
           <w:iCs/>
         </w:rPr>
+        <w:t>target</w:t>
+      </w:r>
+      <w:r>
         <w:t xml:space="preserve">, </w:t>
       </w:r>
       <w:r>
-        <w:t xml:space="preserve">valor mínimo e </w:t>
-      </w:r>
-      <w:r>
-        <w:t>máximo</w:t>
-      </w:r>
-      <w:r>
-        <w:t xml:space="preserve">, </w:t>
-      </w:r>
-      <w:r>
-        <w:t>desvio padrão, e alguns dados referente a média relacionadas a parte dos dados</w:t>
-      </w:r>
-      <w:r>
-        <w:t xml:space="preserve"> ¼ </w:t>
-      </w:r>
-      <w:r>
-        <w:t xml:space="preserve">½ e ¾ </w:t>
-      </w:r>
-      <w:r>
-        <w:t>, é</w:t>
-      </w:r>
-      <w:r>
-        <w:t xml:space="preserve"> apresentado também a quantidade de dados faltantes em cada uma das colunas</w:t>
-      </w:r>
-      <w:r>
-        <w:t>.</w:t>
-      </w:r>
-    </w:p>
-    <w:p>
-      <w:pPr>
-        <w:pStyle w:val="PargrafodaLista"/>
-        <w:tabs>
-          <w:tab w:val="left" w:pos="0"/>
-        </w:tabs>
-        <w:spacing w:line="360" w:lineRule="auto"/>
-        <w:ind w:left="0" w:firstLine="720"/>
-        <w:jc w:val="both"/>
+        <w:t>no nosso caso será utilizada a</w:t>
+      </w:r>
+      <w:r>
         <w:rPr>
           <w:i/>
           <w:iCs/>
         </w:rPr>
-      </w:pPr>
-      <w:r>
-        <w:t>Podemos também filtrar dados de colunas especificas, gerando informações importante</w:t>
-      </w:r>
-      <w:r>
-        <w:t>s</w:t>
-      </w:r>
-      <w:r>
-        <w:t xml:space="preserve">, no nosso caso será utilizada a </w:t>
-      </w:r>
-      <w:proofErr w:type="spellStart"/>
+        <w:t xml:space="preserve"> produtivy</w:t>
+      </w:r>
       <w:r>
         <w:rPr>
           <w:i/>
           <w:iCs/>
         </w:rPr>
-        <w:t>survival</w:t>
-      </w:r>
-      <w:proofErr w:type="spellEnd"/>
+        <w:t>,</w:t>
+      </w:r>
       <w:r>
         <w:rPr>
           <w:i/>
           <w:iCs/>
         </w:rPr>
-        <w:t xml:space="preserve">. </w:t>
+        <w:t xml:space="preserve"> </w:t>
       </w:r>
     </w:p>
     <w:p>
@@ -1495,6 +1453,1635 @@
       </w:r>
       <w:r>
         <w:t xml:space="preserve"> ou a moda</w:t>
+      </w:r>
+      <w:r>
+        <w:t>, foi utilizado em nosso problema a média.</w:t>
+      </w:r>
+    </w:p>
+    <w:p>
+      <w:pPr>
+        <w:pStyle w:val="PargrafodaLista"/>
+        <w:tabs>
+          <w:tab w:val="left" w:pos="0"/>
+        </w:tabs>
+        <w:spacing w:line="360" w:lineRule="auto"/>
+        <w:ind w:left="0" w:firstLine="720"/>
+        <w:jc w:val="both"/>
+      </w:pPr>
+    </w:p>
+    <w:p>
+      <w:pPr>
+        <w:pStyle w:val="PargrafodaLista"/>
+        <w:numPr>
+          <w:ilvl w:val="1"/>
+          <w:numId w:val="1"/>
+        </w:numPr>
+        <w:tabs>
+          <w:tab w:val="left" w:pos="0"/>
+        </w:tabs>
+        <w:spacing w:line="360" w:lineRule="auto"/>
+        <w:jc w:val="both"/>
+        <w:rPr>
+          <w:i/>
+          <w:iCs/>
+        </w:rPr>
+      </w:pPr>
+      <w:r>
+        <w:rPr>
+          <w:i/>
+          <w:iCs/>
+        </w:rPr>
+        <w:t>Data Descriptive</w:t>
+      </w:r>
+    </w:p>
+    <w:p>
+      <w:pPr>
+        <w:tabs>
+          <w:tab w:val="left" w:pos="0"/>
+        </w:tabs>
+        <w:spacing w:line="360" w:lineRule="auto"/>
+        <w:jc w:val="both"/>
+        <w:rPr>
+          <w:noProof/>
+        </w:rPr>
+      </w:pPr>
+      <w:r>
+        <w:tab/>
+        <w:t xml:space="preserve">Para esta etapa foi escolhida alguns campos numéricos para obter valores que descreva informações da nossa base de dados, usando média, moda, </w:t>
+      </w:r>
+      <w:r>
+        <w:t>quartil</w:t>
+      </w:r>
+      <w:r>
+        <w:t>, mediana, amplitude, variância, desvio padrão, desvio absoluto, covariância e correlação.</w:t>
+      </w:r>
+      <w:r>
+        <w:rPr>
+          <w:noProof/>
+        </w:rPr>
+        <w:t xml:space="preserve"> </w:t>
+      </w:r>
+    </w:p>
+    <w:p>
+      <w:pPr>
+        <w:pStyle w:val="Legenda"/>
+        <w:keepNext/>
+        <w:jc w:val="center"/>
+      </w:pPr>
+      <w:r>
+        <w:t xml:space="preserve">Figura </w:t>
+      </w:r>
+      <w:r>
+        <w:fldChar w:fldCharType="begin"/>
+      </w:r>
+      <w:r>
+        <w:instrText xml:space="preserve"> SEQ Figura \* ARABIC </w:instrText>
+      </w:r>
+      <w:r>
+        <w:fldChar w:fldCharType="separate"/>
+      </w:r>
+      <w:r>
+        <w:rPr>
+          <w:noProof/>
+        </w:rPr>
+        <w:t>3</w:t>
+      </w:r>
+      <w:r>
+        <w:rPr>
+          <w:noProof/>
+        </w:rPr>
+        <w:fldChar w:fldCharType="end"/>
+      </w:r>
+      <w:r>
+        <w:t>: Média</w:t>
+      </w:r>
+    </w:p>
+    <w:p>
+      <w:pPr>
+        <w:tabs>
+          <w:tab w:val="left" w:pos="0"/>
+        </w:tabs>
+        <w:spacing w:line="360" w:lineRule="auto"/>
+        <w:jc w:val="center"/>
+      </w:pPr>
+      <w:r>
+        <w:rPr>
+          <w:noProof/>
+        </w:rPr>
+        <w:drawing>
+          <wp:inline distT="0" distB="0" distL="0" distR="0" wp14:anchorId="467FEAD9" wp14:editId="12469AEB">
+            <wp:extent cx="2567940" cy="1259744"/>
+            <wp:effectExtent l="0" t="0" r="3810" b="0"/>
+            <wp:docPr id="3" name="Espaço Reservado para Conteúdo 4" descr="Texto&#10;&#10;Descrição gerada automaticamente">
+              <a:extLst xmlns:a="http://schemas.openxmlformats.org/drawingml/2006/main">
+                <a:ext uri="{FF2B5EF4-FFF2-40B4-BE49-F238E27FC236}">
+                  <a16:creationId xmlns:a16="http://schemas.microsoft.com/office/drawing/2014/main" id="{E415F9AC-1C33-455B-B502-411E92EE8269}"/>
+                </a:ext>
+              </a:extLst>
+            </wp:docPr>
+            <wp:cNvGraphicFramePr>
+              <a:graphicFrameLocks xmlns:a="http://schemas.openxmlformats.org/drawingml/2006/main" noChangeAspect="1"/>
+            </wp:cNvGraphicFramePr>
+            <a:graphic xmlns:a="http://schemas.openxmlformats.org/drawingml/2006/main">
+              <a:graphicData uri="http://schemas.openxmlformats.org/drawingml/2006/picture">
+                <pic:pic xmlns:pic="http://schemas.openxmlformats.org/drawingml/2006/picture">
+                  <pic:nvPicPr>
+                    <pic:cNvPr id="3" name="Espaço Reservado para Conteúdo 4" descr="Texto&#10;&#10;Descrição gerada automaticamente">
+                      <a:extLst>
+                        <a:ext uri="{FF2B5EF4-FFF2-40B4-BE49-F238E27FC236}">
+                          <a16:creationId xmlns:a16="http://schemas.microsoft.com/office/drawing/2014/main" id="{E415F9AC-1C33-455B-B502-411E92EE8269}"/>
+                        </a:ext>
+                      </a:extLst>
+                    </pic:cNvPr>
+                    <pic:cNvPicPr>
+                      <a:picLocks noChangeAspect="1"/>
+                    </pic:cNvPicPr>
+                  </pic:nvPicPr>
+                  <pic:blipFill>
+                    <a:blip r:embed="rId8"/>
+                    <a:stretch>
+                      <a:fillRect/>
+                    </a:stretch>
+                  </pic:blipFill>
+                  <pic:spPr>
+                    <a:xfrm>
+                      <a:off x="0" y="0"/>
+                      <a:ext cx="2577553" cy="1264460"/>
+                    </a:xfrm>
+                    <a:prstGeom prst="rect">
+                      <a:avLst/>
+                    </a:prstGeom>
+                  </pic:spPr>
+                </pic:pic>
+              </a:graphicData>
+            </a:graphic>
+          </wp:inline>
+        </w:drawing>
+      </w:r>
+    </w:p>
+    <w:p>
+      <w:pPr>
+        <w:pStyle w:val="Legenda"/>
+        <w:jc w:val="center"/>
+      </w:pPr>
+      <w:r>
+        <w:t>Fonte: Elaboração Própria</w:t>
+      </w:r>
+    </w:p>
+    <w:p/>
+    <w:p>
+      <w:pPr>
+        <w:pStyle w:val="Legenda"/>
+        <w:keepNext/>
+        <w:jc w:val="center"/>
+      </w:pPr>
+      <w:r>
+        <w:t xml:space="preserve">Figura </w:t>
+      </w:r>
+      <w:r>
+        <w:fldChar w:fldCharType="begin"/>
+      </w:r>
+      <w:r>
+        <w:instrText xml:space="preserve"> SEQ Figura \* ARABIC </w:instrText>
+      </w:r>
+      <w:r>
+        <w:fldChar w:fldCharType="separate"/>
+      </w:r>
+      <w:r>
+        <w:rPr>
+          <w:noProof/>
+        </w:rPr>
+        <w:t>4</w:t>
+      </w:r>
+      <w:r>
+        <w:rPr>
+          <w:noProof/>
+        </w:rPr>
+        <w:fldChar w:fldCharType="end"/>
+      </w:r>
+      <w:r>
+        <w:t>: Mediana</w:t>
+      </w:r>
+    </w:p>
+    <w:p>
+      <w:pPr>
+        <w:tabs>
+          <w:tab w:val="left" w:pos="0"/>
+        </w:tabs>
+        <w:spacing w:line="360" w:lineRule="auto"/>
+        <w:jc w:val="center"/>
+      </w:pPr>
+      <w:r>
+        <w:rPr>
+          <w:noProof/>
+        </w:rPr>
+        <w:drawing>
+          <wp:inline distT="0" distB="0" distL="0" distR="0" wp14:anchorId="661D79B6" wp14:editId="61F26D67">
+            <wp:extent cx="2621280" cy="1315512"/>
+            <wp:effectExtent l="0" t="0" r="7620" b="0"/>
+            <wp:docPr id="5" name="Imagem 4" descr="Texto&#10;&#10;Descrição gerada automaticamente">
+              <a:extLst xmlns:a="http://schemas.openxmlformats.org/drawingml/2006/main">
+                <a:ext uri="{FF2B5EF4-FFF2-40B4-BE49-F238E27FC236}">
+                  <a16:creationId xmlns:a16="http://schemas.microsoft.com/office/drawing/2014/main" id="{19CF8866-F92D-459F-A6EA-87058B18BC24}"/>
+                </a:ext>
+              </a:extLst>
+            </wp:docPr>
+            <wp:cNvGraphicFramePr>
+              <a:graphicFrameLocks xmlns:a="http://schemas.openxmlformats.org/drawingml/2006/main" noChangeAspect="1"/>
+            </wp:cNvGraphicFramePr>
+            <a:graphic xmlns:a="http://schemas.openxmlformats.org/drawingml/2006/main">
+              <a:graphicData uri="http://schemas.openxmlformats.org/drawingml/2006/picture">
+                <pic:pic xmlns:pic="http://schemas.openxmlformats.org/drawingml/2006/picture">
+                  <pic:nvPicPr>
+                    <pic:cNvPr id="5" name="Imagem 4" descr="Texto&#10;&#10;Descrição gerada automaticamente">
+                      <a:extLst>
+                        <a:ext uri="{FF2B5EF4-FFF2-40B4-BE49-F238E27FC236}">
+                          <a16:creationId xmlns:a16="http://schemas.microsoft.com/office/drawing/2014/main" id="{19CF8866-F92D-459F-A6EA-87058B18BC24}"/>
+                        </a:ext>
+                      </a:extLst>
+                    </pic:cNvPr>
+                    <pic:cNvPicPr>
+                      <a:picLocks noChangeAspect="1"/>
+                    </pic:cNvPicPr>
+                  </pic:nvPicPr>
+                  <pic:blipFill>
+                    <a:blip r:embed="rId9"/>
+                    <a:stretch>
+                      <a:fillRect/>
+                    </a:stretch>
+                  </pic:blipFill>
+                  <pic:spPr>
+                    <a:xfrm>
+                      <a:off x="0" y="0"/>
+                      <a:ext cx="2647447" cy="1328644"/>
+                    </a:xfrm>
+                    <a:prstGeom prst="rect">
+                      <a:avLst/>
+                    </a:prstGeom>
+                  </pic:spPr>
+                </pic:pic>
+              </a:graphicData>
+            </a:graphic>
+          </wp:inline>
+        </w:drawing>
+      </w:r>
+    </w:p>
+    <w:p>
+      <w:pPr>
+        <w:pStyle w:val="Legenda"/>
+        <w:jc w:val="center"/>
+      </w:pPr>
+      <w:r>
+        <w:t>Fonte: Elaboração Própria</w:t>
+      </w:r>
+    </w:p>
+    <w:p>
+      <w:pPr>
+        <w:tabs>
+          <w:tab w:val="left" w:pos="0"/>
+        </w:tabs>
+        <w:spacing w:line="360" w:lineRule="auto"/>
+        <w:jc w:val="center"/>
+      </w:pPr>
+    </w:p>
+    <w:p>
+      <w:pPr>
+        <w:pStyle w:val="Legenda"/>
+        <w:keepNext/>
+        <w:jc w:val="center"/>
+      </w:pPr>
+      <w:r>
+        <w:lastRenderedPageBreak/>
+        <w:t xml:space="preserve">Figura </w:t>
+      </w:r>
+      <w:r>
+        <w:fldChar w:fldCharType="begin"/>
+      </w:r>
+      <w:r>
+        <w:instrText xml:space="preserve"> SEQ Figura \* ARABIC </w:instrText>
+      </w:r>
+      <w:r>
+        <w:fldChar w:fldCharType="separate"/>
+      </w:r>
+      <w:r>
+        <w:rPr>
+          <w:noProof/>
+        </w:rPr>
+        <w:t>5</w:t>
+      </w:r>
+      <w:r>
+        <w:rPr>
+          <w:noProof/>
+        </w:rPr>
+        <w:fldChar w:fldCharType="end"/>
+      </w:r>
+      <w:r>
+        <w:t>: Amplitude</w:t>
+      </w:r>
+    </w:p>
+    <w:p>
+      <w:pPr>
+        <w:tabs>
+          <w:tab w:val="left" w:pos="0"/>
+        </w:tabs>
+        <w:spacing w:line="360" w:lineRule="auto"/>
+        <w:jc w:val="center"/>
+      </w:pPr>
+      <w:r>
+        <w:rPr>
+          <w:noProof/>
+        </w:rPr>
+        <w:drawing>
+          <wp:inline distT="0" distB="0" distL="0" distR="0" wp14:anchorId="08D964BC" wp14:editId="4C6FCA4B">
+            <wp:extent cx="2796540" cy="1230871"/>
+            <wp:effectExtent l="0" t="0" r="3810" b="7620"/>
+            <wp:docPr id="6" name="Imagem 5" descr="Texto&#10;&#10;Descrição gerada automaticamente">
+              <a:extLst xmlns:a="http://schemas.openxmlformats.org/drawingml/2006/main">
+                <a:ext uri="{FF2B5EF4-FFF2-40B4-BE49-F238E27FC236}">
+                  <a16:creationId xmlns:a16="http://schemas.microsoft.com/office/drawing/2014/main" id="{C25D2E50-267A-4D2B-B16A-204A552A0F60}"/>
+                </a:ext>
+              </a:extLst>
+            </wp:docPr>
+            <wp:cNvGraphicFramePr>
+              <a:graphicFrameLocks xmlns:a="http://schemas.openxmlformats.org/drawingml/2006/main" noChangeAspect="1"/>
+            </wp:cNvGraphicFramePr>
+            <a:graphic xmlns:a="http://schemas.openxmlformats.org/drawingml/2006/main">
+              <a:graphicData uri="http://schemas.openxmlformats.org/drawingml/2006/picture">
+                <pic:pic xmlns:pic="http://schemas.openxmlformats.org/drawingml/2006/picture">
+                  <pic:nvPicPr>
+                    <pic:cNvPr id="6" name="Imagem 5" descr="Texto&#10;&#10;Descrição gerada automaticamente">
+                      <a:extLst>
+                        <a:ext uri="{FF2B5EF4-FFF2-40B4-BE49-F238E27FC236}">
+                          <a16:creationId xmlns:a16="http://schemas.microsoft.com/office/drawing/2014/main" id="{C25D2E50-267A-4D2B-B16A-204A552A0F60}"/>
+                        </a:ext>
+                      </a:extLst>
+                    </pic:cNvPr>
+                    <pic:cNvPicPr>
+                      <a:picLocks noChangeAspect="1"/>
+                    </pic:cNvPicPr>
+                  </pic:nvPicPr>
+                  <pic:blipFill>
+                    <a:blip r:embed="rId10"/>
+                    <a:stretch>
+                      <a:fillRect/>
+                    </a:stretch>
+                  </pic:blipFill>
+                  <pic:spPr>
+                    <a:xfrm>
+                      <a:off x="0" y="0"/>
+                      <a:ext cx="2809713" cy="1236669"/>
+                    </a:xfrm>
+                    <a:prstGeom prst="rect">
+                      <a:avLst/>
+                    </a:prstGeom>
+                  </pic:spPr>
+                </pic:pic>
+              </a:graphicData>
+            </a:graphic>
+          </wp:inline>
+        </w:drawing>
+      </w:r>
+    </w:p>
+    <w:p>
+      <w:pPr>
+        <w:pStyle w:val="Legenda"/>
+        <w:jc w:val="center"/>
+      </w:pPr>
+      <w:r>
+        <w:t>Fonte: Elaboração Própria</w:t>
+      </w:r>
+    </w:p>
+    <w:p>
+      <w:pPr>
+        <w:tabs>
+          <w:tab w:val="left" w:pos="0"/>
+        </w:tabs>
+        <w:spacing w:line="360" w:lineRule="auto"/>
+        <w:jc w:val="center"/>
+      </w:pPr>
+    </w:p>
+    <w:p>
+      <w:pPr>
+        <w:pStyle w:val="Legenda"/>
+        <w:keepNext/>
+        <w:jc w:val="center"/>
+      </w:pPr>
+      <w:r>
+        <w:t xml:space="preserve">Figura </w:t>
+      </w:r>
+      <w:r>
+        <w:fldChar w:fldCharType="begin"/>
+      </w:r>
+      <w:r>
+        <w:instrText xml:space="preserve"> SEQ Figura \* ARABIC </w:instrText>
+      </w:r>
+      <w:r>
+        <w:fldChar w:fldCharType="separate"/>
+      </w:r>
+      <w:r>
+        <w:rPr>
+          <w:noProof/>
+        </w:rPr>
+        <w:t>6</w:t>
+      </w:r>
+      <w:r>
+        <w:rPr>
+          <w:noProof/>
+        </w:rPr>
+        <w:fldChar w:fldCharType="end"/>
+      </w:r>
+      <w:r>
+        <w:t>: Moda</w:t>
+      </w:r>
+    </w:p>
+    <w:p>
+      <w:pPr>
+        <w:tabs>
+          <w:tab w:val="left" w:pos="0"/>
+        </w:tabs>
+        <w:spacing w:line="360" w:lineRule="auto"/>
+        <w:jc w:val="center"/>
+      </w:pPr>
+      <w:r>
+        <w:rPr>
+          <w:noProof/>
+        </w:rPr>
+        <w:drawing>
+          <wp:inline distT="0" distB="0" distL="0" distR="0" wp14:anchorId="07E726FF" wp14:editId="08BDEA54">
+            <wp:extent cx="5400040" cy="696595"/>
+            <wp:effectExtent l="0" t="0" r="0" b="8255"/>
+            <wp:docPr id="10" name="Imagem 9" descr="Texto&#10;&#10;Descrição gerada automaticamente">
+              <a:extLst xmlns:a="http://schemas.openxmlformats.org/drawingml/2006/main">
+                <a:ext uri="{FF2B5EF4-FFF2-40B4-BE49-F238E27FC236}">
+                  <a16:creationId xmlns:a16="http://schemas.microsoft.com/office/drawing/2014/main" id="{5E0BF1CE-D863-44BC-981F-02A2347750CE}"/>
+                </a:ext>
+              </a:extLst>
+            </wp:docPr>
+            <wp:cNvGraphicFramePr>
+              <a:graphicFrameLocks xmlns:a="http://schemas.openxmlformats.org/drawingml/2006/main" noChangeAspect="1"/>
+            </wp:cNvGraphicFramePr>
+            <a:graphic xmlns:a="http://schemas.openxmlformats.org/drawingml/2006/main">
+              <a:graphicData uri="http://schemas.openxmlformats.org/drawingml/2006/picture">
+                <pic:pic xmlns:pic="http://schemas.openxmlformats.org/drawingml/2006/picture">
+                  <pic:nvPicPr>
+                    <pic:cNvPr id="10" name="Imagem 9" descr="Texto&#10;&#10;Descrição gerada automaticamente">
+                      <a:extLst>
+                        <a:ext uri="{FF2B5EF4-FFF2-40B4-BE49-F238E27FC236}">
+                          <a16:creationId xmlns:a16="http://schemas.microsoft.com/office/drawing/2014/main" id="{5E0BF1CE-D863-44BC-981F-02A2347750CE}"/>
+                        </a:ext>
+                      </a:extLst>
+                    </pic:cNvPr>
+                    <pic:cNvPicPr>
+                      <a:picLocks noChangeAspect="1"/>
+                    </pic:cNvPicPr>
+                  </pic:nvPicPr>
+                  <pic:blipFill>
+                    <a:blip r:embed="rId11"/>
+                    <a:stretch>
+                      <a:fillRect/>
+                    </a:stretch>
+                  </pic:blipFill>
+                  <pic:spPr>
+                    <a:xfrm>
+                      <a:off x="0" y="0"/>
+                      <a:ext cx="5400040" cy="696595"/>
+                    </a:xfrm>
+                    <a:prstGeom prst="rect">
+                      <a:avLst/>
+                    </a:prstGeom>
+                  </pic:spPr>
+                </pic:pic>
+              </a:graphicData>
+            </a:graphic>
+          </wp:inline>
+        </w:drawing>
+      </w:r>
+    </w:p>
+    <w:p>
+      <w:pPr>
+        <w:pStyle w:val="Legenda"/>
+        <w:jc w:val="center"/>
+      </w:pPr>
+      <w:r>
+        <w:t>Fonte: Elaboração Própria</w:t>
+      </w:r>
+    </w:p>
+    <w:p>
+      <w:pPr>
+        <w:tabs>
+          <w:tab w:val="left" w:pos="0"/>
+        </w:tabs>
+        <w:spacing w:line="360" w:lineRule="auto"/>
+        <w:jc w:val="center"/>
+      </w:pPr>
+    </w:p>
+    <w:p>
+      <w:pPr>
+        <w:pStyle w:val="Legenda"/>
+        <w:keepNext/>
+        <w:jc w:val="center"/>
+      </w:pPr>
+      <w:r>
+        <w:t xml:space="preserve">Figura </w:t>
+      </w:r>
+      <w:r>
+        <w:fldChar w:fldCharType="begin"/>
+      </w:r>
+      <w:r>
+        <w:instrText xml:space="preserve"> SEQ Figura \* ARABIC </w:instrText>
+      </w:r>
+      <w:r>
+        <w:fldChar w:fldCharType="separate"/>
+      </w:r>
+      <w:r>
+        <w:rPr>
+          <w:noProof/>
+        </w:rPr>
+        <w:t>7</w:t>
+      </w:r>
+      <w:r>
+        <w:rPr>
+          <w:noProof/>
+        </w:rPr>
+        <w:fldChar w:fldCharType="end"/>
+      </w:r>
+      <w:r>
+        <w:t>: Desvio Padrão</w:t>
+      </w:r>
+    </w:p>
+    <w:p>
+      <w:pPr>
+        <w:tabs>
+          <w:tab w:val="left" w:pos="0"/>
+        </w:tabs>
+        <w:spacing w:line="360" w:lineRule="auto"/>
+        <w:jc w:val="center"/>
+      </w:pPr>
+      <w:r>
+        <w:rPr>
+          <w:noProof/>
+        </w:rPr>
+        <w:drawing>
+          <wp:inline distT="0" distB="0" distL="0" distR="0" wp14:anchorId="7971D48B" wp14:editId="5DD80254">
+            <wp:extent cx="2811780" cy="1328073"/>
+            <wp:effectExtent l="0" t="0" r="7620" b="5715"/>
+            <wp:docPr id="7" name="Imagem 6" descr="Texto&#10;&#10;Descrição gerada automaticamente">
+              <a:extLst xmlns:a="http://schemas.openxmlformats.org/drawingml/2006/main">
+                <a:ext uri="{FF2B5EF4-FFF2-40B4-BE49-F238E27FC236}">
+                  <a16:creationId xmlns:a16="http://schemas.microsoft.com/office/drawing/2014/main" id="{DA74E202-914D-4C93-B068-CAA28CE3E7E3}"/>
+                </a:ext>
+              </a:extLst>
+            </wp:docPr>
+            <wp:cNvGraphicFramePr>
+              <a:graphicFrameLocks xmlns:a="http://schemas.openxmlformats.org/drawingml/2006/main" noChangeAspect="1"/>
+            </wp:cNvGraphicFramePr>
+            <a:graphic xmlns:a="http://schemas.openxmlformats.org/drawingml/2006/main">
+              <a:graphicData uri="http://schemas.openxmlformats.org/drawingml/2006/picture">
+                <pic:pic xmlns:pic="http://schemas.openxmlformats.org/drawingml/2006/picture">
+                  <pic:nvPicPr>
+                    <pic:cNvPr id="7" name="Imagem 6" descr="Texto&#10;&#10;Descrição gerada automaticamente">
+                      <a:extLst>
+                        <a:ext uri="{FF2B5EF4-FFF2-40B4-BE49-F238E27FC236}">
+                          <a16:creationId xmlns:a16="http://schemas.microsoft.com/office/drawing/2014/main" id="{DA74E202-914D-4C93-B068-CAA28CE3E7E3}"/>
+                        </a:ext>
+                      </a:extLst>
+                    </pic:cNvPr>
+                    <pic:cNvPicPr>
+                      <a:picLocks noChangeAspect="1"/>
+                    </pic:cNvPicPr>
+                  </pic:nvPicPr>
+                  <pic:blipFill>
+                    <a:blip r:embed="rId12"/>
+                    <a:stretch>
+                      <a:fillRect/>
+                    </a:stretch>
+                  </pic:blipFill>
+                  <pic:spPr>
+                    <a:xfrm>
+                      <a:off x="0" y="0"/>
+                      <a:ext cx="2823442" cy="1333581"/>
+                    </a:xfrm>
+                    <a:prstGeom prst="rect">
+                      <a:avLst/>
+                    </a:prstGeom>
+                  </pic:spPr>
+                </pic:pic>
+              </a:graphicData>
+            </a:graphic>
+          </wp:inline>
+        </w:drawing>
+      </w:r>
+    </w:p>
+    <w:p>
+      <w:pPr>
+        <w:pStyle w:val="Legenda"/>
+        <w:jc w:val="center"/>
+      </w:pPr>
+      <w:r>
+        <w:t>Fonte: Elaboração Própria</w:t>
+      </w:r>
+    </w:p>
+    <w:p>
+      <w:pPr>
+        <w:tabs>
+          <w:tab w:val="left" w:pos="0"/>
+        </w:tabs>
+        <w:spacing w:line="360" w:lineRule="auto"/>
+        <w:jc w:val="center"/>
+      </w:pPr>
+    </w:p>
+    <w:p>
+      <w:pPr>
+        <w:pStyle w:val="Legenda"/>
+        <w:keepNext/>
+        <w:jc w:val="center"/>
+      </w:pPr>
+      <w:r>
+        <w:t xml:space="preserve">Figura </w:t>
+      </w:r>
+      <w:r>
+        <w:fldChar w:fldCharType="begin"/>
+      </w:r>
+      <w:r>
+        <w:instrText xml:space="preserve"> SEQ Figura \* ARABIC </w:instrText>
+      </w:r>
+      <w:r>
+        <w:fldChar w:fldCharType="separate"/>
+      </w:r>
+      <w:r>
+        <w:rPr>
+          <w:noProof/>
+        </w:rPr>
+        <w:t>8</w:t>
+      </w:r>
+      <w:r>
+        <w:rPr>
+          <w:noProof/>
+        </w:rPr>
+        <w:fldChar w:fldCharType="end"/>
+      </w:r>
+      <w:r>
+        <w:t>: Variância</w:t>
+      </w:r>
+    </w:p>
+    <w:p>
+      <w:pPr>
+        <w:tabs>
+          <w:tab w:val="left" w:pos="0"/>
+        </w:tabs>
+        <w:spacing w:line="360" w:lineRule="auto"/>
+        <w:jc w:val="center"/>
+      </w:pPr>
+      <w:r>
+        <w:rPr>
+          <w:noProof/>
+        </w:rPr>
+        <w:drawing>
+          <wp:inline distT="0" distB="0" distL="0" distR="0" wp14:anchorId="13E90827" wp14:editId="52EF3691">
+            <wp:extent cx="2804160" cy="1239519"/>
+            <wp:effectExtent l="0" t="0" r="0" b="0"/>
+            <wp:docPr id="12" name="Espaço Reservado para Conteúdo 4" descr="Texto&#10;&#10;Descrição gerada automaticamente">
+              <a:extLst xmlns:a="http://schemas.openxmlformats.org/drawingml/2006/main">
+                <a:ext uri="{FF2B5EF4-FFF2-40B4-BE49-F238E27FC236}">
+                  <a16:creationId xmlns:a16="http://schemas.microsoft.com/office/drawing/2014/main" id="{59DC6D19-6AF2-45FB-95F6-6A7693858ECC}"/>
+                </a:ext>
+              </a:extLst>
+            </wp:docPr>
+            <wp:cNvGraphicFramePr>
+              <a:graphicFrameLocks xmlns:a="http://schemas.openxmlformats.org/drawingml/2006/main" noChangeAspect="1"/>
+            </wp:cNvGraphicFramePr>
+            <a:graphic xmlns:a="http://schemas.openxmlformats.org/drawingml/2006/main">
+              <a:graphicData uri="http://schemas.openxmlformats.org/drawingml/2006/picture">
+                <pic:pic xmlns:pic="http://schemas.openxmlformats.org/drawingml/2006/picture">
+                  <pic:nvPicPr>
+                    <pic:cNvPr id="12" name="Espaço Reservado para Conteúdo 4" descr="Texto&#10;&#10;Descrição gerada automaticamente">
+                      <a:extLst>
+                        <a:ext uri="{FF2B5EF4-FFF2-40B4-BE49-F238E27FC236}">
+                          <a16:creationId xmlns:a16="http://schemas.microsoft.com/office/drawing/2014/main" id="{59DC6D19-6AF2-45FB-95F6-6A7693858ECC}"/>
+                        </a:ext>
+                      </a:extLst>
+                    </pic:cNvPr>
+                    <pic:cNvPicPr>
+                      <a:picLocks noChangeAspect="1"/>
+                    </pic:cNvPicPr>
+                  </pic:nvPicPr>
+                  <pic:blipFill>
+                    <a:blip r:embed="rId13"/>
+                    <a:stretch>
+                      <a:fillRect/>
+                    </a:stretch>
+                  </pic:blipFill>
+                  <pic:spPr>
+                    <a:xfrm>
+                      <a:off x="0" y="0"/>
+                      <a:ext cx="2816349" cy="1244907"/>
+                    </a:xfrm>
+                    <a:prstGeom prst="rect">
+                      <a:avLst/>
+                    </a:prstGeom>
+                  </pic:spPr>
+                </pic:pic>
+              </a:graphicData>
+            </a:graphic>
+          </wp:inline>
+        </w:drawing>
+      </w:r>
+    </w:p>
+    <w:p>
+      <w:pPr>
+        <w:pStyle w:val="Legenda"/>
+        <w:jc w:val="center"/>
+      </w:pPr>
+      <w:r>
+        <w:t>Fonte: Elaboração Própria</w:t>
+      </w:r>
+    </w:p>
+    <w:p>
+      <w:pPr>
+        <w:tabs>
+          <w:tab w:val="left" w:pos="0"/>
+        </w:tabs>
+        <w:spacing w:line="360" w:lineRule="auto"/>
+        <w:jc w:val="center"/>
+      </w:pPr>
+    </w:p>
+    <w:p>
+      <w:pPr>
+        <w:tabs>
+          <w:tab w:val="left" w:pos="0"/>
+        </w:tabs>
+        <w:spacing w:line="360" w:lineRule="auto"/>
+        <w:jc w:val="center"/>
+      </w:pPr>
+    </w:p>
+    <w:p>
+      <w:pPr>
+        <w:pStyle w:val="Legenda"/>
+        <w:keepNext/>
+        <w:jc w:val="center"/>
+      </w:pPr>
+      <w:r>
+        <w:lastRenderedPageBreak/>
+        <w:t xml:space="preserve">Figura </w:t>
+      </w:r>
+      <w:r>
+        <w:fldChar w:fldCharType="begin"/>
+      </w:r>
+      <w:r>
+        <w:instrText xml:space="preserve"> SEQ Figura \* ARABIC </w:instrText>
+      </w:r>
+      <w:r>
+        <w:fldChar w:fldCharType="separate"/>
+      </w:r>
+      <w:r>
+        <w:rPr>
+          <w:noProof/>
+        </w:rPr>
+        <w:t>9</w:t>
+      </w:r>
+      <w:r>
+        <w:rPr>
+          <w:noProof/>
+        </w:rPr>
+        <w:fldChar w:fldCharType="end"/>
+      </w:r>
+      <w:r>
+        <w:t>: Desvio Absoluto</w:t>
+      </w:r>
+    </w:p>
+    <w:p>
+      <w:pPr>
+        <w:tabs>
+          <w:tab w:val="left" w:pos="0"/>
+        </w:tabs>
+        <w:spacing w:line="360" w:lineRule="auto"/>
+        <w:jc w:val="center"/>
+      </w:pPr>
+      <w:r>
+        <w:rPr>
+          <w:noProof/>
+        </w:rPr>
+        <w:drawing>
+          <wp:inline distT="0" distB="0" distL="0" distR="0" wp14:anchorId="567C0082" wp14:editId="0DA905CE">
+            <wp:extent cx="2956560" cy="1373865"/>
+            <wp:effectExtent l="0" t="0" r="0" b="0"/>
+            <wp:docPr id="13" name="Imagem 8" descr="Texto&#10;&#10;Descrição gerada automaticamente">
+              <a:extLst xmlns:a="http://schemas.openxmlformats.org/drawingml/2006/main">
+                <a:ext uri="{FF2B5EF4-FFF2-40B4-BE49-F238E27FC236}">
+                  <a16:creationId xmlns:a16="http://schemas.microsoft.com/office/drawing/2014/main" id="{2603BB14-3C84-4C41-8169-029DE4D930AD}"/>
+                </a:ext>
+              </a:extLst>
+            </wp:docPr>
+            <wp:cNvGraphicFramePr>
+              <a:graphicFrameLocks xmlns:a="http://schemas.openxmlformats.org/drawingml/2006/main" noChangeAspect="1"/>
+            </wp:cNvGraphicFramePr>
+            <a:graphic xmlns:a="http://schemas.openxmlformats.org/drawingml/2006/main">
+              <a:graphicData uri="http://schemas.openxmlformats.org/drawingml/2006/picture">
+                <pic:pic xmlns:pic="http://schemas.openxmlformats.org/drawingml/2006/picture">
+                  <pic:nvPicPr>
+                    <pic:cNvPr id="13" name="Imagem 8" descr="Texto&#10;&#10;Descrição gerada automaticamente">
+                      <a:extLst>
+                        <a:ext uri="{FF2B5EF4-FFF2-40B4-BE49-F238E27FC236}">
+                          <a16:creationId xmlns:a16="http://schemas.microsoft.com/office/drawing/2014/main" id="{2603BB14-3C84-4C41-8169-029DE4D930AD}"/>
+                        </a:ext>
+                      </a:extLst>
+                    </pic:cNvPr>
+                    <pic:cNvPicPr>
+                      <a:picLocks noChangeAspect="1"/>
+                    </pic:cNvPicPr>
+                  </pic:nvPicPr>
+                  <pic:blipFill>
+                    <a:blip r:embed="rId14"/>
+                    <a:stretch>
+                      <a:fillRect/>
+                    </a:stretch>
+                  </pic:blipFill>
+                  <pic:spPr>
+                    <a:xfrm>
+                      <a:off x="0" y="0"/>
+                      <a:ext cx="2965997" cy="1378250"/>
+                    </a:xfrm>
+                    <a:prstGeom prst="rect">
+                      <a:avLst/>
+                    </a:prstGeom>
+                  </pic:spPr>
+                </pic:pic>
+              </a:graphicData>
+            </a:graphic>
+          </wp:inline>
+        </w:drawing>
+      </w:r>
+    </w:p>
+    <w:p>
+      <w:pPr>
+        <w:pStyle w:val="Legenda"/>
+        <w:jc w:val="center"/>
+      </w:pPr>
+      <w:r>
+        <w:t>Fonte: Elaboração Própria</w:t>
+      </w:r>
+    </w:p>
+    <w:p>
+      <w:pPr>
+        <w:tabs>
+          <w:tab w:val="left" w:pos="0"/>
+        </w:tabs>
+        <w:spacing w:line="360" w:lineRule="auto"/>
+        <w:jc w:val="center"/>
+      </w:pPr>
+    </w:p>
+    <w:p>
+      <w:pPr>
+        <w:pStyle w:val="Legenda"/>
+        <w:keepNext/>
+        <w:jc w:val="center"/>
+      </w:pPr>
+      <w:r>
+        <w:t xml:space="preserve">Figura </w:t>
+      </w:r>
+      <w:r>
+        <w:fldChar w:fldCharType="begin"/>
+      </w:r>
+      <w:r>
+        <w:instrText xml:space="preserve"> SEQ Figura \* ARABIC </w:instrText>
+      </w:r>
+      <w:r>
+        <w:fldChar w:fldCharType="separate"/>
+      </w:r>
+      <w:r>
+        <w:rPr>
+          <w:noProof/>
+        </w:rPr>
+        <w:t>10</w:t>
+      </w:r>
+      <w:r>
+        <w:rPr>
+          <w:noProof/>
+        </w:rPr>
+        <w:fldChar w:fldCharType="end"/>
+      </w:r>
+      <w:r>
+        <w:t>: Covariância e Correlação</w:t>
+      </w:r>
+    </w:p>
+    <w:p>
+      <w:pPr>
+        <w:tabs>
+          <w:tab w:val="left" w:pos="0"/>
+        </w:tabs>
+        <w:spacing w:line="360" w:lineRule="auto"/>
+        <w:jc w:val="center"/>
+      </w:pPr>
+      <w:r>
+        <w:rPr>
+          <w:noProof/>
+        </w:rPr>
+        <w:drawing>
+          <wp:inline distT="0" distB="0" distL="0" distR="0" wp14:anchorId="1C2D808D" wp14:editId="1F6D771E">
+            <wp:extent cx="5400040" cy="1983740"/>
+            <wp:effectExtent l="0" t="0" r="0" b="0"/>
+            <wp:docPr id="15" name="Imagem 7" descr="Tela de computador com texto preto sobre fundo branco&#10;&#10;Descrição gerada automaticamente">
+              <a:extLst xmlns:a="http://schemas.openxmlformats.org/drawingml/2006/main">
+                <a:ext uri="{FF2B5EF4-FFF2-40B4-BE49-F238E27FC236}">
+                  <a16:creationId xmlns:a16="http://schemas.microsoft.com/office/drawing/2014/main" id="{7882C7C2-4035-437E-8255-4010AE86A694}"/>
+                </a:ext>
+              </a:extLst>
+            </wp:docPr>
+            <wp:cNvGraphicFramePr>
+              <a:graphicFrameLocks xmlns:a="http://schemas.openxmlformats.org/drawingml/2006/main" noChangeAspect="1"/>
+            </wp:cNvGraphicFramePr>
+            <a:graphic xmlns:a="http://schemas.openxmlformats.org/drawingml/2006/main">
+              <a:graphicData uri="http://schemas.openxmlformats.org/drawingml/2006/picture">
+                <pic:pic xmlns:pic="http://schemas.openxmlformats.org/drawingml/2006/picture">
+                  <pic:nvPicPr>
+                    <pic:cNvPr id="15" name="Imagem 7" descr="Tela de computador com texto preto sobre fundo branco&#10;&#10;Descrição gerada automaticamente">
+                      <a:extLst>
+                        <a:ext uri="{FF2B5EF4-FFF2-40B4-BE49-F238E27FC236}">
+                          <a16:creationId xmlns:a16="http://schemas.microsoft.com/office/drawing/2014/main" id="{7882C7C2-4035-437E-8255-4010AE86A694}"/>
+                        </a:ext>
+                      </a:extLst>
+                    </pic:cNvPr>
+                    <pic:cNvPicPr>
+                      <a:picLocks noChangeAspect="1"/>
+                    </pic:cNvPicPr>
+                  </pic:nvPicPr>
+                  <pic:blipFill>
+                    <a:blip r:embed="rId15"/>
+                    <a:stretch>
+                      <a:fillRect/>
+                    </a:stretch>
+                  </pic:blipFill>
+                  <pic:spPr>
+                    <a:xfrm>
+                      <a:off x="0" y="0"/>
+                      <a:ext cx="5400040" cy="1983740"/>
+                    </a:xfrm>
+                    <a:prstGeom prst="rect">
+                      <a:avLst/>
+                    </a:prstGeom>
+                  </pic:spPr>
+                </pic:pic>
+              </a:graphicData>
+            </a:graphic>
+          </wp:inline>
+        </w:drawing>
+      </w:r>
+    </w:p>
+    <w:p>
+      <w:pPr>
+        <w:pStyle w:val="Legenda"/>
+        <w:jc w:val="center"/>
+      </w:pPr>
+      <w:r>
+        <w:t>Fonte: Elaboração Própria</w:t>
+      </w:r>
+    </w:p>
+    <w:p>
+      <w:pPr>
+        <w:tabs>
+          <w:tab w:val="left" w:pos="0"/>
+        </w:tabs>
+        <w:spacing w:line="360" w:lineRule="auto"/>
+        <w:jc w:val="center"/>
+      </w:pPr>
+    </w:p>
+    <w:p>
+      <w:pPr>
+        <w:pStyle w:val="PargrafodaLista"/>
+        <w:numPr>
+          <w:ilvl w:val="1"/>
+          <w:numId w:val="1"/>
+        </w:numPr>
+        <w:tabs>
+          <w:tab w:val="left" w:pos="0"/>
+        </w:tabs>
+        <w:spacing w:line="360" w:lineRule="auto"/>
+        <w:jc w:val="both"/>
+        <w:rPr>
+          <w:i/>
+          <w:iCs/>
+        </w:rPr>
+      </w:pPr>
+      <w:r>
+        <w:rPr>
+          <w:i/>
+          <w:iCs/>
+        </w:rPr>
+        <w:t>Data Visualization</w:t>
+      </w:r>
+    </w:p>
+    <w:p>
+      <w:pPr>
+        <w:tabs>
+          <w:tab w:val="left" w:pos="0"/>
+        </w:tabs>
+        <w:spacing w:line="360" w:lineRule="auto"/>
+        <w:jc w:val="both"/>
+      </w:pPr>
+      <w:r>
+        <w:tab/>
+        <w:t xml:space="preserve">O objetivo </w:t>
+      </w:r>
+      <w:r>
+        <w:t>desta etapa</w:t>
+      </w:r>
+      <w:r>
+        <w:t xml:space="preserve"> é abstrair conhecimento da base de dados e apresentar de forma gráfica, conseguindo desta forma extrair o maior número de informação dos dados fornecidos.</w:t>
+      </w:r>
+      <w:r>
+        <w:t xml:space="preserve"> </w:t>
+      </w:r>
+    </w:p>
+    <w:p>
+      <w:pPr>
+        <w:pStyle w:val="Legenda"/>
+        <w:keepNext/>
+        <w:jc w:val="center"/>
+      </w:pPr>
+      <w:r>
+        <w:t xml:space="preserve">Figura </w:t>
+      </w:r>
+      <w:r>
+        <w:fldChar w:fldCharType="begin"/>
+      </w:r>
+      <w:r>
+        <w:instrText xml:space="preserve"> SEQ Figura \* ARABIC </w:instrText>
+      </w:r>
+      <w:r>
+        <w:fldChar w:fldCharType="separate"/>
+      </w:r>
+      <w:r>
+        <w:rPr>
+          <w:noProof/>
+        </w:rPr>
+        <w:t>11</w:t>
+      </w:r>
+      <w:r>
+        <w:rPr>
+          <w:noProof/>
+        </w:rPr>
+        <w:fldChar w:fldCharType="end"/>
+      </w:r>
+      <w:r>
+        <w:t>: Número de pessoas no time durante a semana</w:t>
+      </w:r>
+    </w:p>
+    <w:p>
+      <w:pPr>
+        <w:tabs>
+          <w:tab w:val="left" w:pos="0"/>
+        </w:tabs>
+        <w:spacing w:line="360" w:lineRule="auto"/>
+        <w:jc w:val="center"/>
+      </w:pPr>
+      <w:r>
+        <w:rPr>
+          <w:noProof/>
+        </w:rPr>
+        <w:drawing>
+          <wp:inline distT="0" distB="0" distL="0" distR="0" wp14:anchorId="069BEF59" wp14:editId="61CF4F9F">
+            <wp:extent cx="2846614" cy="2249775"/>
+            <wp:effectExtent l="0" t="0" r="0" b="0"/>
+            <wp:docPr id="21" name="Imagem 21" descr="Gráfico, Gráfico de barras&#10;&#10;Descrição gerada automaticamente"/>
+            <wp:cNvGraphicFramePr>
+              <a:graphicFrameLocks xmlns:a="http://schemas.openxmlformats.org/drawingml/2006/main" noChangeAspect="1"/>
+            </wp:cNvGraphicFramePr>
+            <a:graphic xmlns:a="http://schemas.openxmlformats.org/drawingml/2006/main">
+              <a:graphicData uri="http://schemas.openxmlformats.org/drawingml/2006/picture">
+                <pic:pic xmlns:pic="http://schemas.openxmlformats.org/drawingml/2006/picture">
+                  <pic:nvPicPr>
+                    <pic:cNvPr id="21" name="Imagem 21" descr="Gráfico, Gráfico de barras&#10;&#10;Descrição gerada automaticamente"/>
+                    <pic:cNvPicPr/>
+                  </pic:nvPicPr>
+                  <pic:blipFill>
+                    <a:blip r:embed="rId16"/>
+                    <a:stretch>
+                      <a:fillRect/>
+                    </a:stretch>
+                  </pic:blipFill>
+                  <pic:spPr>
+                    <a:xfrm>
+                      <a:off x="0" y="0"/>
+                      <a:ext cx="2870693" cy="2268805"/>
+                    </a:xfrm>
+                    <a:prstGeom prst="rect">
+                      <a:avLst/>
+                    </a:prstGeom>
+                  </pic:spPr>
+                </pic:pic>
+              </a:graphicData>
+            </a:graphic>
+          </wp:inline>
+        </w:drawing>
+      </w:r>
+    </w:p>
+    <w:p>
+      <w:pPr>
+        <w:pStyle w:val="Legenda"/>
+        <w:jc w:val="center"/>
+      </w:pPr>
+      <w:r>
+        <w:t>Fonte: Elaboração Própria</w:t>
+      </w:r>
+    </w:p>
+    <w:p>
+      <w:pPr>
+        <w:tabs>
+          <w:tab w:val="left" w:pos="0"/>
+        </w:tabs>
+        <w:spacing w:line="360" w:lineRule="auto"/>
+        <w:jc w:val="center"/>
+      </w:pPr>
+    </w:p>
+    <w:p>
+      <w:pPr>
+        <w:tabs>
+          <w:tab w:val="left" w:pos="0"/>
+        </w:tabs>
+        <w:spacing w:line="360" w:lineRule="auto"/>
+        <w:jc w:val="both"/>
+      </w:pPr>
+      <w:r>
+        <w:tab/>
+      </w:r>
+      <w:r>
+        <w:t>A figura 3 apresenta a produtividade de cada setor ao decorrer dos dias das semanas, para elaboração dessa gráfico foi pegada a variável actual_productivity, que se trata da produtividade e separada nos setores de costura e acababento, após isso foi correlacionado com a variável day, que representa os dias da semanas, com isso temos o gráfico abaixo onde podemos ver qual setor possui um maior valor de produtividade ao decorrer da semana, levando em consideração todos valores da base de dados, conseguimos perceber que o setor de costura apresenta uma leve superioridade em comparação com os de acabamento, levando em conta que o valor varia de zero a um como explicado anteriormente.</w:t>
+      </w:r>
+    </w:p>
+    <w:p>
+      <w:pPr>
+        <w:pStyle w:val="Legenda"/>
+        <w:keepNext/>
+        <w:jc w:val="center"/>
+      </w:pPr>
+      <w:r>
+        <w:t xml:space="preserve">Figura </w:t>
+      </w:r>
+      <w:r>
+        <w:fldChar w:fldCharType="begin"/>
+      </w:r>
+      <w:r>
+        <w:instrText xml:space="preserve"> SEQ Figura \* ARABIC </w:instrText>
+      </w:r>
+      <w:r>
+        <w:fldChar w:fldCharType="separate"/>
+      </w:r>
+      <w:r>
+        <w:rPr>
+          <w:noProof/>
+        </w:rPr>
+        <w:t>12</w:t>
+      </w:r>
+      <w:r>
+        <w:rPr>
+          <w:noProof/>
+        </w:rPr>
+        <w:fldChar w:fldCharType="end"/>
+      </w:r>
+      <w:r>
+        <w:t>: produtividade dias da semana</w:t>
+      </w:r>
+    </w:p>
+    <w:p>
+      <w:pPr>
+        <w:keepNext/>
+        <w:tabs>
+          <w:tab w:val="left" w:pos="0"/>
+        </w:tabs>
+        <w:spacing w:line="360" w:lineRule="auto"/>
+        <w:jc w:val="center"/>
+      </w:pPr>
+      <w:r>
+        <w:rPr>
+          <w:noProof/>
+        </w:rPr>
+        <w:drawing>
+          <wp:inline distT="0" distB="0" distL="0" distR="0" wp14:anchorId="2A709B50" wp14:editId="7E0F8FA2">
+            <wp:extent cx="4191000" cy="3070312"/>
+            <wp:effectExtent l="0" t="0" r="0" b="0"/>
+            <wp:docPr id="8" name="Espaço Reservado para Conteúdo 7" descr="Gráfico, Gráfico de barras&#10;&#10;Descrição gerada automaticamente">
+              <a:extLst xmlns:a="http://schemas.openxmlformats.org/drawingml/2006/main">
+                <a:ext uri="{FF2B5EF4-FFF2-40B4-BE49-F238E27FC236}">
+                  <a16:creationId xmlns:a16="http://schemas.microsoft.com/office/drawing/2014/main" id="{D0B8CE63-1131-4B7B-A93F-2ECF709E9498}"/>
+                </a:ext>
+              </a:extLst>
+            </wp:docPr>
+            <wp:cNvGraphicFramePr>
+              <a:graphicFrameLocks xmlns:a="http://schemas.openxmlformats.org/drawingml/2006/main" noGrp="1" noChangeAspect="1"/>
+            </wp:cNvGraphicFramePr>
+            <a:graphic xmlns:a="http://schemas.openxmlformats.org/drawingml/2006/main">
+              <a:graphicData uri="http://schemas.openxmlformats.org/drawingml/2006/picture">
+                <pic:pic xmlns:pic="http://schemas.openxmlformats.org/drawingml/2006/picture">
+                  <pic:nvPicPr>
+                    <pic:cNvPr id="8" name="Espaço Reservado para Conteúdo 7" descr="Gráfico, Gráfico de barras&#10;&#10;Descrição gerada automaticamente">
+                      <a:extLst>
+                        <a:ext uri="{FF2B5EF4-FFF2-40B4-BE49-F238E27FC236}">
+                          <a16:creationId xmlns:a16="http://schemas.microsoft.com/office/drawing/2014/main" id="{D0B8CE63-1131-4B7B-A93F-2ECF709E9498}"/>
+                        </a:ext>
+                      </a:extLst>
+                    </pic:cNvPr>
+                    <pic:cNvPicPr>
+                      <a:picLocks noGrp="1" noChangeAspect="1"/>
+                    </pic:cNvPicPr>
+                  </pic:nvPicPr>
+                  <pic:blipFill>
+                    <a:blip r:embed="rId17"/>
+                    <a:stretch>
+                      <a:fillRect/>
+                    </a:stretch>
+                  </pic:blipFill>
+                  <pic:spPr>
+                    <a:xfrm>
+                      <a:off x="0" y="0"/>
+                      <a:ext cx="4196055" cy="3074015"/>
+                    </a:xfrm>
+                    <a:prstGeom prst="rect">
+                      <a:avLst/>
+                    </a:prstGeom>
+                  </pic:spPr>
+                </pic:pic>
+              </a:graphicData>
+            </a:graphic>
+          </wp:inline>
+        </w:drawing>
+      </w:r>
+    </w:p>
+    <w:p>
+      <w:pPr>
+        <w:pStyle w:val="Legenda"/>
+        <w:jc w:val="center"/>
+      </w:pPr>
+      <w:r>
+        <w:t xml:space="preserve">Fonte: Elaboração </w:t>
+      </w:r>
+      <w:r>
+        <w:t>Própria</w:t>
+      </w:r>
+    </w:p>
+    <w:p>
+      <w:r>
+        <w:tab/>
+        <w:t>A figura 4 mostra em um gráfico pizza a produtividade de cada setor de uma forma geral, dessa forma é possível perceber que ambos setores apresenta valor de produtividade bem próximos.</w:t>
+      </w:r>
+    </w:p>
+    <w:p/>
+    <w:p>
+      <w:pPr>
+        <w:pStyle w:val="Legenda"/>
+        <w:keepNext/>
+        <w:jc w:val="center"/>
+      </w:pPr>
+      <w:r>
+        <w:lastRenderedPageBreak/>
+        <w:t xml:space="preserve">Figura </w:t>
+      </w:r>
+      <w:r>
+        <w:fldChar w:fldCharType="begin"/>
+      </w:r>
+      <w:r>
+        <w:instrText xml:space="preserve"> SEQ Figura \* ARABIC </w:instrText>
+      </w:r>
+      <w:r>
+        <w:fldChar w:fldCharType="separate"/>
+      </w:r>
+      <w:r>
+        <w:rPr>
+          <w:noProof/>
+        </w:rPr>
+        <w:t>13</w:t>
+      </w:r>
+      <w:r>
+        <w:rPr>
+          <w:noProof/>
+        </w:rPr>
+        <w:fldChar w:fldCharType="end"/>
+      </w:r>
+      <w:r>
+        <w:t xml:space="preserve"> Produtividade Departamentos</w:t>
+      </w:r>
+    </w:p>
+    <w:p>
+      <w:pPr>
+        <w:jc w:val="center"/>
+      </w:pPr>
+      <w:r>
+        <w:rPr>
+          <w:noProof/>
+        </w:rPr>
+        <w:drawing>
+          <wp:inline distT="0" distB="0" distL="0" distR="0" wp14:anchorId="1CA54392" wp14:editId="0FC6E5EF">
+            <wp:extent cx="2080260" cy="2487015"/>
+            <wp:effectExtent l="0" t="0" r="0" b="8890"/>
+            <wp:docPr id="9" name="Espaço Reservado para Conteúdo 8" descr="Gráfico, Gráfico de pizza&#10;&#10;Descrição gerada automaticamente">
+              <a:extLst xmlns:a="http://schemas.openxmlformats.org/drawingml/2006/main">
+                <a:ext uri="{FF2B5EF4-FFF2-40B4-BE49-F238E27FC236}">
+                  <a16:creationId xmlns:a16="http://schemas.microsoft.com/office/drawing/2014/main" id="{F447FD5A-5CE2-4000-94AB-ECFE0751E1E4}"/>
+                </a:ext>
+              </a:extLst>
+            </wp:docPr>
+            <wp:cNvGraphicFramePr>
+              <a:graphicFrameLocks xmlns:a="http://schemas.openxmlformats.org/drawingml/2006/main" noGrp="1" noChangeAspect="1"/>
+            </wp:cNvGraphicFramePr>
+            <a:graphic xmlns:a="http://schemas.openxmlformats.org/drawingml/2006/main">
+              <a:graphicData uri="http://schemas.openxmlformats.org/drawingml/2006/picture">
+                <pic:pic xmlns:pic="http://schemas.openxmlformats.org/drawingml/2006/picture">
+                  <pic:nvPicPr>
+                    <pic:cNvPr id="9" name="Espaço Reservado para Conteúdo 8" descr="Gráfico, Gráfico de pizza&#10;&#10;Descrição gerada automaticamente">
+                      <a:extLst>
+                        <a:ext uri="{FF2B5EF4-FFF2-40B4-BE49-F238E27FC236}">
+                          <a16:creationId xmlns:a16="http://schemas.microsoft.com/office/drawing/2014/main" id="{F447FD5A-5CE2-4000-94AB-ECFE0751E1E4}"/>
+                        </a:ext>
+                      </a:extLst>
+                    </pic:cNvPr>
+                    <pic:cNvPicPr>
+                      <a:picLocks noGrp="1" noChangeAspect="1"/>
+                    </pic:cNvPicPr>
+                  </pic:nvPicPr>
+                  <pic:blipFill>
+                    <a:blip r:embed="rId18"/>
+                    <a:stretch>
+                      <a:fillRect/>
+                    </a:stretch>
+                  </pic:blipFill>
+                  <pic:spPr>
+                    <a:xfrm>
+                      <a:off x="0" y="0"/>
+                      <a:ext cx="2083741" cy="2491177"/>
+                    </a:xfrm>
+                    <a:prstGeom prst="rect">
+                      <a:avLst/>
+                    </a:prstGeom>
+                  </pic:spPr>
+                </pic:pic>
+              </a:graphicData>
+            </a:graphic>
+          </wp:inline>
+        </w:drawing>
+      </w:r>
+    </w:p>
+    <w:p>
+      <w:pPr>
+        <w:pStyle w:val="Legenda"/>
+        <w:jc w:val="center"/>
+      </w:pPr>
+      <w:r>
+        <w:t>Fonte: Elaboração Própria</w:t>
+      </w:r>
+    </w:p>
+    <w:p>
+      <w:pPr>
+        <w:tabs>
+          <w:tab w:val="left" w:pos="0"/>
+        </w:tabs>
+        <w:spacing w:line="360" w:lineRule="auto"/>
+        <w:jc w:val="both"/>
+      </w:pPr>
+      <w:r>
+        <w:tab/>
+      </w:r>
+      <w:r>
+        <w:t xml:space="preserve">Podemos também </w:t>
+      </w:r>
+      <w:r>
+        <w:t>analisar</w:t>
+      </w:r>
+      <w:r>
+        <w:t xml:space="preserve"> qual dia da semana a empresa possui um maior valor de produtividade, com base n</w:t>
+      </w:r>
+      <w:r>
+        <w:t xml:space="preserve">os dados </w:t>
+      </w:r>
+      <w:r>
+        <w:t xml:space="preserve">que foi gerada e posteriormente saber o que ocasiona está situação, como demonstrado na figura </w:t>
+      </w:r>
+      <w:r>
+        <w:t>5. Onde na quinta-feira é apresentado o pior índice de produtividade e o sábado seu maior índice de produtividade.</w:t>
+      </w:r>
+    </w:p>
+    <w:p>
+      <w:pPr>
+        <w:tabs>
+          <w:tab w:val="left" w:pos="0"/>
+        </w:tabs>
+        <w:spacing w:line="360" w:lineRule="auto"/>
+        <w:jc w:val="both"/>
+      </w:pPr>
+    </w:p>
+    <w:p>
+      <w:pPr>
+        <w:pStyle w:val="Legenda"/>
+        <w:keepNext/>
+        <w:jc w:val="center"/>
+      </w:pPr>
+      <w:r>
+        <w:t xml:space="preserve">Figura </w:t>
+      </w:r>
+      <w:r>
+        <w:fldChar w:fldCharType="begin"/>
+      </w:r>
+      <w:r>
+        <w:instrText xml:space="preserve"> SEQ Figura \* ARABIC </w:instrText>
+      </w:r>
+      <w:r>
+        <w:fldChar w:fldCharType="separate"/>
+      </w:r>
+      <w:r>
+        <w:rPr>
+          <w:noProof/>
+        </w:rPr>
+        <w:t>14</w:t>
+      </w:r>
+      <w:r>
+        <w:rPr>
+          <w:noProof/>
+        </w:rPr>
+        <w:fldChar w:fldCharType="end"/>
+      </w:r>
+      <w:r>
+        <w:t>: Produtividade geral nos dias da semana</w:t>
+      </w:r>
+    </w:p>
+    <w:p>
+      <w:pPr>
+        <w:tabs>
+          <w:tab w:val="left" w:pos="0"/>
+        </w:tabs>
+        <w:spacing w:line="360" w:lineRule="auto"/>
+        <w:jc w:val="center"/>
+      </w:pPr>
+      <w:r>
+        <w:rPr>
+          <w:noProof/>
+        </w:rPr>
+        <w:drawing>
+          <wp:inline distT="0" distB="0" distL="0" distR="0" wp14:anchorId="30CC301C" wp14:editId="3F204B48">
+            <wp:extent cx="3712028" cy="2871321"/>
+            <wp:effectExtent l="0" t="0" r="3175" b="5715"/>
+            <wp:docPr id="23" name="Imagem 23" descr="Gráfico, Gráfico de linhas&#10;&#10;Descrição gerada automaticamente"/>
+            <wp:cNvGraphicFramePr>
+              <a:graphicFrameLocks xmlns:a="http://schemas.openxmlformats.org/drawingml/2006/main" noChangeAspect="1"/>
+            </wp:cNvGraphicFramePr>
+            <a:graphic xmlns:a="http://schemas.openxmlformats.org/drawingml/2006/main">
+              <a:graphicData uri="http://schemas.openxmlformats.org/drawingml/2006/picture">
+                <pic:pic xmlns:pic="http://schemas.openxmlformats.org/drawingml/2006/picture">
+                  <pic:nvPicPr>
+                    <pic:cNvPr id="23" name="Imagem 23" descr="Gráfico, Gráfico de linhas&#10;&#10;Descrição gerada automaticamente"/>
+                    <pic:cNvPicPr/>
+                  </pic:nvPicPr>
+                  <pic:blipFill>
+                    <a:blip r:embed="rId19"/>
+                    <a:stretch>
+                      <a:fillRect/>
+                    </a:stretch>
+                  </pic:blipFill>
+                  <pic:spPr>
+                    <a:xfrm>
+                      <a:off x="0" y="0"/>
+                      <a:ext cx="3731511" cy="2886392"/>
+                    </a:xfrm>
+                    <a:prstGeom prst="rect">
+                      <a:avLst/>
+                    </a:prstGeom>
+                  </pic:spPr>
+                </pic:pic>
+              </a:graphicData>
+            </a:graphic>
+          </wp:inline>
+        </w:drawing>
+      </w:r>
+    </w:p>
+    <w:p>
+      <w:pPr>
+        <w:pStyle w:val="Legenda"/>
+        <w:jc w:val="center"/>
+      </w:pPr>
+      <w:r>
+        <w:t>Fonte: Elaboração Própria</w:t>
+      </w:r>
+    </w:p>
+    <w:p/>
+    <w:p>
+      <w:pPr>
+        <w:pStyle w:val="Legenda"/>
+        <w:keepNext/>
+        <w:jc w:val="center"/>
+      </w:pPr>
+      <w:r>
+        <w:lastRenderedPageBreak/>
+        <w:t xml:space="preserve">Figura </w:t>
+      </w:r>
+      <w:r>
+        <w:fldChar w:fldCharType="begin"/>
+      </w:r>
+      <w:r>
+        <w:instrText xml:space="preserve"> SEQ Figura \* ARABIC </w:instrText>
+      </w:r>
+      <w:r>
+        <w:fldChar w:fldCharType="separate"/>
+      </w:r>
+      <w:r>
+        <w:rPr>
+          <w:noProof/>
+        </w:rPr>
+        <w:t>15</w:t>
+      </w:r>
+      <w:r>
+        <w:rPr>
+          <w:noProof/>
+        </w:rPr>
+        <w:fldChar w:fldCharType="end"/>
+      </w:r>
+      <w:r>
+        <w:t>: Produtividade ao decorrer dos dias</w:t>
+      </w:r>
+    </w:p>
+    <w:p>
+      <w:pPr>
+        <w:tabs>
+          <w:tab w:val="left" w:pos="0"/>
+        </w:tabs>
+        <w:spacing w:line="360" w:lineRule="auto"/>
+        <w:jc w:val="center"/>
+      </w:pPr>
+      <w:r>
+        <w:rPr>
+          <w:noProof/>
+        </w:rPr>
+        <w:drawing>
+          <wp:inline distT="0" distB="0" distL="0" distR="0" wp14:anchorId="5E3FE923" wp14:editId="5781119F">
+            <wp:extent cx="5400040" cy="2847975"/>
+            <wp:effectExtent l="0" t="0" r="0" b="9525"/>
+            <wp:docPr id="25" name="Imagem 25" descr="Gráfico, Gráfico de linhas&#10;&#10;Descrição gerada automaticamente"/>
+            <wp:cNvGraphicFramePr>
+              <a:graphicFrameLocks xmlns:a="http://schemas.openxmlformats.org/drawingml/2006/main" noChangeAspect="1"/>
+            </wp:cNvGraphicFramePr>
+            <a:graphic xmlns:a="http://schemas.openxmlformats.org/drawingml/2006/main">
+              <a:graphicData uri="http://schemas.openxmlformats.org/drawingml/2006/picture">
+                <pic:pic xmlns:pic="http://schemas.openxmlformats.org/drawingml/2006/picture">
+                  <pic:nvPicPr>
+                    <pic:cNvPr id="25" name="Imagem 25" descr="Gráfico, Gráfico de linhas&#10;&#10;Descrição gerada automaticamente"/>
+                    <pic:cNvPicPr/>
+                  </pic:nvPicPr>
+                  <pic:blipFill>
+                    <a:blip r:embed="rId20"/>
+                    <a:stretch>
+                      <a:fillRect/>
+                    </a:stretch>
+                  </pic:blipFill>
+                  <pic:spPr>
+                    <a:xfrm>
+                      <a:off x="0" y="0"/>
+                      <a:ext cx="5400040" cy="2847975"/>
+                    </a:xfrm>
+                    <a:prstGeom prst="rect">
+                      <a:avLst/>
+                    </a:prstGeom>
+                  </pic:spPr>
+                </pic:pic>
+              </a:graphicData>
+            </a:graphic>
+          </wp:inline>
+        </w:drawing>
+      </w:r>
+    </w:p>
+    <w:p>
+      <w:pPr>
+        <w:pStyle w:val="Legenda"/>
+        <w:jc w:val="center"/>
+      </w:pPr>
+      <w:r>
+        <w:t>Fonte: Elaboração Própria</w:t>
+      </w:r>
+    </w:p>
+    <w:p/>
+    <w:p>
+      <w:pPr>
+        <w:tabs>
+          <w:tab w:val="left" w:pos="0"/>
+        </w:tabs>
+        <w:spacing w:line="360" w:lineRule="auto"/>
+        <w:jc w:val="both"/>
+      </w:pPr>
+    </w:p>
+    <w:p>
+      <w:pPr>
+        <w:pStyle w:val="PargrafodaLista"/>
+        <w:tabs>
+          <w:tab w:val="left" w:pos="0"/>
+        </w:tabs>
+        <w:spacing w:line="360" w:lineRule="auto"/>
+        <w:ind w:left="0" w:firstLine="720"/>
+        <w:jc w:val="both"/>
+      </w:pPr>
+      <w:r>
+        <w:t xml:space="preserve">4.4. </w:t>
+      </w:r>
+      <w:r>
+        <w:rPr>
+          <w:i/>
+          <w:iCs/>
+        </w:rPr>
+        <w:t>Data Reduction</w:t>
       </w:r>
     </w:p>
     <w:p>
@@ -1529,7 +3116,496 @@
           <w:b/>
           <w:bCs/>
         </w:rPr>
-        <w:t>Processamento da base de dados</w:t>
+        <w:t>Clusterização</w:t>
+      </w:r>
+    </w:p>
+    <w:p>
+      <w:pPr>
+        <w:pStyle w:val="PargrafodaLista"/>
+        <w:numPr>
+          <w:ilvl w:val="0"/>
+          <w:numId w:val="1"/>
+        </w:numPr>
+        <w:tabs>
+          <w:tab w:val="left" w:pos="0"/>
+        </w:tabs>
+        <w:spacing w:line="360" w:lineRule="auto"/>
+        <w:jc w:val="both"/>
+      </w:pPr>
+      <w:r>
+        <w:rPr>
+          <w:b/>
+          <w:bCs/>
+        </w:rPr>
+        <w:t>Regressão</w:t>
+      </w:r>
+    </w:p>
+    <w:p>
+      <w:pPr>
+        <w:pStyle w:val="PargrafodaLista"/>
+        <w:numPr>
+          <w:ilvl w:val="1"/>
+          <w:numId w:val="1"/>
+        </w:numPr>
+        <w:tabs>
+          <w:tab w:val="left" w:pos="0"/>
+        </w:tabs>
+        <w:spacing w:line="360" w:lineRule="auto"/>
+        <w:jc w:val="both"/>
+      </w:pPr>
+      <w:r>
+        <w:t>Linear</w:t>
+      </w:r>
+    </w:p>
+    <w:p>
+      <w:pPr>
+        <w:pStyle w:val="PargrafodaLista"/>
+        <w:tabs>
+          <w:tab w:val="left" w:pos="0"/>
+        </w:tabs>
+        <w:spacing w:line="360" w:lineRule="auto"/>
+        <w:ind w:left="1080"/>
+        <w:jc w:val="both"/>
+      </w:pPr>
+      <w:r>
+        <w:rPr>
+          <w:noProof/>
+        </w:rPr>
+        <w:drawing>
+          <wp:inline distT="0" distB="0" distL="0" distR="0" wp14:anchorId="2163407B" wp14:editId="0148A5DA">
+            <wp:extent cx="5400040" cy="1050925"/>
+            <wp:effectExtent l="0" t="0" r="0" b="0"/>
+            <wp:docPr id="14" name="Imagem 14" descr="Tela preta com letras brancas&#10;&#10;Descrição gerada automaticamente"/>
+            <wp:cNvGraphicFramePr>
+              <a:graphicFrameLocks xmlns:a="http://schemas.openxmlformats.org/drawingml/2006/main" noChangeAspect="1"/>
+            </wp:cNvGraphicFramePr>
+            <a:graphic xmlns:a="http://schemas.openxmlformats.org/drawingml/2006/main">
+              <a:graphicData uri="http://schemas.openxmlformats.org/drawingml/2006/picture">
+                <pic:pic xmlns:pic="http://schemas.openxmlformats.org/drawingml/2006/picture">
+                  <pic:nvPicPr>
+                    <pic:cNvPr id="14" name="Imagem 14" descr="Tela preta com letras brancas&#10;&#10;Descrição gerada automaticamente"/>
+                    <pic:cNvPicPr/>
+                  </pic:nvPicPr>
+                  <pic:blipFill>
+                    <a:blip r:embed="rId21"/>
+                    <a:stretch>
+                      <a:fillRect/>
+                    </a:stretch>
+                  </pic:blipFill>
+                  <pic:spPr>
+                    <a:xfrm>
+                      <a:off x="0" y="0"/>
+                      <a:ext cx="5400040" cy="1050925"/>
+                    </a:xfrm>
+                    <a:prstGeom prst="rect">
+                      <a:avLst/>
+                    </a:prstGeom>
+                  </pic:spPr>
+                </pic:pic>
+              </a:graphicData>
+            </a:graphic>
+          </wp:inline>
+        </w:drawing>
+      </w:r>
+    </w:p>
+    <w:p>
+      <w:pPr>
+        <w:pStyle w:val="PargrafodaLista"/>
+        <w:numPr>
+          <w:ilvl w:val="1"/>
+          <w:numId w:val="1"/>
+        </w:numPr>
+        <w:tabs>
+          <w:tab w:val="left" w:pos="0"/>
+        </w:tabs>
+        <w:spacing w:line="360" w:lineRule="auto"/>
+        <w:jc w:val="both"/>
+      </w:pPr>
+      <w:r>
+        <w:t>SVM</w:t>
+      </w:r>
+    </w:p>
+    <w:p>
+      <w:pPr>
+        <w:pStyle w:val="PargrafodaLista"/>
+        <w:tabs>
+          <w:tab w:val="left" w:pos="0"/>
+        </w:tabs>
+        <w:spacing w:line="360" w:lineRule="auto"/>
+        <w:ind w:left="1080"/>
+        <w:jc w:val="both"/>
+      </w:pPr>
+      <w:r>
+        <w:rPr>
+          <w:noProof/>
+        </w:rPr>
+        <w:drawing>
+          <wp:inline distT="0" distB="0" distL="0" distR="0" wp14:anchorId="0EA021D6" wp14:editId="68E84525">
+            <wp:extent cx="5400040" cy="1067435"/>
+            <wp:effectExtent l="0" t="0" r="0" b="0"/>
+            <wp:docPr id="16" name="Imagem 16" descr="Texto branco sobre fundo preto&#10;&#10;Descrição gerada automaticamente"/>
+            <wp:cNvGraphicFramePr>
+              <a:graphicFrameLocks xmlns:a="http://schemas.openxmlformats.org/drawingml/2006/main" noChangeAspect="1"/>
+            </wp:cNvGraphicFramePr>
+            <a:graphic xmlns:a="http://schemas.openxmlformats.org/drawingml/2006/main">
+              <a:graphicData uri="http://schemas.openxmlformats.org/drawingml/2006/picture">
+                <pic:pic xmlns:pic="http://schemas.openxmlformats.org/drawingml/2006/picture">
+                  <pic:nvPicPr>
+                    <pic:cNvPr id="16" name="Imagem 16" descr="Texto branco sobre fundo preto&#10;&#10;Descrição gerada automaticamente"/>
+                    <pic:cNvPicPr/>
+                  </pic:nvPicPr>
+                  <pic:blipFill>
+                    <a:blip r:embed="rId22"/>
+                    <a:stretch>
+                      <a:fillRect/>
+                    </a:stretch>
+                  </pic:blipFill>
+                  <pic:spPr>
+                    <a:xfrm>
+                      <a:off x="0" y="0"/>
+                      <a:ext cx="5400040" cy="1067435"/>
+                    </a:xfrm>
+                    <a:prstGeom prst="rect">
+                      <a:avLst/>
+                    </a:prstGeom>
+                  </pic:spPr>
+                </pic:pic>
+              </a:graphicData>
+            </a:graphic>
+          </wp:inline>
+        </w:drawing>
+      </w:r>
+    </w:p>
+    <w:p>
+      <w:pPr>
+        <w:pStyle w:val="PargrafodaLista"/>
+        <w:tabs>
+          <w:tab w:val="left" w:pos="0"/>
+        </w:tabs>
+        <w:spacing w:line="360" w:lineRule="auto"/>
+        <w:ind w:left="1080"/>
+        <w:jc w:val="both"/>
+      </w:pPr>
+    </w:p>
+    <w:p>
+      <w:pPr>
+        <w:pStyle w:val="PargrafodaLista"/>
+        <w:numPr>
+          <w:ilvl w:val="1"/>
+          <w:numId w:val="1"/>
+        </w:numPr>
+        <w:tabs>
+          <w:tab w:val="left" w:pos="0"/>
+        </w:tabs>
+        <w:spacing w:line="360" w:lineRule="auto"/>
+        <w:jc w:val="both"/>
+      </w:pPr>
+      <w:r>
+        <w:t>Bayesian</w:t>
+      </w:r>
+    </w:p>
+    <w:p>
+      <w:pPr>
+        <w:pStyle w:val="PargrafodaLista"/>
+        <w:tabs>
+          <w:tab w:val="left" w:pos="0"/>
+        </w:tabs>
+        <w:spacing w:line="360" w:lineRule="auto"/>
+        <w:ind w:left="1080"/>
+        <w:jc w:val="both"/>
+      </w:pPr>
+      <w:r>
+        <w:rPr>
+          <w:noProof/>
+        </w:rPr>
+        <w:lastRenderedPageBreak/>
+        <w:drawing>
+          <wp:inline distT="0" distB="0" distL="0" distR="0" wp14:anchorId="1EAC4554" wp14:editId="047DA1B8">
+            <wp:extent cx="5400040" cy="1043940"/>
+            <wp:effectExtent l="0" t="0" r="0" b="3810"/>
+            <wp:docPr id="17" name="Imagem 17" descr="Texto branco sobre fundo preto&#10;&#10;Descrição gerada automaticamente"/>
+            <wp:cNvGraphicFramePr>
+              <a:graphicFrameLocks xmlns:a="http://schemas.openxmlformats.org/drawingml/2006/main" noChangeAspect="1"/>
+            </wp:cNvGraphicFramePr>
+            <a:graphic xmlns:a="http://schemas.openxmlformats.org/drawingml/2006/main">
+              <a:graphicData uri="http://schemas.openxmlformats.org/drawingml/2006/picture">
+                <pic:pic xmlns:pic="http://schemas.openxmlformats.org/drawingml/2006/picture">
+                  <pic:nvPicPr>
+                    <pic:cNvPr id="17" name="Imagem 17" descr="Texto branco sobre fundo preto&#10;&#10;Descrição gerada automaticamente"/>
+                    <pic:cNvPicPr/>
+                  </pic:nvPicPr>
+                  <pic:blipFill>
+                    <a:blip r:embed="rId23"/>
+                    <a:stretch>
+                      <a:fillRect/>
+                    </a:stretch>
+                  </pic:blipFill>
+                  <pic:spPr>
+                    <a:xfrm>
+                      <a:off x="0" y="0"/>
+                      <a:ext cx="5400040" cy="1043940"/>
+                    </a:xfrm>
+                    <a:prstGeom prst="rect">
+                      <a:avLst/>
+                    </a:prstGeom>
+                  </pic:spPr>
+                </pic:pic>
+              </a:graphicData>
+            </a:graphic>
+          </wp:inline>
+        </w:drawing>
+      </w:r>
+    </w:p>
+    <w:p>
+      <w:pPr>
+        <w:pStyle w:val="PargrafodaLista"/>
+        <w:numPr>
+          <w:ilvl w:val="1"/>
+          <w:numId w:val="1"/>
+        </w:numPr>
+        <w:tabs>
+          <w:tab w:val="left" w:pos="0"/>
+        </w:tabs>
+        <w:spacing w:line="360" w:lineRule="auto"/>
+        <w:jc w:val="both"/>
+      </w:pPr>
+      <w:r>
+        <w:t>Nearest Neighbors</w:t>
+      </w:r>
+    </w:p>
+    <w:p>
+      <w:pPr>
+        <w:pStyle w:val="PargrafodaLista"/>
+        <w:tabs>
+          <w:tab w:val="left" w:pos="0"/>
+        </w:tabs>
+        <w:spacing w:line="360" w:lineRule="auto"/>
+        <w:jc w:val="both"/>
+      </w:pPr>
+      <w:r>
+        <w:rPr>
+          <w:noProof/>
+        </w:rPr>
+        <w:drawing>
+          <wp:inline distT="0" distB="0" distL="0" distR="0" wp14:anchorId="1AB9C28C" wp14:editId="6DB188B9">
+            <wp:extent cx="5400040" cy="1042035"/>
+            <wp:effectExtent l="0" t="0" r="0" b="5715"/>
+            <wp:docPr id="18" name="Imagem 18" descr="Tela preta com letras brancas&#10;&#10;Descrição gerada automaticamente"/>
+            <wp:cNvGraphicFramePr>
+              <a:graphicFrameLocks xmlns:a="http://schemas.openxmlformats.org/drawingml/2006/main" noChangeAspect="1"/>
+            </wp:cNvGraphicFramePr>
+            <a:graphic xmlns:a="http://schemas.openxmlformats.org/drawingml/2006/main">
+              <a:graphicData uri="http://schemas.openxmlformats.org/drawingml/2006/picture">
+                <pic:pic xmlns:pic="http://schemas.openxmlformats.org/drawingml/2006/picture">
+                  <pic:nvPicPr>
+                    <pic:cNvPr id="18" name="Imagem 18" descr="Tela preta com letras brancas&#10;&#10;Descrição gerada automaticamente"/>
+                    <pic:cNvPicPr/>
+                  </pic:nvPicPr>
+                  <pic:blipFill>
+                    <a:blip r:embed="rId24"/>
+                    <a:stretch>
+                      <a:fillRect/>
+                    </a:stretch>
+                  </pic:blipFill>
+                  <pic:spPr>
+                    <a:xfrm>
+                      <a:off x="0" y="0"/>
+                      <a:ext cx="5400040" cy="1042035"/>
+                    </a:xfrm>
+                    <a:prstGeom prst="rect">
+                      <a:avLst/>
+                    </a:prstGeom>
+                  </pic:spPr>
+                </pic:pic>
+              </a:graphicData>
+            </a:graphic>
+          </wp:inline>
+        </w:drawing>
+      </w:r>
+    </w:p>
+    <w:p>
+      <w:pPr>
+        <w:pStyle w:val="PargrafodaLista"/>
+        <w:tabs>
+          <w:tab w:val="left" w:pos="0"/>
+        </w:tabs>
+        <w:spacing w:line="360" w:lineRule="auto"/>
+        <w:ind w:left="1080"/>
+        <w:jc w:val="both"/>
+      </w:pPr>
+      <w:r>
+        <w:t>https://scikit-learn.org/stable/modules/generated/sklearn.neighbors.KNeighborsRegressor.html</w:t>
+      </w:r>
+    </w:p>
+    <w:p>
+      <w:pPr>
+        <w:pStyle w:val="PargrafodaLista"/>
+        <w:numPr>
+          <w:ilvl w:val="1"/>
+          <w:numId w:val="1"/>
+        </w:numPr>
+        <w:tabs>
+          <w:tab w:val="left" w:pos="0"/>
+        </w:tabs>
+        <w:spacing w:line="360" w:lineRule="auto"/>
+        <w:jc w:val="both"/>
+      </w:pPr>
+      <w:r>
+        <w:t>Neural Network</w:t>
+      </w:r>
+    </w:p>
+    <w:p>
+      <w:pPr>
+        <w:tabs>
+          <w:tab w:val="left" w:pos="0"/>
+        </w:tabs>
+        <w:spacing w:line="360" w:lineRule="auto"/>
+        <w:ind w:left="720"/>
+        <w:jc w:val="both"/>
+      </w:pPr>
+      <w:r>
+        <w:rPr>
+          <w:noProof/>
+        </w:rPr>
+        <w:drawing>
+          <wp:inline distT="0" distB="0" distL="0" distR="0" wp14:anchorId="0BE8F7AC" wp14:editId="446513FB">
+            <wp:extent cx="5400040" cy="1016635"/>
+            <wp:effectExtent l="0" t="0" r="0" b="0"/>
+            <wp:docPr id="19" name="Imagem 19" descr="Texto branco sobre fundo preto&#10;&#10;Descrição gerada automaticamente"/>
+            <wp:cNvGraphicFramePr>
+              <a:graphicFrameLocks xmlns:a="http://schemas.openxmlformats.org/drawingml/2006/main" noChangeAspect="1"/>
+            </wp:cNvGraphicFramePr>
+            <a:graphic xmlns:a="http://schemas.openxmlformats.org/drawingml/2006/main">
+              <a:graphicData uri="http://schemas.openxmlformats.org/drawingml/2006/picture">
+                <pic:pic xmlns:pic="http://schemas.openxmlformats.org/drawingml/2006/picture">
+                  <pic:nvPicPr>
+                    <pic:cNvPr id="19" name="Imagem 19" descr="Texto branco sobre fundo preto&#10;&#10;Descrição gerada automaticamente"/>
+                    <pic:cNvPicPr/>
+                  </pic:nvPicPr>
+                  <pic:blipFill>
+                    <a:blip r:embed="rId25"/>
+                    <a:stretch>
+                      <a:fillRect/>
+                    </a:stretch>
+                  </pic:blipFill>
+                  <pic:spPr>
+                    <a:xfrm>
+                      <a:off x="0" y="0"/>
+                      <a:ext cx="5400040" cy="1016635"/>
+                    </a:xfrm>
+                    <a:prstGeom prst="rect">
+                      <a:avLst/>
+                    </a:prstGeom>
+                  </pic:spPr>
+                </pic:pic>
+              </a:graphicData>
+            </a:graphic>
+          </wp:inline>
+        </w:drawing>
+      </w:r>
+    </w:p>
+    <w:p>
+      <w:pPr>
+        <w:tabs>
+          <w:tab w:val="left" w:pos="0"/>
+        </w:tabs>
+        <w:spacing w:line="360" w:lineRule="auto"/>
+        <w:ind w:left="720"/>
+        <w:jc w:val="both"/>
+      </w:pPr>
+    </w:p>
+    <w:p>
+      <w:pPr>
+        <w:tabs>
+          <w:tab w:val="left" w:pos="0"/>
+        </w:tabs>
+        <w:spacing w:line="360" w:lineRule="auto"/>
+        <w:ind w:left="720"/>
+        <w:jc w:val="both"/>
+      </w:pPr>
+      <w:r>
+        <w:rPr>
+          <w:noProof/>
+        </w:rPr>
+        <w:drawing>
+          <wp:inline distT="0" distB="0" distL="0" distR="0" wp14:anchorId="160E437B" wp14:editId="25E91CB0">
+            <wp:extent cx="5400040" cy="1002030"/>
+            <wp:effectExtent l="0" t="0" r="0" b="7620"/>
+            <wp:docPr id="11" name="Imagem 11" descr="Texto&#10;&#10;Descrição gerada automaticamente com confiança média"/>
+            <wp:cNvGraphicFramePr>
+              <a:graphicFrameLocks xmlns:a="http://schemas.openxmlformats.org/drawingml/2006/main" noChangeAspect="1"/>
+            </wp:cNvGraphicFramePr>
+            <a:graphic xmlns:a="http://schemas.openxmlformats.org/drawingml/2006/main">
+              <a:graphicData uri="http://schemas.openxmlformats.org/drawingml/2006/picture">
+                <pic:pic xmlns:pic="http://schemas.openxmlformats.org/drawingml/2006/picture">
+                  <pic:nvPicPr>
+                    <pic:cNvPr id="11" name="Imagem 11" descr="Texto&#10;&#10;Descrição gerada automaticamente com confiança média"/>
+                    <pic:cNvPicPr/>
+                  </pic:nvPicPr>
+                  <pic:blipFill>
+                    <a:blip r:embed="rId26"/>
+                    <a:stretch>
+                      <a:fillRect/>
+                    </a:stretch>
+                  </pic:blipFill>
+                  <pic:spPr>
+                    <a:xfrm>
+                      <a:off x="0" y="0"/>
+                      <a:ext cx="5400040" cy="1002030"/>
+                    </a:xfrm>
+                    <a:prstGeom prst="rect">
+                      <a:avLst/>
+                    </a:prstGeom>
+                  </pic:spPr>
+                </pic:pic>
+              </a:graphicData>
+            </a:graphic>
+          </wp:inline>
+        </w:drawing>
+      </w:r>
+    </w:p>
+    <w:p>
+      <w:pPr>
+        <w:tabs>
+          <w:tab w:val="left" w:pos="0"/>
+        </w:tabs>
+        <w:spacing w:line="360" w:lineRule="auto"/>
+        <w:ind w:left="360"/>
+        <w:jc w:val="both"/>
+      </w:pPr>
+      <w:hyperlink r:id="rId27" w:history="1">
+        <w:r>
+          <w:rPr>
+            <w:rStyle w:val="Hyperlink"/>
+          </w:rPr>
+          <w:t>https://scikit-learn.org/stable/supervised_learning.html</w:t>
+        </w:r>
+      </w:hyperlink>
+    </w:p>
+    <w:p>
+      <w:pPr>
+        <w:tabs>
+          <w:tab w:val="left" w:pos="0"/>
+        </w:tabs>
+        <w:spacing w:line="360" w:lineRule="auto"/>
+        <w:ind w:left="360"/>
+        <w:jc w:val="both"/>
+      </w:pPr>
+    </w:p>
+    <w:p>
+      <w:pPr>
+        <w:tabs>
+          <w:tab w:val="left" w:pos="0"/>
+        </w:tabs>
+        <w:spacing w:line="360" w:lineRule="auto"/>
+        <w:ind w:left="360"/>
+        <w:jc w:val="both"/>
+      </w:pPr>
+      <w:r>
+        <w:t xml:space="preserve">R^2 negativo = </w:t>
+      </w:r>
+      <w:r>
+        <w:t>https://qastack.com.br/stats/12900/when-is-r-squared-negative</w:t>
       </w:r>
     </w:p>
     <w:p>
@@ -1556,9 +3632,9 @@
 <w:numbering xmlns:wpc="http://schemas.microsoft.com/office/word/2010/wordprocessingCanvas" xmlns:cx="http://schemas.microsoft.com/office/drawing/2014/chartex" xmlns:cx1="http://schemas.microsoft.com/office/drawing/2015/9/8/chartex" xmlns:cx2="http://schemas.microsoft.com/office/drawing/2015/10/21/chartex" xmlns:cx3="http://schemas.microsoft.com/office/drawing/2016/5/9/chartex" xmlns:cx4="http://schemas.microsoft.com/office/drawing/2016/5/10/chartex" xmlns:cx5="http://schemas.microsoft.com/office/drawing/2016/5/11/chartex" xmlns:cx6="http://schemas.microsoft.com/office/drawing/2016/5/12/chartex" xmlns:cx7="http://schemas.microsoft.com/office/drawing/2016/5/13/chartex" xmlns:cx8="http://schemas.microsoft.com/office/drawing/2016/5/14/chartex" xmlns:mc="http://schemas.openxmlformats.org/markup-compatibility/2006" xmlns:aink="http://schemas.microsoft.com/office/drawing/2016/ink" xmlns:am3d="http://schemas.microsoft.com/office/drawing/2017/model3d" xmlns:o="urn:schemas-microsoft-com:office:office" xmlns:r="http://schemas.openxmlformats.org/officeDocument/2006/relationships" xmlns:m="http://schemas.openxmlformats.org/officeDocument/2006/math" xmlns:v="urn:schemas-microsoft-com:vml" xmlns:wp14="http://schemas.microsoft.com/office/word/2010/wordprocessingDrawing" xmlns:wp="http://schemas.openxmlformats.org/drawingml/2006/wordprocessingDrawing" xmlns:w10="urn:schemas-microsoft-com:office:word" xmlns:w="http://schemas.openxmlformats.org/wordprocessingml/2006/main" xmlns:w14="http://schemas.microsoft.com/office/word/2010/wordml" xmlns:w15="http://schemas.microsoft.com/office/word/2012/wordml" xmlns:w16cex="http://schemas.microsoft.com/office/word/2018/wordml/cex" xmlns:w16cid="http://schemas.microsoft.com/office/word/2016/wordml/cid" xmlns:w16="http://schemas.microsoft.com/office/word/2018/wordml" xmlns:w16sdtdh="http://schemas.microsoft.com/office/word/2020/wordml/sdtdatahash" xmlns:w16se="http://schemas.microsoft.com/office/word/2015/wordml/symex" xmlns:wpg="http://schemas.microsoft.com/office/word/2010/wordprocessingGroup" xmlns:wpi="http://schemas.microsoft.com/office/word/2010/wordprocessingInk" xmlns:wne="http://schemas.microsoft.com/office/word/2006/wordml" xmlns:wps="http://schemas.microsoft.com/office/word/2010/wordprocessingShape" mc:Ignorable="w14 w15 w16se w16cid w16 w16cex w16sdtdh wp14">
   <w:abstractNum w:abstractNumId="0" w15:restartNumberingAfterBreak="0">
     <w:nsid w:val="06F750DF"/>
-    <w:multiLevelType w:val="hybridMultilevel"/>
-    <w:tmpl w:val="B9FC8E00"/>
-    <w:lvl w:ilvl="0" w:tplc="0416000F">
+    <w:multiLevelType w:val="multilevel"/>
+    <w:tmpl w:val="9F0E8688"/>
+    <w:lvl w:ilvl="0">
       <w:start w:val="1"/>
       <w:numFmt w:val="decimal"/>
       <w:lvlText w:val="%1."/>
@@ -1567,77 +3643,109 @@
         <w:ind w:left="720" w:hanging="360"/>
       </w:pPr>
     </w:lvl>
-    <w:lvl w:ilvl="1" w:tplc="04160019" w:tentative="1">
-      <w:start w:val="1"/>
-      <w:numFmt w:val="lowerLetter"/>
-      <w:lvlText w:val="%2."/>
-      <w:lvlJc w:val="left"/>
-      <w:pPr>
-        <w:ind w:left="1440" w:hanging="360"/>
-      </w:pPr>
-    </w:lvl>
-    <w:lvl w:ilvl="2" w:tplc="0416001B" w:tentative="1">
-      <w:start w:val="1"/>
-      <w:numFmt w:val="lowerRoman"/>
-      <w:lvlText w:val="%3."/>
-      <w:lvlJc w:val="right"/>
-      <w:pPr>
-        <w:ind w:left="2160" w:hanging="180"/>
-      </w:pPr>
-    </w:lvl>
-    <w:lvl w:ilvl="3" w:tplc="0416000F" w:tentative="1">
+    <w:lvl w:ilvl="1">
       <w:start w:val="1"/>
       <w:numFmt w:val="decimal"/>
-      <w:lvlText w:val="%4."/>
+      <w:isLgl/>
+      <w:lvlText w:val="%1.%2."/>
       <w:lvlJc w:val="left"/>
       <w:pPr>
-        <w:ind w:left="2880" w:hanging="360"/>
-      </w:pPr>
+        <w:ind w:left="1080" w:hanging="360"/>
+      </w:pPr>
+      <w:rPr>
+        <w:rFonts w:hint="default"/>
+      </w:rPr>
     </w:lvl>
-    <w:lvl w:ilvl="4" w:tplc="04160019" w:tentative="1">
-      <w:start w:val="1"/>
-      <w:numFmt w:val="lowerLetter"/>
-      <w:lvlText w:val="%5."/>
-      <w:lvlJc w:val="left"/>
-      <w:pPr>
-        <w:ind w:left="3600" w:hanging="360"/>
-      </w:pPr>
-    </w:lvl>
-    <w:lvl w:ilvl="5" w:tplc="0416001B" w:tentative="1">
-      <w:start w:val="1"/>
-      <w:numFmt w:val="lowerRoman"/>
-      <w:lvlText w:val="%6."/>
-      <w:lvlJc w:val="right"/>
-      <w:pPr>
-        <w:ind w:left="4320" w:hanging="180"/>
-      </w:pPr>
-    </w:lvl>
-    <w:lvl w:ilvl="6" w:tplc="0416000F" w:tentative="1">
+    <w:lvl w:ilvl="2">
       <w:start w:val="1"/>
       <w:numFmt w:val="decimal"/>
-      <w:lvlText w:val="%7."/>
+      <w:isLgl/>
+      <w:lvlText w:val="%1.%2.%3."/>
       <w:lvlJc w:val="left"/>
       <w:pPr>
-        <w:ind w:left="5040" w:hanging="360"/>
-      </w:pPr>
+        <w:ind w:left="1800" w:hanging="720"/>
+      </w:pPr>
+      <w:rPr>
+        <w:rFonts w:hint="default"/>
+      </w:rPr>
     </w:lvl>
-    <w:lvl w:ilvl="7" w:tplc="04160019" w:tentative="1">
+    <w:lvl w:ilvl="3">
       <w:start w:val="1"/>
-      <w:numFmt w:val="lowerLetter"/>
-      <w:lvlText w:val="%8."/>
+      <w:numFmt w:val="decimal"/>
+      <w:isLgl/>
+      <w:lvlText w:val="%1.%2.%3.%4."/>
       <w:lvlJc w:val="left"/>
       <w:pPr>
-        <w:ind w:left="5760" w:hanging="360"/>
-      </w:pPr>
+        <w:ind w:left="2160" w:hanging="720"/>
+      </w:pPr>
+      <w:rPr>
+        <w:rFonts w:hint="default"/>
+      </w:rPr>
     </w:lvl>
-    <w:lvl w:ilvl="8" w:tplc="0416001B" w:tentative="1">
+    <w:lvl w:ilvl="4">
       <w:start w:val="1"/>
-      <w:numFmt w:val="lowerRoman"/>
-      <w:lvlText w:val="%9."/>
-      <w:lvlJc w:val="right"/>
-      <w:pPr>
-        <w:ind w:left="6480" w:hanging="180"/>
-      </w:pPr>
+      <w:numFmt w:val="decimal"/>
+      <w:isLgl/>
+      <w:lvlText w:val="%1.%2.%3.%4.%5."/>
+      <w:lvlJc w:val="left"/>
+      <w:pPr>
+        <w:ind w:left="2880" w:hanging="1080"/>
+      </w:pPr>
+      <w:rPr>
+        <w:rFonts w:hint="default"/>
+      </w:rPr>
+    </w:lvl>
+    <w:lvl w:ilvl="5">
+      <w:start w:val="1"/>
+      <w:numFmt w:val="decimal"/>
+      <w:isLgl/>
+      <w:lvlText w:val="%1.%2.%3.%4.%5.%6."/>
+      <w:lvlJc w:val="left"/>
+      <w:pPr>
+        <w:ind w:left="3240" w:hanging="1080"/>
+      </w:pPr>
+      <w:rPr>
+        <w:rFonts w:hint="default"/>
+      </w:rPr>
+    </w:lvl>
+    <w:lvl w:ilvl="6">
+      <w:start w:val="1"/>
+      <w:numFmt w:val="decimal"/>
+      <w:isLgl/>
+      <w:lvlText w:val="%1.%2.%3.%4.%5.%6.%7."/>
+      <w:lvlJc w:val="left"/>
+      <w:pPr>
+        <w:ind w:left="3960" w:hanging="1440"/>
+      </w:pPr>
+      <w:rPr>
+        <w:rFonts w:hint="default"/>
+      </w:rPr>
+    </w:lvl>
+    <w:lvl w:ilvl="7">
+      <w:start w:val="1"/>
+      <w:numFmt w:val="decimal"/>
+      <w:isLgl/>
+      <w:lvlText w:val="%1.%2.%3.%4.%5.%6.%7.%8."/>
+      <w:lvlJc w:val="left"/>
+      <w:pPr>
+        <w:ind w:left="4320" w:hanging="1440"/>
+      </w:pPr>
+      <w:rPr>
+        <w:rFonts w:hint="default"/>
+      </w:rPr>
+    </w:lvl>
+    <w:lvl w:ilvl="8">
+      <w:start w:val="1"/>
+      <w:numFmt w:val="decimal"/>
+      <w:isLgl/>
+      <w:lvlText w:val="%1.%2.%3.%4.%5.%6.%7.%8.%9."/>
+      <w:lvlJc w:val="left"/>
+      <w:pPr>
+        <w:ind w:left="5040" w:hanging="1800"/>
+      </w:pPr>
+      <w:rPr>
+        <w:rFonts w:hint="default"/>
+      </w:rPr>
     </w:lvl>
   </w:abstractNum>
   <w:abstractNum w:abstractNumId="1" w15:restartNumberingAfterBreak="0">
@@ -2382,6 +4490,48 @@
       <w:contextualSpacing/>
     </w:pPr>
   </w:style>
+  <w:style w:type="paragraph" w:styleId="Legenda">
+    <w:name w:val="caption"/>
+    <w:basedOn w:val="Normal"/>
+    <w:next w:val="Normal"/>
+    <w:uiPriority w:val="35"/>
+    <w:unhideWhenUsed/>
+    <w:qFormat/>
+    <w:rsid w:val="00D81086"/>
+    <w:pPr>
+      <w:spacing w:after="200"/>
+    </w:pPr>
+    <w:rPr>
+      <w:i/>
+      <w:iCs/>
+      <w:color w:val="44546A" w:themeColor="text2"/>
+      <w:sz w:val="18"/>
+      <w:szCs w:val="18"/>
+    </w:rPr>
+  </w:style>
+  <w:style w:type="character" w:styleId="Hyperlink">
+    <w:name w:val="Hyperlink"/>
+    <w:basedOn w:val="Fontepargpadro"/>
+    <w:uiPriority w:val="99"/>
+    <w:unhideWhenUsed/>
+    <w:rsid w:val="00081920"/>
+    <w:rPr>
+      <w:color w:val="0563C1" w:themeColor="hyperlink"/>
+      <w:u w:val="single"/>
+    </w:rPr>
+  </w:style>
+  <w:style w:type="character" w:styleId="MenoPendente">
+    <w:name w:val="Unresolved Mention"/>
+    <w:basedOn w:val="Fontepargpadro"/>
+    <w:uiPriority w:val="99"/>
+    <w:semiHidden/>
+    <w:unhideWhenUsed/>
+    <w:rsid w:val="00081920"/>
+    <w:rPr>
+      <w:color w:val="605E5C"/>
+      <w:shd w:val="clear" w:color="auto" w:fill="E1DFDD"/>
+    </w:rPr>
+  </w:style>
 </w:styles>
 </file>
 

--- a/Relatório.docx
+++ b/Relatório.docx
@@ -8,6 +8,8 @@
         <w:spacing w:line="360" w:lineRule="auto"/>
         <w:jc w:val="center"/>
       </w:pPr>
+      <w:bookmarkStart w:id="0" w:name="_Hlk75260925"/>
+      <w:bookmarkEnd w:id="0"/>
       <w:r>
         <w:rPr>
           <w:noProof/>
@@ -505,8 +507,13 @@
       <w:r>
         <w:t xml:space="preserve">, do curso superior em Engenharia da Computação, ministrado pelo </w:t>
       </w:r>
-      <w:r>
-        <w:t>Prof Dr.</w:t>
+      <w:proofErr w:type="spellStart"/>
+      <w:r>
+        <w:t>Prof</w:t>
+      </w:r>
+      <w:proofErr w:type="spellEnd"/>
+      <w:r>
+        <w:t xml:space="preserve"> Dr.</w:t>
       </w:r>
       <w:r>
         <w:t xml:space="preserve"> </w:t>
@@ -638,7 +645,7 @@
     <w:p>
       <w:pPr>
         <w:spacing w:line="360" w:lineRule="auto"/>
-        <w:ind w:firstLine="720"/>
+        <w:ind w:firstLine="567"/>
         <w:jc w:val="both"/>
         <w:rPr>
           <w:b/>
@@ -653,97 +660,77 @@
           <w:i/>
           <w:iCs/>
         </w:rPr>
-        <w:t>UCI – Machine Learning Repository</w:t>
-      </w:r>
-      <w:r>
-        <w:t xml:space="preserve"> </w:t>
-      </w:r>
-      <w:r>
-        <w:t>a</w:t>
-      </w:r>
-      <w:r>
-        <w:t xml:space="preserve"> base de dados</w:t>
-      </w:r>
-      <w:r>
-        <w:t xml:space="preserve"> </w:t>
-      </w:r>
-      <w:r>
-        <w:t>Previsão de produtividade dos funcionários de vestuário</w:t>
-      </w:r>
-      <w:r>
-        <w:t xml:space="preserve">, onde a mesma deveria ter </w:t>
-      </w:r>
-      <w:r>
-        <w:t xml:space="preserve">alguns dados </w:t>
-      </w:r>
-      <w:r>
-        <w:t>ausentes,</w:t>
-      </w:r>
-      <w:r>
-        <w:t xml:space="preserve"> </w:t>
-      </w:r>
-      <w:r>
-        <w:t xml:space="preserve">utilizando </w:t>
-      </w:r>
-      <w:r>
-        <w:t xml:space="preserve">o algoritmo em linguagem </w:t>
-      </w:r>
+        <w:t xml:space="preserve">UCI – </w:t>
+      </w:r>
+      <w:proofErr w:type="spellStart"/>
       <w:r>
         <w:rPr>
           <w:i/>
           <w:iCs/>
         </w:rPr>
-        <w:t>P</w:t>
-      </w:r>
+        <w:t>Machine</w:t>
+      </w:r>
+      <w:proofErr w:type="spellEnd"/>
       <w:r>
         <w:rPr>
           <w:i/>
           <w:iCs/>
         </w:rPr>
-        <w:t>ython</w:t>
-      </w:r>
-      <w:r>
-        <w:t xml:space="preserve"> fornecido pelo Prof. Dr Murilo </w:t>
-      </w:r>
-      <w:r>
-        <w:t>para o processamento da base de dado escolhid</w:t>
-      </w:r>
-      <w:r>
-        <w:t>a</w:t>
-      </w:r>
-      <w:r>
-        <w:t xml:space="preserve">, </w:t>
-      </w:r>
-      <w:r>
-        <w:t xml:space="preserve">gerando dados estatísticos e filtrando </w:t>
-      </w:r>
-      <w:r>
-        <w:t>dados</w:t>
-      </w:r>
-      <w:r>
-        <w:t xml:space="preserve"> da base que podem </w:t>
-      </w:r>
-      <w:r>
-        <w:t>ser utilizadas para gerar informações relevantes para o processo</w:t>
-      </w:r>
-      <w:r>
-        <w:t>.</w:t>
-      </w:r>
-    </w:p>
-    <w:p>
-      <w:pPr>
-        <w:spacing w:line="360" w:lineRule="auto"/>
-        <w:ind w:firstLine="708"/>
-        <w:jc w:val="both"/>
-      </w:pPr>
-      <w:r>
-        <w:t xml:space="preserve">Para isso então foi </w:t>
-      </w:r>
-      <w:r>
-        <w:t xml:space="preserve">feito o download da base de dados e </w:t>
-      </w:r>
-      <w:r>
-        <w:t>verificado quais atributos são relevantes, após isso é realizado o estudo do algoritmo fornecido, e a extração das informações com base nos dados fornecidos.</w:t>
+        <w:t xml:space="preserve"> Learning </w:t>
+      </w:r>
+      <w:proofErr w:type="spellStart"/>
+      <w:r>
+        <w:rPr>
+          <w:i/>
+          <w:iCs/>
+        </w:rPr>
+        <w:t>Repository</w:t>
+      </w:r>
+      <w:proofErr w:type="spellEnd"/>
+      <w:r>
+        <w:t xml:space="preserve"> a base de dados </w:t>
+      </w:r>
+      <w:r>
+        <w:t>Previsão de produtividade dos funcionários de vestuário</w:t>
+      </w:r>
+      <w:r>
+        <w:t xml:space="preserve">, onde </w:t>
+      </w:r>
+      <w:proofErr w:type="gramStart"/>
+      <w:r>
+        <w:t>a mesma</w:t>
+      </w:r>
+      <w:proofErr w:type="gramEnd"/>
+      <w:r>
+        <w:t xml:space="preserve"> deveria ter alguns dados ausentes, utilizando o algoritmo em linguagem </w:t>
+      </w:r>
+      <w:r>
+        <w:rPr>
+          <w:i/>
+          <w:iCs/>
+        </w:rPr>
+        <w:t>Python</w:t>
+      </w:r>
+      <w:r>
+        <w:t xml:space="preserve"> fornecido pelo Prof. </w:t>
+      </w:r>
+      <w:proofErr w:type="spellStart"/>
+      <w:r>
+        <w:t>Dr</w:t>
+      </w:r>
+      <w:proofErr w:type="spellEnd"/>
+      <w:r>
+        <w:t xml:space="preserve"> Murilo para o processamento da base de dado escolhida, gerando dados estatísticos e filtrando dados da base que podem ser utilizadas para gerar informações relevantes para o processo.</w:t>
+      </w:r>
+    </w:p>
+    <w:p>
+      <w:pPr>
+        <w:spacing w:line="360" w:lineRule="auto"/>
+        <w:ind w:firstLine="567"/>
+        <w:jc w:val="both"/>
+      </w:pPr>
+      <w:r>
+        <w:t>Para isso então foi feito o download da base de dados e verificado quais atributos são relevantes, após isso é realizado o estudo do algoritmo fornecido, e a extração das informações com base nos dados fornecidos.</w:t>
       </w:r>
     </w:p>
     <w:p>
@@ -818,8 +805,13 @@
         <w:spacing w:line="360" w:lineRule="auto"/>
         <w:jc w:val="both"/>
       </w:pPr>
-      <w:r>
-        <w:t>date : Data em MM-DD-YYYY</w:t>
+      <w:proofErr w:type="gramStart"/>
+      <w:r>
+        <w:t>date :</w:t>
+      </w:r>
+      <w:proofErr w:type="gramEnd"/>
+      <w:r>
+        <w:t xml:space="preserve"> Data em MM-DD-YYYY</w:t>
       </w:r>
     </w:p>
     <w:p>
@@ -832,8 +824,13 @@
         <w:spacing w:line="360" w:lineRule="auto"/>
         <w:jc w:val="both"/>
       </w:pPr>
-      <w:r>
-        <w:t xml:space="preserve">day: Dia da Semana </w:t>
+      <w:proofErr w:type="spellStart"/>
+      <w:r>
+        <w:t>day</w:t>
+      </w:r>
+      <w:proofErr w:type="spellEnd"/>
+      <w:r>
+        <w:t xml:space="preserve">: Dia da Semana </w:t>
       </w:r>
     </w:p>
     <w:p>
@@ -846,8 +843,13 @@
         <w:spacing w:line="360" w:lineRule="auto"/>
         <w:jc w:val="both"/>
       </w:pPr>
-      <w:r>
-        <w:t>quarter: Uma parte do mês. Um mês foi dividido em quatro partes</w:t>
+      <w:proofErr w:type="spellStart"/>
+      <w:r>
+        <w:t>quarter</w:t>
+      </w:r>
+      <w:proofErr w:type="spellEnd"/>
+      <w:r>
+        <w:t>: Uma parte do mês. Um mês foi dividido em quatro partes</w:t>
       </w:r>
     </w:p>
     <w:p>
@@ -860,9 +862,24 @@
         <w:spacing w:line="360" w:lineRule="auto"/>
         <w:jc w:val="both"/>
       </w:pPr>
-      <w:r>
-        <w:t>departament : Departamento associado com a intância</w:t>
-      </w:r>
+      <w:proofErr w:type="spellStart"/>
+      <w:proofErr w:type="gramStart"/>
+      <w:r>
+        <w:t>departament</w:t>
+      </w:r>
+      <w:proofErr w:type="spellEnd"/>
+      <w:r>
+        <w:t xml:space="preserve"> :</w:t>
+      </w:r>
+      <w:proofErr w:type="gramEnd"/>
+      <w:r>
+        <w:t xml:space="preserve"> Departamento associado com a </w:t>
+      </w:r>
+      <w:proofErr w:type="spellStart"/>
+      <w:r>
+        <w:t>intância</w:t>
+      </w:r>
+      <w:proofErr w:type="spellEnd"/>
     </w:p>
     <w:p>
       <w:pPr>
@@ -874,9 +891,27 @@
         <w:spacing w:line="360" w:lineRule="auto"/>
         <w:jc w:val="both"/>
       </w:pPr>
-      <w:r>
-        <w:t>team_no : Número de equipe associado com a intância</w:t>
-      </w:r>
+      <w:proofErr w:type="spellStart"/>
+      <w:r>
+        <w:t>team_</w:t>
+      </w:r>
+      <w:proofErr w:type="gramStart"/>
+      <w:r>
+        <w:t>no</w:t>
+      </w:r>
+      <w:proofErr w:type="spellEnd"/>
+      <w:r>
+        <w:t xml:space="preserve"> :</w:t>
+      </w:r>
+      <w:proofErr w:type="gramEnd"/>
+      <w:r>
+        <w:t xml:space="preserve"> Número de equipe associado com a </w:t>
+      </w:r>
+      <w:proofErr w:type="spellStart"/>
+      <w:r>
+        <w:t>intância</w:t>
+      </w:r>
+      <w:proofErr w:type="spellEnd"/>
     </w:p>
     <w:p>
       <w:pPr>
@@ -888,8 +923,21 @@
         <w:spacing w:line="360" w:lineRule="auto"/>
         <w:jc w:val="both"/>
       </w:pPr>
-      <w:r>
-        <w:t xml:space="preserve">no_of_workers : Número de trabalhadores em cada equipe </w:t>
+      <w:proofErr w:type="spellStart"/>
+      <w:r>
+        <w:t>no_of_</w:t>
+      </w:r>
+      <w:proofErr w:type="gramStart"/>
+      <w:r>
+        <w:t>workers</w:t>
+      </w:r>
+      <w:proofErr w:type="spellEnd"/>
+      <w:r>
+        <w:t xml:space="preserve"> :</w:t>
+      </w:r>
+      <w:proofErr w:type="gramEnd"/>
+      <w:r>
+        <w:t xml:space="preserve"> Número de trabalhadores em cada equipe </w:t>
       </w:r>
     </w:p>
     <w:p>
@@ -902,8 +950,21 @@
         <w:spacing w:line="360" w:lineRule="auto"/>
         <w:jc w:val="both"/>
       </w:pPr>
-      <w:r>
-        <w:t xml:space="preserve">no_of_style_change : Número de mudanças no estilo de um determinado produto </w:t>
+      <w:proofErr w:type="spellStart"/>
+      <w:r>
+        <w:t>no_of_style_</w:t>
+      </w:r>
+      <w:proofErr w:type="gramStart"/>
+      <w:r>
+        <w:t>change</w:t>
+      </w:r>
+      <w:proofErr w:type="spellEnd"/>
+      <w:r>
+        <w:t xml:space="preserve"> :</w:t>
+      </w:r>
+      <w:proofErr w:type="gramEnd"/>
+      <w:r>
+        <w:t xml:space="preserve"> Número de mudanças no estilo de um determinado produto </w:t>
       </w:r>
     </w:p>
     <w:p>
@@ -916,8 +977,21 @@
         <w:spacing w:line="360" w:lineRule="auto"/>
         <w:jc w:val="both"/>
       </w:pPr>
-      <w:r>
-        <w:t>targeted_productivity : Produtividade direcionada definida pela Autoridade para cada equipe para cada dia.</w:t>
+      <w:proofErr w:type="spellStart"/>
+      <w:r>
+        <w:t>targeted_</w:t>
+      </w:r>
+      <w:proofErr w:type="gramStart"/>
+      <w:r>
+        <w:t>productivity</w:t>
+      </w:r>
+      <w:proofErr w:type="spellEnd"/>
+      <w:r>
+        <w:t xml:space="preserve"> :</w:t>
+      </w:r>
+      <w:proofErr w:type="gramEnd"/>
+      <w:r>
+        <w:t xml:space="preserve"> Produtividade direcionada definida pela Autoridade para cada equipe para cada dia.</w:t>
       </w:r>
     </w:p>
     <w:p>
@@ -930,8 +1004,18 @@
         <w:spacing w:line="360" w:lineRule="auto"/>
         <w:jc w:val="both"/>
       </w:pPr>
-      <w:r>
-        <w:t xml:space="preserve">smv : Valor do minuto padrão, é o tempo alocado para uma tarefa </w:t>
+      <w:proofErr w:type="spellStart"/>
+      <w:proofErr w:type="gramStart"/>
+      <w:r>
+        <w:t>smv</w:t>
+      </w:r>
+      <w:proofErr w:type="spellEnd"/>
+      <w:r>
+        <w:t xml:space="preserve"> :</w:t>
+      </w:r>
+      <w:proofErr w:type="gramEnd"/>
+      <w:r>
+        <w:t xml:space="preserve"> Valor do minuto padrão, é o tempo alocado para uma tarefa </w:t>
       </w:r>
     </w:p>
     <w:p>
@@ -944,8 +1028,18 @@
         <w:spacing w:line="360" w:lineRule="auto"/>
         <w:jc w:val="both"/>
       </w:pPr>
-      <w:r>
-        <w:t>wip : Trabalho em andamento. Inclui o número de itens inacabados para produtos</w:t>
+      <w:proofErr w:type="spellStart"/>
+      <w:proofErr w:type="gramStart"/>
+      <w:r>
+        <w:t>wip</w:t>
+      </w:r>
+      <w:proofErr w:type="spellEnd"/>
+      <w:r>
+        <w:t xml:space="preserve"> :</w:t>
+      </w:r>
+      <w:proofErr w:type="gramEnd"/>
+      <w:r>
+        <w:t xml:space="preserve"> Trabalho em andamento. Inclui o número de itens inacabados para produtos</w:t>
       </w:r>
     </w:p>
     <w:p>
@@ -958,9 +1052,22 @@
         <w:spacing w:line="360" w:lineRule="auto"/>
         <w:jc w:val="both"/>
       </w:pPr>
+      <w:proofErr w:type="spellStart"/>
       <w:r>
         <w:lastRenderedPageBreak/>
-        <w:t xml:space="preserve">over_time : Representa a quantidade de horas extras por cada equipe em minutos </w:t>
+        <w:t>over_</w:t>
+      </w:r>
+      <w:proofErr w:type="gramStart"/>
+      <w:r>
+        <w:t>time</w:t>
+      </w:r>
+      <w:proofErr w:type="spellEnd"/>
+      <w:r>
+        <w:t xml:space="preserve"> :</w:t>
+      </w:r>
+      <w:proofErr w:type="gramEnd"/>
+      <w:r>
+        <w:t xml:space="preserve"> Representa a quantidade de horas extras por cada equipe em minutos </w:t>
       </w:r>
     </w:p>
     <w:p>
@@ -973,8 +1080,13 @@
         <w:spacing w:line="360" w:lineRule="auto"/>
         <w:jc w:val="both"/>
       </w:pPr>
-      <w:r>
-        <w:t xml:space="preserve">incentive : Representa a quantidade de incentivo financeiro (no BDT) que  permite ou motiva um determinado curso de ação. </w:t>
+      <w:proofErr w:type="gramStart"/>
+      <w:r>
+        <w:t>incentive :</w:t>
+      </w:r>
+      <w:proofErr w:type="gramEnd"/>
+      <w:r>
+        <w:t xml:space="preserve"> Representa a quantidade de incentivo financeiro (no BDT) que  permite ou motiva um determinado curso de ação. </w:t>
       </w:r>
     </w:p>
     <w:p>
@@ -987,8 +1099,21 @@
         <w:spacing w:line="360" w:lineRule="auto"/>
         <w:jc w:val="both"/>
       </w:pPr>
-      <w:r>
-        <w:t>idle_time : A quantidade de tempo em que a produção foi interrompida por diversos motivos</w:t>
+      <w:proofErr w:type="spellStart"/>
+      <w:r>
+        <w:t>idle_</w:t>
+      </w:r>
+      <w:proofErr w:type="gramStart"/>
+      <w:r>
+        <w:t>time</w:t>
+      </w:r>
+      <w:proofErr w:type="spellEnd"/>
+      <w:r>
+        <w:t xml:space="preserve"> :</w:t>
+      </w:r>
+      <w:proofErr w:type="gramEnd"/>
+      <w:r>
+        <w:t xml:space="preserve"> A quantidade de tempo em que a produção foi interrompida por diversos motivos</w:t>
       </w:r>
     </w:p>
     <w:p>
@@ -1001,8 +1126,21 @@
         <w:spacing w:line="360" w:lineRule="auto"/>
         <w:jc w:val="both"/>
       </w:pPr>
-      <w:r>
-        <w:t xml:space="preserve">idle_men : O número de trabalhadores que estavam ociosos devido à interrupção da produção </w:t>
+      <w:proofErr w:type="spellStart"/>
+      <w:r>
+        <w:t>idle_</w:t>
+      </w:r>
+      <w:proofErr w:type="gramStart"/>
+      <w:r>
+        <w:t>men</w:t>
+      </w:r>
+      <w:proofErr w:type="spellEnd"/>
+      <w:r>
+        <w:t xml:space="preserve"> :</w:t>
+      </w:r>
+      <w:proofErr w:type="gramEnd"/>
+      <w:r>
+        <w:t xml:space="preserve"> O número de trabalhadores que estavam ociosos devido à interrupção da produção </w:t>
       </w:r>
     </w:p>
     <w:p>
@@ -1015,8 +1153,21 @@
         <w:spacing w:line="360" w:lineRule="auto"/>
         <w:jc w:val="both"/>
       </w:pPr>
-      <w:r>
-        <w:t>actual_productivity : O real % de produtividade que foi entregue pelos trabalhadores. Varia de 0-1.</w:t>
+      <w:proofErr w:type="spellStart"/>
+      <w:r>
+        <w:t>actual_</w:t>
+      </w:r>
+      <w:proofErr w:type="gramStart"/>
+      <w:r>
+        <w:t>productivity</w:t>
+      </w:r>
+      <w:proofErr w:type="spellEnd"/>
+      <w:r>
+        <w:t xml:space="preserve"> :</w:t>
+      </w:r>
+      <w:proofErr w:type="gramEnd"/>
+      <w:r>
+        <w:t xml:space="preserve"> O real % de produtividade que foi entregue pelos trabalhadores. Varia de 0-1.</w:t>
       </w:r>
     </w:p>
     <w:p>
@@ -1033,7 +1184,15 @@
         <w:t xml:space="preserve">Productivity:  foi criado para </w:t>
       </w:r>
       <w:r>
-        <w:t>se ter dados binários, actual_productivity maior que 5, o campo recebe 1, se for menor recebe 0</w:t>
+        <w:t xml:space="preserve">se ter dados binários, </w:t>
+      </w:r>
+      <w:proofErr w:type="spellStart"/>
+      <w:r>
+        <w:t>actual_productivity</w:t>
+      </w:r>
+      <w:proofErr w:type="spellEnd"/>
+      <w:r>
+        <w:t xml:space="preserve"> maior que 5, o campo recebe 1, se for menor recebe 0</w:t>
       </w:r>
     </w:p>
     <w:p>
@@ -1067,72 +1226,78 @@
     <w:p>
       <w:pPr>
         <w:pStyle w:val="PargrafodaLista"/>
-        <w:numPr>
-          <w:ilvl w:val="1"/>
-          <w:numId w:val="1"/>
-        </w:numPr>
-        <w:tabs>
-          <w:tab w:val="left" w:pos="0"/>
-        </w:tabs>
-        <w:spacing w:line="360" w:lineRule="auto"/>
-        <w:jc w:val="both"/>
+        <w:tabs>
+          <w:tab w:val="left" w:pos="0"/>
+        </w:tabs>
+        <w:spacing w:line="360" w:lineRule="auto"/>
+        <w:ind w:left="0" w:firstLine="567"/>
+        <w:jc w:val="both"/>
+      </w:pPr>
+      <w:r>
+        <w:t xml:space="preserve">A primeira etapa do algoritmo </w:t>
+      </w:r>
+      <w:r>
+        <w:t xml:space="preserve">é mostrar as 15 </w:t>
+      </w:r>
+      <w:r>
+        <w:t>primeiras linhas</w:t>
+      </w:r>
+      <w:r>
+        <w:t xml:space="preserve"> da base de dados, </w:t>
+      </w:r>
+      <w:r>
+        <w:t>logo após é mostrado informações gerais referentes a base</w:t>
+      </w:r>
+      <w:r>
+        <w:t xml:space="preserve"> nome de coluna, tipo de dado</w:t>
+      </w:r>
+      <w:r>
+        <w:t xml:space="preserve"> </w:t>
+      </w:r>
+      <w:r>
+        <w:t>(</w:t>
+      </w:r>
+      <w:proofErr w:type="spellStart"/>
+      <w:r>
         <w:rPr>
           <w:i/>
           <w:iCs/>
         </w:rPr>
-      </w:pPr>
-      <w:r>
-        <w:t xml:space="preserve"> </w:t>
-      </w:r>
+        <w:t>objetc</w:t>
+      </w:r>
+      <w:proofErr w:type="spellEnd"/>
       <w:r>
         <w:rPr>
           <w:i/>
           <w:iCs/>
         </w:rPr>
-        <w:t>Data Cleaning</w:t>
-      </w:r>
-    </w:p>
-    <w:p>
-      <w:pPr>
-        <w:pStyle w:val="PargrafodaLista"/>
-        <w:tabs>
-          <w:tab w:val="left" w:pos="0"/>
-        </w:tabs>
-        <w:spacing w:line="360" w:lineRule="auto"/>
-        <w:ind w:left="0" w:firstLine="720"/>
-        <w:jc w:val="both"/>
-      </w:pPr>
-      <w:r>
-        <w:t xml:space="preserve">A primeira etapa do algoritmo </w:t>
-      </w:r>
-      <w:r>
-        <w:t xml:space="preserve">é mostrar as 15 </w:t>
-      </w:r>
-      <w:r>
-        <w:t>primeiras linhas</w:t>
-      </w:r>
-      <w:r>
-        <w:t xml:space="preserve"> da base de dados, </w:t>
-      </w:r>
-      <w:r>
-        <w:t>logo após é mostrado informações gerais referentes a base</w:t>
-      </w:r>
-      <w:r>
-        <w:t xml:space="preserve"> nome de coluna, tipo de dado</w:t>
-      </w:r>
-      <w:r>
-        <w:t xml:space="preserve"> </w:t>
-      </w:r>
-      <w:r>
-        <w:t>(</w:t>
-      </w:r>
+        <w:t xml:space="preserve">, </w:t>
+      </w:r>
+      <w:proofErr w:type="spellStart"/>
       <w:r>
         <w:rPr>
           <w:i/>
           <w:iCs/>
         </w:rPr>
-        <w:t>objetc, float, int</w:t>
-      </w:r>
+        <w:t>float</w:t>
+      </w:r>
+      <w:proofErr w:type="spellEnd"/>
+      <w:r>
+        <w:rPr>
+          <w:i/>
+          <w:iCs/>
+        </w:rPr>
+        <w:t xml:space="preserve">, </w:t>
+      </w:r>
+      <w:proofErr w:type="spellStart"/>
+      <w:r>
+        <w:rPr>
+          <w:i/>
+          <w:iCs/>
+        </w:rPr>
+        <w:t>int</w:t>
+      </w:r>
+      <w:proofErr w:type="spellEnd"/>
       <w:r>
         <w:t>)</w:t>
       </w:r>
@@ -1156,6 +1321,39 @@
       </w:r>
       <w:r>
         <w:t xml:space="preserve"> </w:t>
+      </w:r>
+    </w:p>
+    <w:p>
+      <w:pPr>
+        <w:pStyle w:val="Legenda"/>
+        <w:jc w:val="center"/>
+      </w:pPr>
+      <w:r>
+        <w:t xml:space="preserve">Figura </w:t>
+      </w:r>
+      <w:r>
+        <w:fldChar w:fldCharType="begin"/>
+      </w:r>
+      <w:r>
+        <w:instrText xml:space="preserve"> SEQ Figura \* ARABIC </w:instrText>
+      </w:r>
+      <w:r>
+        <w:fldChar w:fldCharType="separate"/>
+      </w:r>
+      <w:r>
+        <w:rPr>
+          <w:noProof/>
+        </w:rPr>
+        <w:t>1</w:t>
+      </w:r>
+      <w:r>
+        <w:rPr>
+          <w:noProof/>
+        </w:rPr>
+        <w:fldChar w:fldCharType="end"/>
+      </w:r>
+      <w:r>
+        <w:t xml:space="preserve"> - Campos da base de dados</w:t>
       </w:r>
     </w:p>
     <w:p>
@@ -1216,31 +1414,7 @@
         <w:jc w:val="center"/>
       </w:pPr>
       <w:r>
-        <w:t xml:space="preserve">Figura </w:t>
-      </w:r>
-      <w:r>
-        <w:fldChar w:fldCharType="begin"/>
-      </w:r>
-      <w:r>
-        <w:instrText xml:space="preserve"> SEQ Figura \* ARABIC </w:instrText>
-      </w:r>
-      <w:r>
-        <w:fldChar w:fldCharType="separate"/>
-      </w:r>
-      <w:r>
-        <w:rPr>
-          <w:noProof/>
-        </w:rPr>
-        <w:t>1</w:t>
-      </w:r>
-      <w:r>
-        <w:rPr>
-          <w:noProof/>
-        </w:rPr>
-        <w:fldChar w:fldCharType="end"/>
-      </w:r>
-      <w:r>
-        <w:t xml:space="preserve"> - Campos da base de dados</w:t>
+        <w:t>Fonte: Elaboração Própria</w:t>
       </w:r>
     </w:p>
     <w:p>
@@ -1264,7 +1438,15 @@
         <w:t xml:space="preserve"> </w:t>
       </w:r>
       <w:r>
-        <w:t>valor mínimo e máximo, desvio padrão, e alguns dados referente a média relacionadas a parte dos dados ¼ ½ e ¾  (figura 2).</w:t>
+        <w:t xml:space="preserve">valor mínimo e máximo, desvio padrão, e alguns dados referente a média relacionadas a parte dos dados ¼ ½ e </w:t>
+      </w:r>
+      <w:proofErr w:type="gramStart"/>
+      <w:r>
+        <w:t>¾  (</w:t>
+      </w:r>
+      <w:proofErr w:type="gramEnd"/>
+      <w:r>
+        <w:t>figura 2).</w:t>
       </w:r>
     </w:p>
     <w:p/>
@@ -1278,6 +1460,40 @@
         <w:ind w:left="0" w:firstLine="720"/>
         <w:jc w:val="both"/>
       </w:pPr>
+    </w:p>
+    <w:p>
+      <w:pPr>
+        <w:pStyle w:val="Legenda"/>
+        <w:jc w:val="center"/>
+      </w:pPr>
+      <w:r>
+        <w:lastRenderedPageBreak/>
+        <w:t xml:space="preserve">Figura </w:t>
+      </w:r>
+      <w:r>
+        <w:fldChar w:fldCharType="begin"/>
+      </w:r>
+      <w:r>
+        <w:instrText xml:space="preserve"> SEQ Figura \* ARABIC </w:instrText>
+      </w:r>
+      <w:r>
+        <w:fldChar w:fldCharType="separate"/>
+      </w:r>
+      <w:r>
+        <w:rPr>
+          <w:noProof/>
+        </w:rPr>
+        <w:t>2</w:t>
+      </w:r>
+      <w:r>
+        <w:rPr>
+          <w:noProof/>
+        </w:rPr>
+        <w:fldChar w:fldCharType="end"/>
+      </w:r>
+      <w:r>
+        <w:t xml:space="preserve"> - Descrição de dados</w:t>
+      </w:r>
     </w:p>
     <w:p>
       <w:pPr>
@@ -1294,7 +1510,6 @@
         <w:rPr>
           <w:noProof/>
         </w:rPr>
-        <w:lastRenderedPageBreak/>
         <w:drawing>
           <wp:inline distT="0" distB="0" distL="0" distR="0" wp14:anchorId="3E0801B8" wp14:editId="0FADB104">
             <wp:extent cx="5400040" cy="1558290"/>
@@ -1338,41 +1553,16 @@
         <w:jc w:val="center"/>
       </w:pPr>
       <w:r>
-        <w:t xml:space="preserve">Figura </w:t>
-      </w:r>
-      <w:r>
-        <w:fldChar w:fldCharType="begin"/>
-      </w:r>
-      <w:r>
-        <w:instrText xml:space="preserve"> SEQ Figura \* ARABIC </w:instrText>
-      </w:r>
-      <w:r>
-        <w:fldChar w:fldCharType="separate"/>
-      </w:r>
-      <w:r>
-        <w:rPr>
-          <w:noProof/>
-        </w:rPr>
-        <w:t>2</w:t>
-      </w:r>
-      <w:r>
-        <w:rPr>
-          <w:noProof/>
-        </w:rPr>
-        <w:fldChar w:fldCharType="end"/>
-      </w:r>
-      <w:r>
-        <w:t xml:space="preserve"> - Descrição de dados</w:t>
-      </w:r>
-    </w:p>
-    <w:p>
-      <w:pPr>
-        <w:pStyle w:val="PargrafodaLista"/>
-        <w:tabs>
-          <w:tab w:val="left" w:pos="0"/>
-        </w:tabs>
-        <w:spacing w:line="360" w:lineRule="auto"/>
-        <w:ind w:left="0" w:firstLine="720"/>
+        <w:t>Fonte: Elaboração Própria</w:t>
+      </w:r>
+    </w:p>
+    <w:p>
+      <w:pPr>
+        <w:tabs>
+          <w:tab w:val="left" w:pos="0"/>
+        </w:tabs>
+        <w:spacing w:line="360" w:lineRule="auto"/>
+        <w:ind w:firstLine="567"/>
         <w:jc w:val="both"/>
         <w:rPr>
           <w:i/>
@@ -1380,16 +1570,7 @@
         </w:rPr>
       </w:pPr>
       <w:r>
-        <w:t>Podemos também filtrar dados de colunas especificas, gerando informações importante</w:t>
-      </w:r>
-      <w:r>
-        <w:t>s</w:t>
-      </w:r>
-      <w:r>
-        <w:t xml:space="preserve">, </w:t>
-      </w:r>
-      <w:r>
-        <w:t xml:space="preserve">que chamamos de </w:t>
+        <w:t xml:space="preserve">Podemos também filtrar dados de colunas especificas, gerando informações importantes, que chamamos de </w:t>
       </w:r>
       <w:r>
         <w:rPr>
@@ -1399,127 +1580,284 @@
         <w:t>target</w:t>
       </w:r>
       <w:r>
-        <w:t xml:space="preserve">, </w:t>
-      </w:r>
-      <w:r>
-        <w:t>no nosso caso será utilizada a</w:t>
+        <w:t>, no nosso caso será utilizada a</w:t>
       </w:r>
       <w:r>
         <w:rPr>
           <w:i/>
           <w:iCs/>
         </w:rPr>
-        <w:t xml:space="preserve"> produtivy</w:t>
-      </w:r>
+        <w:t xml:space="preserve"> </w:t>
+      </w:r>
+      <w:proofErr w:type="spellStart"/>
       <w:r>
         <w:rPr>
           <w:i/>
           <w:iCs/>
         </w:rPr>
-        <w:t>,</w:t>
-      </w:r>
+        <w:t>actual_produtivy</w:t>
+      </w:r>
+      <w:proofErr w:type="spellEnd"/>
       <w:r>
         <w:rPr>
           <w:i/>
           <w:iCs/>
         </w:rPr>
-        <w:t xml:space="preserve"> </w:t>
-      </w:r>
-    </w:p>
-    <w:p>
-      <w:pPr>
-        <w:pStyle w:val="PargrafodaLista"/>
-        <w:tabs>
-          <w:tab w:val="left" w:pos="0"/>
-        </w:tabs>
-        <w:spacing w:line="360" w:lineRule="auto"/>
-        <w:ind w:left="0" w:firstLine="720"/>
-        <w:jc w:val="both"/>
-      </w:pPr>
-      <w:r>
-        <w:t xml:space="preserve">Quando se trata da substituição de dados ausentes para completar a base de dados, temos diversas opções, </w:t>
-      </w:r>
-      <w:r>
-        <w:t xml:space="preserve">substitui por um número </w:t>
-      </w:r>
-      <w:r>
-        <w:t>específico</w:t>
-      </w:r>
-      <w:r>
-        <w:t xml:space="preserve"> de escolha, pela </w:t>
-      </w:r>
-      <w:r>
-        <w:t>mediana, média</w:t>
-      </w:r>
-      <w:r>
-        <w:t xml:space="preserve"> ou a moda</w:t>
-      </w:r>
-      <w:r>
-        <w:t>, foi utilizado em nosso problema a média.</w:t>
-      </w:r>
-    </w:p>
-    <w:p>
-      <w:pPr>
-        <w:pStyle w:val="PargrafodaLista"/>
-        <w:tabs>
-          <w:tab w:val="left" w:pos="0"/>
-        </w:tabs>
-        <w:spacing w:line="360" w:lineRule="auto"/>
-        <w:ind w:left="0" w:firstLine="720"/>
-        <w:jc w:val="both"/>
-      </w:pPr>
+        <w:t xml:space="preserve">, </w:t>
+      </w:r>
+    </w:p>
+    <w:p>
+      <w:pPr>
+        <w:tabs>
+          <w:tab w:val="left" w:pos="0"/>
+        </w:tabs>
+        <w:spacing w:line="360" w:lineRule="auto"/>
+        <w:ind w:firstLine="567"/>
+        <w:jc w:val="both"/>
+      </w:pPr>
+      <w:r>
+        <w:t>Quando se trata da substituição de dados ausentes para completar a base de dados, temos diversas opções, substitui por um número específico de escolha, pela mediana, média ou a moda, foi utilizado em nosso problema a média.</w:t>
+      </w:r>
+    </w:p>
+    <w:p>
+      <w:pPr>
+        <w:pStyle w:val="Legenda"/>
+        <w:keepNext/>
+        <w:jc w:val="center"/>
+      </w:pPr>
+      <w:r>
+        <w:t xml:space="preserve">Figura </w:t>
+      </w:r>
+      <w:fldSimple w:instr=" SEQ Figura \* ARABIC ">
+        <w:r>
+          <w:rPr>
+            <w:noProof/>
+          </w:rPr>
+          <w:t>3</w:t>
+        </w:r>
+      </w:fldSimple>
+      <w:r>
+        <w:t xml:space="preserve">: </w:t>
+      </w:r>
+      <w:r>
+        <w:t xml:space="preserve">valores ausentes </w:t>
+      </w:r>
+      <w:proofErr w:type="spellStart"/>
+      <w:r>
+        <w:t>wip</w:t>
+      </w:r>
+      <w:proofErr w:type="spellEnd"/>
+    </w:p>
+    <w:p>
+      <w:pPr>
+        <w:keepNext/>
+        <w:tabs>
+          <w:tab w:val="left" w:pos="0"/>
+        </w:tabs>
+        <w:spacing w:line="360" w:lineRule="auto"/>
+        <w:ind w:firstLine="720"/>
+        <w:jc w:val="both"/>
+      </w:pPr>
+      <w:r>
+        <w:rPr>
+          <w:noProof/>
+        </w:rPr>
+        <w:drawing>
+          <wp:inline distT="0" distB="0" distL="0" distR="0" wp14:anchorId="2279F57E" wp14:editId="3BCBB066">
+            <wp:extent cx="5400040" cy="1518285"/>
+            <wp:effectExtent l="0" t="0" r="0" b="5715"/>
+            <wp:docPr id="37" name="Imagem 37" descr="Tela de computador com texto preto sobre fundo branco&#10;&#10;Descrição gerada automaticamente"/>
+            <wp:cNvGraphicFramePr>
+              <a:graphicFrameLocks xmlns:a="http://schemas.openxmlformats.org/drawingml/2006/main" noChangeAspect="1"/>
+            </wp:cNvGraphicFramePr>
+            <a:graphic xmlns:a="http://schemas.openxmlformats.org/drawingml/2006/main">
+              <a:graphicData uri="http://schemas.openxmlformats.org/drawingml/2006/picture">
+                <pic:pic xmlns:pic="http://schemas.openxmlformats.org/drawingml/2006/picture">
+                  <pic:nvPicPr>
+                    <pic:cNvPr id="37" name="Imagem 37" descr="Tela de computador com texto preto sobre fundo branco&#10;&#10;Descrição gerada automaticamente"/>
+                    <pic:cNvPicPr/>
+                  </pic:nvPicPr>
+                  <pic:blipFill>
+                    <a:blip r:embed="rId8"/>
+                    <a:stretch>
+                      <a:fillRect/>
+                    </a:stretch>
+                  </pic:blipFill>
+                  <pic:spPr>
+                    <a:xfrm>
+                      <a:off x="0" y="0"/>
+                      <a:ext cx="5400040" cy="1518285"/>
+                    </a:xfrm>
+                    <a:prstGeom prst="rect">
+                      <a:avLst/>
+                    </a:prstGeom>
+                  </pic:spPr>
+                </pic:pic>
+              </a:graphicData>
+            </a:graphic>
+          </wp:inline>
+        </w:drawing>
+      </w:r>
+    </w:p>
+    <w:p>
+      <w:pPr>
+        <w:pStyle w:val="Legenda"/>
+        <w:jc w:val="center"/>
+      </w:pPr>
+      <w:r>
+        <w:t>Fonte: Elaboração Própria</w:t>
+      </w:r>
+    </w:p>
+    <w:p>
+      <w:pPr>
+        <w:pStyle w:val="Legenda"/>
+        <w:keepNext/>
+        <w:jc w:val="center"/>
+      </w:pPr>
+    </w:p>
+    <w:p>
+      <w:pPr>
+        <w:pStyle w:val="Legenda"/>
+        <w:keepNext/>
+        <w:jc w:val="center"/>
+      </w:pPr>
+      <w:r>
+        <w:t xml:space="preserve">Figura </w:t>
+      </w:r>
+      <w:fldSimple w:instr=" SEQ Figura \* ARABIC ">
+        <w:r>
+          <w:rPr>
+            <w:noProof/>
+          </w:rPr>
+          <w:t>4</w:t>
+        </w:r>
+      </w:fldSimple>
+      <w:r>
+        <w:t>:</w:t>
+      </w:r>
+      <w:r>
+        <w:t>Substituição de dados ausentes</w:t>
+      </w:r>
+    </w:p>
+    <w:p>
+      <w:pPr>
+        <w:keepNext/>
+        <w:tabs>
+          <w:tab w:val="left" w:pos="0"/>
+        </w:tabs>
+        <w:spacing w:line="360" w:lineRule="auto"/>
+        <w:ind w:firstLine="720"/>
+        <w:jc w:val="both"/>
+      </w:pPr>
+      <w:r>
+        <w:rPr>
+          <w:noProof/>
+        </w:rPr>
+        <w:drawing>
+          <wp:inline distT="0" distB="0" distL="0" distR="0" wp14:anchorId="103B19CA" wp14:editId="465920F7">
+            <wp:extent cx="5400040" cy="1660525"/>
+            <wp:effectExtent l="0" t="0" r="0" b="0"/>
+            <wp:docPr id="20" name="Espaço Reservado para Conteúdo 5" descr="Interface gráfica do usuário, Aplicativo&#10;&#10;Descrição gerada automaticamente">
+              <a:extLst xmlns:a="http://schemas.openxmlformats.org/drawingml/2006/main">
+                <a:ext uri="{FF2B5EF4-FFF2-40B4-BE49-F238E27FC236}">
+                  <a16:creationId xmlns:a16="http://schemas.microsoft.com/office/drawing/2014/main" id="{0517D240-65A5-4809-BDEC-B108EC041363}"/>
+                </a:ext>
+              </a:extLst>
+            </wp:docPr>
+            <wp:cNvGraphicFramePr>
+              <a:graphicFrameLocks xmlns:a="http://schemas.openxmlformats.org/drawingml/2006/main" noGrp="1" noChangeAspect="1"/>
+            </wp:cNvGraphicFramePr>
+            <a:graphic xmlns:a="http://schemas.openxmlformats.org/drawingml/2006/main">
+              <a:graphicData uri="http://schemas.openxmlformats.org/drawingml/2006/picture">
+                <pic:pic xmlns:pic="http://schemas.openxmlformats.org/drawingml/2006/picture">
+                  <pic:nvPicPr>
+                    <pic:cNvPr id="18" name="Espaço Reservado para Conteúdo 5" descr="Interface gráfica do usuário, Aplicativo&#10;&#10;Descrição gerada automaticamente">
+                      <a:extLst>
+                        <a:ext uri="{FF2B5EF4-FFF2-40B4-BE49-F238E27FC236}">
+                          <a16:creationId xmlns:a16="http://schemas.microsoft.com/office/drawing/2014/main" id="{0517D240-65A5-4809-BDEC-B108EC041363}"/>
+                        </a:ext>
+                      </a:extLst>
+                    </pic:cNvPr>
+                    <pic:cNvPicPr>
+                      <a:picLocks noGrp="1" noChangeAspect="1"/>
+                    </pic:cNvPicPr>
+                  </pic:nvPicPr>
+                  <pic:blipFill>
+                    <a:blip r:embed="rId9"/>
+                    <a:stretch>
+                      <a:fillRect/>
+                    </a:stretch>
+                  </pic:blipFill>
+                  <pic:spPr>
+                    <a:xfrm>
+                      <a:off x="0" y="0"/>
+                      <a:ext cx="5400040" cy="1660525"/>
+                    </a:xfrm>
+                    <a:prstGeom prst="rect">
+                      <a:avLst/>
+                    </a:prstGeom>
+                  </pic:spPr>
+                </pic:pic>
+              </a:graphicData>
+            </a:graphic>
+          </wp:inline>
+        </w:drawing>
+      </w:r>
+    </w:p>
+    <w:p>
+      <w:pPr>
+        <w:pStyle w:val="Legenda"/>
+        <w:jc w:val="center"/>
+      </w:pPr>
+      <w:r>
+        <w:t>Fonte: Elaboração Própria</w:t>
+      </w:r>
+    </w:p>
+    <w:p>
+      <w:pPr>
+        <w:spacing w:after="160" w:line="259" w:lineRule="auto"/>
+      </w:pPr>
+      <w:r>
+        <w:br w:type="page"/>
+      </w:r>
     </w:p>
     <w:p>
       <w:pPr>
         <w:pStyle w:val="PargrafodaLista"/>
         <w:numPr>
-          <w:ilvl w:val="1"/>
+          <w:ilvl w:val="0"/>
           <w:numId w:val="1"/>
         </w:numPr>
         <w:tabs>
           <w:tab w:val="left" w:pos="0"/>
         </w:tabs>
-        <w:spacing w:line="360" w:lineRule="auto"/>
-        <w:jc w:val="both"/>
-        <w:rPr>
-          <w:i/>
-          <w:iCs/>
-        </w:rPr>
-      </w:pPr>
-      <w:r>
-        <w:rPr>
-          <w:i/>
-          <w:iCs/>
-        </w:rPr>
-        <w:t>Data Descriptive</w:t>
-      </w:r>
-    </w:p>
-    <w:p>
-      <w:pPr>
-        <w:tabs>
-          <w:tab w:val="left" w:pos="0"/>
-        </w:tabs>
-        <w:spacing w:line="360" w:lineRule="auto"/>
-        <w:jc w:val="both"/>
-        <w:rPr>
-          <w:noProof/>
-        </w:rPr>
-      </w:pPr>
-      <w:r>
-        <w:tab/>
-        <w:t xml:space="preserve">Para esta etapa foi escolhida alguns campos numéricos para obter valores que descreva informações da nossa base de dados, usando média, moda, </w:t>
-      </w:r>
-      <w:r>
-        <w:t>quartil</w:t>
-      </w:r>
-      <w:r>
-        <w:t>, mediana, amplitude, variância, desvio padrão, desvio absoluto, covariância e correlação.</w:t>
-      </w:r>
-      <w:r>
-        <w:rPr>
-          <w:noProof/>
-        </w:rPr>
-        <w:t xml:space="preserve"> </w:t>
+        <w:spacing w:after="160" w:line="360" w:lineRule="auto"/>
+        <w:jc w:val="both"/>
+        <w:rPr>
+          <w:b/>
+          <w:bCs/>
+        </w:rPr>
+      </w:pPr>
+      <w:r>
+        <w:rPr>
+          <w:b/>
+          <w:bCs/>
+        </w:rPr>
+        <w:lastRenderedPageBreak/>
+        <w:t>Redução e normalização</w:t>
+      </w:r>
+    </w:p>
+    <w:p>
+      <w:pPr>
+        <w:tabs>
+          <w:tab w:val="left" w:pos="0"/>
+        </w:tabs>
+        <w:spacing w:line="360" w:lineRule="auto"/>
+        <w:ind w:left="720"/>
+        <w:jc w:val="both"/>
+      </w:pPr>
+      <w:r>
+        <w:t>Normalização com Z-Score, obtendo os resultados da figura a seguir.</w:t>
       </w:r>
     </w:p>
     <w:p>
@@ -1531,27 +1869,1698 @@
       <w:r>
         <w:t xml:space="preserve">Figura </w:t>
       </w:r>
-      <w:r>
-        <w:fldChar w:fldCharType="begin"/>
-      </w:r>
-      <w:r>
-        <w:instrText xml:space="preserve"> SEQ Figura \* ARABIC </w:instrText>
-      </w:r>
-      <w:r>
-        <w:fldChar w:fldCharType="separate"/>
-      </w:r>
+      <w:fldSimple w:instr=" SEQ Figura \* ARABIC ">
+        <w:r>
+          <w:rPr>
+            <w:noProof/>
+          </w:rPr>
+          <w:t>5</w:t>
+        </w:r>
+      </w:fldSimple>
+      <w:r>
+        <w:t xml:space="preserve">: </w:t>
+      </w:r>
+      <w:r>
+        <w:t>Normalização Z-Score</w:t>
+      </w:r>
+    </w:p>
+    <w:p>
+      <w:pPr>
+        <w:tabs>
+          <w:tab w:val="left" w:pos="0"/>
+        </w:tabs>
+        <w:spacing w:line="360" w:lineRule="auto"/>
+        <w:ind w:left="720"/>
+        <w:jc w:val="center"/>
+      </w:pPr>
       <w:r>
         <w:rPr>
           <w:noProof/>
         </w:rPr>
+        <w:drawing>
+          <wp:inline distT="0" distB="0" distL="0" distR="0" wp14:anchorId="09B69E14" wp14:editId="59D39FC2">
+            <wp:extent cx="3651250" cy="3385048"/>
+            <wp:effectExtent l="0" t="0" r="6350" b="6350"/>
+            <wp:docPr id="42" name="Imagem 42" descr="Uma imagem contendo Texto&#10;&#10;Descrição gerada automaticamente"/>
+            <wp:cNvGraphicFramePr>
+              <a:graphicFrameLocks xmlns:a="http://schemas.openxmlformats.org/drawingml/2006/main" noChangeAspect="1"/>
+            </wp:cNvGraphicFramePr>
+            <a:graphic xmlns:a="http://schemas.openxmlformats.org/drawingml/2006/main">
+              <a:graphicData uri="http://schemas.openxmlformats.org/drawingml/2006/picture">
+                <pic:pic xmlns:pic="http://schemas.openxmlformats.org/drawingml/2006/picture">
+                  <pic:nvPicPr>
+                    <pic:cNvPr id="42" name="Imagem 42" descr="Uma imagem contendo Texto&#10;&#10;Descrição gerada automaticamente"/>
+                    <pic:cNvPicPr/>
+                  </pic:nvPicPr>
+                  <pic:blipFill>
+                    <a:blip r:embed="rId10"/>
+                    <a:stretch>
+                      <a:fillRect/>
+                    </a:stretch>
+                  </pic:blipFill>
+                  <pic:spPr>
+                    <a:xfrm>
+                      <a:off x="0" y="0"/>
+                      <a:ext cx="3660774" cy="3393877"/>
+                    </a:xfrm>
+                    <a:prstGeom prst="rect">
+                      <a:avLst/>
+                    </a:prstGeom>
+                  </pic:spPr>
+                </pic:pic>
+              </a:graphicData>
+            </a:graphic>
+          </wp:inline>
+        </w:drawing>
+      </w:r>
+    </w:p>
+    <w:p>
+      <w:pPr>
+        <w:pStyle w:val="Legenda"/>
+        <w:jc w:val="center"/>
+      </w:pPr>
+      <w:r>
+        <w:t>Fonte: Elaboração Própria</w:t>
+      </w:r>
+    </w:p>
+    <w:p>
+      <w:pPr>
+        <w:tabs>
+          <w:tab w:val="left" w:pos="0"/>
+        </w:tabs>
+        <w:spacing w:line="360" w:lineRule="auto"/>
+        <w:rPr>
+          <w:noProof/>
+        </w:rPr>
+      </w:pPr>
+      <w:r>
+        <w:rPr>
+          <w:noProof/>
+        </w:rPr>
+        <w:tab/>
+      </w:r>
+      <w:r>
+        <w:rPr>
+          <w:noProof/>
+        </w:rPr>
+        <w:t>Projeção PCA utilizando Z-Score para normalização de dados</w:t>
+      </w:r>
+    </w:p>
+    <w:p>
+      <w:pPr>
+        <w:pStyle w:val="Legenda"/>
+        <w:keepNext/>
+        <w:jc w:val="center"/>
+      </w:pPr>
+      <w:r>
+        <w:t xml:space="preserve">Figura </w:t>
+      </w:r>
+      <w:fldSimple w:instr=" SEQ Figura \* ARABIC ">
+        <w:r>
+          <w:rPr>
+            <w:noProof/>
+          </w:rPr>
+          <w:t>6</w:t>
+        </w:r>
+      </w:fldSimple>
+      <w:r>
+        <w:t xml:space="preserve">: </w:t>
+      </w:r>
+      <w:r>
+        <w:t>PCA com normalização Z-Score</w:t>
+      </w:r>
+    </w:p>
+    <w:p>
+      <w:pPr>
+        <w:pStyle w:val="Legenda"/>
+        <w:jc w:val="center"/>
+      </w:pPr>
+      <w:r>
+        <w:rPr>
+          <w:noProof/>
+        </w:rPr>
+        <w:drawing>
+          <wp:inline distT="0" distB="0" distL="0" distR="0" wp14:anchorId="1957F092" wp14:editId="5DB4C1AB">
+            <wp:extent cx="3345180" cy="3372717"/>
+            <wp:effectExtent l="0" t="0" r="7620" b="0"/>
+            <wp:docPr id="26" name="Imagem 26" descr="Gráfico, Gráfico de dispersão&#10;&#10;Descrição gerada automaticamente"/>
+            <wp:cNvGraphicFramePr>
+              <a:graphicFrameLocks xmlns:a="http://schemas.openxmlformats.org/drawingml/2006/main" noChangeAspect="1"/>
+            </wp:cNvGraphicFramePr>
+            <a:graphic xmlns:a="http://schemas.openxmlformats.org/drawingml/2006/main">
+              <a:graphicData uri="http://schemas.openxmlformats.org/drawingml/2006/picture">
+                <pic:pic xmlns:pic="http://schemas.openxmlformats.org/drawingml/2006/picture">
+                  <pic:nvPicPr>
+                    <pic:cNvPr id="26" name="Imagem 26" descr="Gráfico, Gráfico de dispersão&#10;&#10;Descrição gerada automaticamente"/>
+                    <pic:cNvPicPr/>
+                  </pic:nvPicPr>
+                  <pic:blipFill>
+                    <a:blip r:embed="rId11"/>
+                    <a:stretch>
+                      <a:fillRect/>
+                    </a:stretch>
+                  </pic:blipFill>
+                  <pic:spPr>
+                    <a:xfrm>
+                      <a:off x="0" y="0"/>
+                      <a:ext cx="3359978" cy="3387637"/>
+                    </a:xfrm>
+                    <a:prstGeom prst="rect">
+                      <a:avLst/>
+                    </a:prstGeom>
+                  </pic:spPr>
+                </pic:pic>
+              </a:graphicData>
+            </a:graphic>
+          </wp:inline>
+        </w:drawing>
+      </w:r>
+      <w:r>
+        <w:t xml:space="preserve"> </w:t>
+      </w:r>
+    </w:p>
+    <w:p>
+      <w:pPr>
+        <w:pStyle w:val="Legenda"/>
+        <w:jc w:val="center"/>
+      </w:pPr>
+      <w:r>
+        <w:t>Fonte: Elaboração Própria</w:t>
+      </w:r>
+    </w:p>
+    <w:p>
+      <w:pPr>
+        <w:pStyle w:val="Legenda"/>
+        <w:keepNext/>
+        <w:jc w:val="center"/>
+      </w:pPr>
+      <w:r>
+        <w:lastRenderedPageBreak/>
+        <w:t xml:space="preserve">Figura </w:t>
+      </w:r>
+      <w:fldSimple w:instr=" SEQ Figura \* ARABIC ">
+        <w:r>
+          <w:rPr>
+            <w:noProof/>
+          </w:rPr>
+          <w:t>7</w:t>
+        </w:r>
+      </w:fldSimple>
+      <w:r>
+        <w:t xml:space="preserve">: </w:t>
+      </w:r>
+      <w:r>
+        <w:t xml:space="preserve">Dados PCA </w:t>
+      </w:r>
+      <w:r>
+        <w:t>redução</w:t>
+      </w:r>
+      <w:r>
+        <w:t xml:space="preserve"> Z-Score</w:t>
+      </w:r>
+    </w:p>
+    <w:p>
+      <w:pPr>
+        <w:tabs>
+          <w:tab w:val="left" w:pos="0"/>
+        </w:tabs>
+        <w:spacing w:line="360" w:lineRule="auto"/>
+        <w:jc w:val="center"/>
+      </w:pPr>
+      <w:r>
+        <w:rPr>
+          <w:noProof/>
+        </w:rPr>
+        <w:drawing>
+          <wp:inline distT="0" distB="0" distL="0" distR="0" wp14:anchorId="1A482CD1" wp14:editId="2BD3A0AD">
+            <wp:extent cx="3158049" cy="3581400"/>
+            <wp:effectExtent l="0" t="0" r="4445" b="0"/>
+            <wp:docPr id="43" name="Imagem 43" descr="Uma imagem contendo Texto&#10;&#10;Descrição gerada automaticamente"/>
+            <wp:cNvGraphicFramePr>
+              <a:graphicFrameLocks xmlns:a="http://schemas.openxmlformats.org/drawingml/2006/main" noChangeAspect="1"/>
+            </wp:cNvGraphicFramePr>
+            <a:graphic xmlns:a="http://schemas.openxmlformats.org/drawingml/2006/main">
+              <a:graphicData uri="http://schemas.openxmlformats.org/drawingml/2006/picture">
+                <pic:pic xmlns:pic="http://schemas.openxmlformats.org/drawingml/2006/picture">
+                  <pic:nvPicPr>
+                    <pic:cNvPr id="43" name="Imagem 43" descr="Uma imagem contendo Texto&#10;&#10;Descrição gerada automaticamente"/>
+                    <pic:cNvPicPr/>
+                  </pic:nvPicPr>
+                  <pic:blipFill>
+                    <a:blip r:embed="rId12"/>
+                    <a:stretch>
+                      <a:fillRect/>
+                    </a:stretch>
+                  </pic:blipFill>
+                  <pic:spPr>
+                    <a:xfrm>
+                      <a:off x="0" y="0"/>
+                      <a:ext cx="3166533" cy="3591021"/>
+                    </a:xfrm>
+                    <a:prstGeom prst="rect">
+                      <a:avLst/>
+                    </a:prstGeom>
+                  </pic:spPr>
+                </pic:pic>
+              </a:graphicData>
+            </a:graphic>
+          </wp:inline>
+        </w:drawing>
+      </w:r>
+    </w:p>
+    <w:p>
+      <w:pPr>
+        <w:pStyle w:val="Legenda"/>
+        <w:jc w:val="center"/>
+      </w:pPr>
+      <w:r>
+        <w:t>Fonte: Elaboração Própria</w:t>
+      </w:r>
+    </w:p>
+    <w:p>
+      <w:pPr>
+        <w:tabs>
+          <w:tab w:val="left" w:pos="0"/>
+        </w:tabs>
+        <w:spacing w:line="360" w:lineRule="auto"/>
+        <w:rPr>
+          <w:noProof/>
+        </w:rPr>
+      </w:pPr>
+      <w:r>
+        <w:rPr>
+          <w:noProof/>
+        </w:rPr>
+        <w:tab/>
+        <w:t>Normalização utilizando o Min-Max, mostrado a imagem a seguir</w:t>
+      </w:r>
+    </w:p>
+    <w:p>
+      <w:pPr>
+        <w:pStyle w:val="Legenda"/>
+        <w:keepNext/>
+        <w:jc w:val="center"/>
+      </w:pPr>
+      <w:r>
+        <w:t xml:space="preserve">Figura </w:t>
+      </w:r>
+      <w:fldSimple w:instr=" SEQ Figura \* ARABIC ">
+        <w:r>
+          <w:rPr>
+            <w:noProof/>
+          </w:rPr>
+          <w:t>8</w:t>
+        </w:r>
+      </w:fldSimple>
+      <w:r>
+        <w:t xml:space="preserve">: </w:t>
+      </w:r>
+      <w:r>
+        <w:t>Normalização Min-Max</w:t>
+      </w:r>
+    </w:p>
+    <w:p>
+      <w:pPr>
+        <w:tabs>
+          <w:tab w:val="left" w:pos="0"/>
+        </w:tabs>
+        <w:spacing w:line="360" w:lineRule="auto"/>
+        <w:jc w:val="center"/>
+        <w:rPr>
+          <w:noProof/>
+        </w:rPr>
+      </w:pPr>
+      <w:r>
+        <w:rPr>
+          <w:noProof/>
+        </w:rPr>
+        <w:drawing>
+          <wp:inline distT="0" distB="0" distL="0" distR="0" wp14:anchorId="77B3F4AA" wp14:editId="081ABDE9">
+            <wp:extent cx="3575050" cy="3449353"/>
+            <wp:effectExtent l="0" t="0" r="6350" b="0"/>
+            <wp:docPr id="44" name="Imagem 44" descr="Texto&#10;&#10;Descrição gerada automaticamente com confiança média"/>
+            <wp:cNvGraphicFramePr>
+              <a:graphicFrameLocks xmlns:a="http://schemas.openxmlformats.org/drawingml/2006/main" noChangeAspect="1"/>
+            </wp:cNvGraphicFramePr>
+            <a:graphic xmlns:a="http://schemas.openxmlformats.org/drawingml/2006/main">
+              <a:graphicData uri="http://schemas.openxmlformats.org/drawingml/2006/picture">
+                <pic:pic xmlns:pic="http://schemas.openxmlformats.org/drawingml/2006/picture">
+                  <pic:nvPicPr>
+                    <pic:cNvPr id="44" name="Imagem 44" descr="Texto&#10;&#10;Descrição gerada automaticamente com confiança média"/>
+                    <pic:cNvPicPr/>
+                  </pic:nvPicPr>
+                  <pic:blipFill>
+                    <a:blip r:embed="rId13"/>
+                    <a:stretch>
+                      <a:fillRect/>
+                    </a:stretch>
+                  </pic:blipFill>
+                  <pic:spPr>
+                    <a:xfrm>
+                      <a:off x="0" y="0"/>
+                      <a:ext cx="3591697" cy="3465415"/>
+                    </a:xfrm>
+                    <a:prstGeom prst="rect">
+                      <a:avLst/>
+                    </a:prstGeom>
+                  </pic:spPr>
+                </pic:pic>
+              </a:graphicData>
+            </a:graphic>
+          </wp:inline>
+        </w:drawing>
+      </w:r>
+    </w:p>
+    <w:p>
+      <w:pPr>
+        <w:pStyle w:val="Legenda"/>
+        <w:jc w:val="center"/>
+      </w:pPr>
+      <w:r>
+        <w:t>Fonte: Elaboração Própria</w:t>
+      </w:r>
+    </w:p>
+    <w:p>
+      <w:pPr>
+        <w:tabs>
+          <w:tab w:val="left" w:pos="0"/>
+        </w:tabs>
+        <w:spacing w:line="360" w:lineRule="auto"/>
+      </w:pPr>
+      <w:r>
+        <w:rPr>
+          <w:noProof/>
+        </w:rPr>
+        <w:tab/>
+      </w:r>
+      <w:r>
+        <w:rPr>
+          <w:noProof/>
+        </w:rPr>
+        <w:t xml:space="preserve">Projeção PCA utilizando </w:t>
+      </w:r>
+      <w:r>
+        <w:t>mínimos e máximos para a normalização</w:t>
+      </w:r>
+    </w:p>
+    <w:p>
+      <w:pPr>
+        <w:pStyle w:val="Legenda"/>
+        <w:keepNext/>
+        <w:jc w:val="center"/>
+      </w:pPr>
+      <w:r>
+        <w:lastRenderedPageBreak/>
+        <w:t xml:space="preserve">Figura </w:t>
+      </w:r>
+      <w:fldSimple w:instr=" SEQ Figura \* ARABIC ">
+        <w:r>
+          <w:rPr>
+            <w:noProof/>
+          </w:rPr>
+          <w:t>9</w:t>
+        </w:r>
+      </w:fldSimple>
+      <w:r>
+        <w:t>:</w:t>
+      </w:r>
+      <w:r>
+        <w:t>PCA com normalização min-</w:t>
+      </w:r>
+      <w:proofErr w:type="spellStart"/>
+      <w:r>
+        <w:t>máx</w:t>
+      </w:r>
+      <w:proofErr w:type="spellEnd"/>
+    </w:p>
+    <w:p>
+      <w:pPr>
+        <w:tabs>
+          <w:tab w:val="left" w:pos="0"/>
+        </w:tabs>
+        <w:spacing w:line="360" w:lineRule="auto"/>
+        <w:ind w:left="1080"/>
+        <w:jc w:val="center"/>
+      </w:pPr>
+      <w:r>
+        <w:rPr>
+          <w:noProof/>
+        </w:rPr>
+        <w:drawing>
+          <wp:inline distT="0" distB="0" distL="0" distR="0" wp14:anchorId="22D74EA8" wp14:editId="38F14378">
+            <wp:extent cx="3497580" cy="3402985"/>
+            <wp:effectExtent l="0" t="0" r="7620" b="6985"/>
+            <wp:docPr id="27" name="Imagem 27" descr="Gráfico, Gráfico de dispersão&#10;&#10;Descrição gerada automaticamente"/>
+            <wp:cNvGraphicFramePr>
+              <a:graphicFrameLocks xmlns:a="http://schemas.openxmlformats.org/drawingml/2006/main" noChangeAspect="1"/>
+            </wp:cNvGraphicFramePr>
+            <a:graphic xmlns:a="http://schemas.openxmlformats.org/drawingml/2006/main">
+              <a:graphicData uri="http://schemas.openxmlformats.org/drawingml/2006/picture">
+                <pic:pic xmlns:pic="http://schemas.openxmlformats.org/drawingml/2006/picture">
+                  <pic:nvPicPr>
+                    <pic:cNvPr id="27" name="Imagem 27" descr="Gráfico, Gráfico de dispersão&#10;&#10;Descrição gerada automaticamente"/>
+                    <pic:cNvPicPr/>
+                  </pic:nvPicPr>
+                  <pic:blipFill>
+                    <a:blip r:embed="rId14"/>
+                    <a:stretch>
+                      <a:fillRect/>
+                    </a:stretch>
+                  </pic:blipFill>
+                  <pic:spPr>
+                    <a:xfrm>
+                      <a:off x="0" y="0"/>
+                      <a:ext cx="3504304" cy="3409527"/>
+                    </a:xfrm>
+                    <a:prstGeom prst="rect">
+                      <a:avLst/>
+                    </a:prstGeom>
+                  </pic:spPr>
+                </pic:pic>
+              </a:graphicData>
+            </a:graphic>
+          </wp:inline>
+        </w:drawing>
+      </w:r>
+    </w:p>
+    <w:p>
+      <w:pPr>
+        <w:pStyle w:val="Legenda"/>
+        <w:jc w:val="center"/>
+      </w:pPr>
+      <w:r>
+        <w:t>Fonte: Elaboração Própria</w:t>
+      </w:r>
+    </w:p>
+    <w:p>
+      <w:pPr>
+        <w:pStyle w:val="Legenda"/>
+        <w:keepNext/>
+        <w:jc w:val="center"/>
+      </w:pPr>
+      <w:r>
+        <w:t xml:space="preserve">Figura </w:t>
+      </w:r>
+      <w:fldSimple w:instr=" SEQ Figura \* ARABIC ">
+        <w:r>
+          <w:rPr>
+            <w:noProof/>
+          </w:rPr>
+          <w:t>10</w:t>
+        </w:r>
+      </w:fldSimple>
+      <w:r>
+        <w:t xml:space="preserve">: </w:t>
+      </w:r>
+      <w:r>
+        <w:t xml:space="preserve">Dados PCA com </w:t>
+      </w:r>
+      <w:r>
+        <w:t>redução</w:t>
+      </w:r>
+      <w:r>
+        <w:t xml:space="preserve"> min-máx.</w:t>
+      </w:r>
+    </w:p>
+    <w:p>
+      <w:pPr>
+        <w:tabs>
+          <w:tab w:val="left" w:pos="0"/>
+        </w:tabs>
+        <w:spacing w:line="360" w:lineRule="auto"/>
+        <w:ind w:left="1080"/>
+        <w:jc w:val="center"/>
+      </w:pPr>
+      <w:r>
+        <w:rPr>
+          <w:noProof/>
+        </w:rPr>
+        <w:drawing>
+          <wp:inline distT="0" distB="0" distL="0" distR="0" wp14:anchorId="06D46C71" wp14:editId="230B7958">
+            <wp:extent cx="3556000" cy="3929415"/>
+            <wp:effectExtent l="0" t="0" r="6350" b="0"/>
+            <wp:docPr id="45" name="Imagem 45" descr="Uma imagem contendo Tabela&#10;&#10;Descrição gerada automaticamente"/>
+            <wp:cNvGraphicFramePr>
+              <a:graphicFrameLocks xmlns:a="http://schemas.openxmlformats.org/drawingml/2006/main" noChangeAspect="1"/>
+            </wp:cNvGraphicFramePr>
+            <a:graphic xmlns:a="http://schemas.openxmlformats.org/drawingml/2006/main">
+              <a:graphicData uri="http://schemas.openxmlformats.org/drawingml/2006/picture">
+                <pic:pic xmlns:pic="http://schemas.openxmlformats.org/drawingml/2006/picture">
+                  <pic:nvPicPr>
+                    <pic:cNvPr id="45" name="Imagem 45" descr="Uma imagem contendo Tabela&#10;&#10;Descrição gerada automaticamente"/>
+                    <pic:cNvPicPr/>
+                  </pic:nvPicPr>
+                  <pic:blipFill>
+                    <a:blip r:embed="rId15"/>
+                    <a:stretch>
+                      <a:fillRect/>
+                    </a:stretch>
+                  </pic:blipFill>
+                  <pic:spPr>
+                    <a:xfrm>
+                      <a:off x="0" y="0"/>
+                      <a:ext cx="3560369" cy="3934243"/>
+                    </a:xfrm>
+                    <a:prstGeom prst="rect">
+                      <a:avLst/>
+                    </a:prstGeom>
+                  </pic:spPr>
+                </pic:pic>
+              </a:graphicData>
+            </a:graphic>
+          </wp:inline>
+        </w:drawing>
+      </w:r>
+    </w:p>
+    <w:p>
+      <w:pPr>
+        <w:pStyle w:val="Legenda"/>
+        <w:jc w:val="center"/>
+      </w:pPr>
+      <w:r>
+        <w:t>Fonte: Elaboração Própri</w:t>
+      </w:r>
+      <w:r>
+        <w:t>a</w:t>
+      </w:r>
+    </w:p>
+    <w:p>
+      <w:pPr>
+        <w:tabs>
+          <w:tab w:val="left" w:pos="0"/>
+        </w:tabs>
+        <w:spacing w:line="360" w:lineRule="auto"/>
+        <w:jc w:val="center"/>
+        <w:rPr>
+          <w:b/>
+          <w:bCs/>
+        </w:rPr>
+      </w:pPr>
+    </w:p>
+    <w:p>
+      <w:pPr>
+        <w:numPr>
+          <w:ilvl w:val="0"/>
+          <w:numId w:val="1"/>
+        </w:numPr>
+        <w:tabs>
+          <w:tab w:val="left" w:pos="0"/>
+        </w:tabs>
+        <w:spacing w:after="160" w:line="360" w:lineRule="auto"/>
+        <w:jc w:val="both"/>
+        <w:rPr>
+          <w:b/>
+          <w:bCs/>
+        </w:rPr>
+      </w:pPr>
+      <w:r>
+        <w:rPr>
+          <w:b/>
+          <w:bCs/>
+        </w:rPr>
+        <w:lastRenderedPageBreak/>
+        <w:t>Visualização</w:t>
+      </w:r>
+    </w:p>
+    <w:p>
+      <w:pPr>
+        <w:tabs>
+          <w:tab w:val="left" w:pos="0"/>
+        </w:tabs>
+        <w:spacing w:line="360" w:lineRule="auto"/>
+        <w:jc w:val="both"/>
+      </w:pPr>
+      <w:r>
+        <w:tab/>
+        <w:t xml:space="preserve">O objetivo desta etapa é abstrair conhecimento da base de dados e apresentar de forma gráfica, conseguindo desta forma extrair o maior número de informação dos dados fornecidos. </w:t>
+      </w:r>
+    </w:p>
+    <w:p>
+      <w:pPr>
+        <w:keepNext/>
+      </w:pPr>
+    </w:p>
+    <w:p>
+      <w:pPr>
+        <w:pStyle w:val="Legenda"/>
+        <w:keepNext/>
+        <w:jc w:val="center"/>
+      </w:pPr>
+      <w:r>
+        <w:t xml:space="preserve">Figura </w:t>
+      </w:r>
+      <w:fldSimple w:instr=" SEQ Figura \* ARABIC ">
+        <w:r>
+          <w:rPr>
+            <w:noProof/>
+          </w:rPr>
+          <w:t>11</w:t>
+        </w:r>
+      </w:fldSimple>
+      <w:r>
+        <w:t>: Produtividade com base na frequência</w:t>
+      </w:r>
+    </w:p>
+    <w:p>
+      <w:pPr>
+        <w:tabs>
+          <w:tab w:val="left" w:pos="0"/>
+        </w:tabs>
+        <w:spacing w:line="360" w:lineRule="auto"/>
+        <w:jc w:val="center"/>
+      </w:pPr>
+      <w:r>
+        <w:rPr>
+          <w:noProof/>
+        </w:rPr>
+        <w:drawing>
+          <wp:inline distT="0" distB="0" distL="0" distR="0" wp14:anchorId="25310F38" wp14:editId="6621A7AA">
+            <wp:extent cx="3298231" cy="2461260"/>
+            <wp:effectExtent l="0" t="0" r="0" b="0"/>
+            <wp:docPr id="24" name="Imagem 24" descr="Gráfico, Histograma&#10;&#10;Descrição gerada automaticamente"/>
+            <wp:cNvGraphicFramePr>
+              <a:graphicFrameLocks xmlns:a="http://schemas.openxmlformats.org/drawingml/2006/main" noChangeAspect="1"/>
+            </wp:cNvGraphicFramePr>
+            <a:graphic xmlns:a="http://schemas.openxmlformats.org/drawingml/2006/main">
+              <a:graphicData uri="http://schemas.openxmlformats.org/drawingml/2006/picture">
+                <pic:pic xmlns:pic="http://schemas.openxmlformats.org/drawingml/2006/picture">
+                  <pic:nvPicPr>
+                    <pic:cNvPr id="24" name="Imagem 24" descr="Gráfico, Histograma&#10;&#10;Descrição gerada automaticamente"/>
+                    <pic:cNvPicPr/>
+                  </pic:nvPicPr>
+                  <pic:blipFill>
+                    <a:blip r:embed="rId16"/>
+                    <a:stretch>
+                      <a:fillRect/>
+                    </a:stretch>
+                  </pic:blipFill>
+                  <pic:spPr>
+                    <a:xfrm>
+                      <a:off x="0" y="0"/>
+                      <a:ext cx="3313368" cy="2472556"/>
+                    </a:xfrm>
+                    <a:prstGeom prst="rect">
+                      <a:avLst/>
+                    </a:prstGeom>
+                  </pic:spPr>
+                </pic:pic>
+              </a:graphicData>
+            </a:graphic>
+          </wp:inline>
+        </w:drawing>
+      </w:r>
+    </w:p>
+    <w:p>
+      <w:pPr>
+        <w:pStyle w:val="Legenda"/>
+        <w:jc w:val="center"/>
+      </w:pPr>
+      <w:r>
+        <w:t>Fonte: Elaboração Própria</w:t>
+      </w:r>
+    </w:p>
+    <w:p/>
+    <w:p>
+      <w:pPr>
+        <w:pStyle w:val="Legenda"/>
+        <w:keepNext/>
+        <w:jc w:val="center"/>
+      </w:pPr>
+      <w:r>
+        <w:t xml:space="preserve">Figura </w:t>
+      </w:r>
+      <w:fldSimple w:instr=" SEQ Figura \* ARABIC ">
+        <w:r>
+          <w:rPr>
+            <w:noProof/>
+          </w:rPr>
+          <w:t>12</w:t>
+        </w:r>
+      </w:fldSimple>
+      <w:r>
+        <w:t xml:space="preserve">: </w:t>
+      </w:r>
+      <w:r>
+        <w:t>Número de pessoas no time durante a semana</w:t>
+      </w:r>
+    </w:p>
+    <w:p>
+      <w:pPr>
+        <w:tabs>
+          <w:tab w:val="left" w:pos="0"/>
+        </w:tabs>
+        <w:spacing w:line="360" w:lineRule="auto"/>
+        <w:jc w:val="center"/>
+      </w:pPr>
+      <w:r>
+        <w:rPr>
+          <w:noProof/>
+        </w:rPr>
+        <w:drawing>
+          <wp:inline distT="0" distB="0" distL="0" distR="0" wp14:anchorId="342A1A2C" wp14:editId="4E3AD5A9">
+            <wp:extent cx="3384166" cy="2674620"/>
+            <wp:effectExtent l="0" t="0" r="6985" b="0"/>
+            <wp:docPr id="21" name="Imagem 21" descr="Gráfico, Gráfico de barras&#10;&#10;Descrição gerada automaticamente"/>
+            <wp:cNvGraphicFramePr>
+              <a:graphicFrameLocks xmlns:a="http://schemas.openxmlformats.org/drawingml/2006/main" noChangeAspect="1"/>
+            </wp:cNvGraphicFramePr>
+            <a:graphic xmlns:a="http://schemas.openxmlformats.org/drawingml/2006/main">
+              <a:graphicData uri="http://schemas.openxmlformats.org/drawingml/2006/picture">
+                <pic:pic xmlns:pic="http://schemas.openxmlformats.org/drawingml/2006/picture">
+                  <pic:nvPicPr>
+                    <pic:cNvPr id="21" name="Imagem 21" descr="Gráfico, Gráfico de barras&#10;&#10;Descrição gerada automaticamente"/>
+                    <pic:cNvPicPr/>
+                  </pic:nvPicPr>
+                  <pic:blipFill>
+                    <a:blip r:embed="rId17"/>
+                    <a:stretch>
+                      <a:fillRect/>
+                    </a:stretch>
+                  </pic:blipFill>
+                  <pic:spPr>
+                    <a:xfrm>
+                      <a:off x="0" y="0"/>
+                      <a:ext cx="3417027" cy="2700591"/>
+                    </a:xfrm>
+                    <a:prstGeom prst="rect">
+                      <a:avLst/>
+                    </a:prstGeom>
+                  </pic:spPr>
+                </pic:pic>
+              </a:graphicData>
+            </a:graphic>
+          </wp:inline>
+        </w:drawing>
+      </w:r>
+    </w:p>
+    <w:p>
+      <w:pPr>
+        <w:pStyle w:val="Legenda"/>
+        <w:jc w:val="center"/>
+      </w:pPr>
+      <w:r>
+        <w:t>Fonte: Elaboração Própria</w:t>
+      </w:r>
+    </w:p>
+    <w:p>
+      <w:pPr>
+        <w:tabs>
+          <w:tab w:val="left" w:pos="0"/>
+        </w:tabs>
+        <w:spacing w:line="360" w:lineRule="auto"/>
+        <w:jc w:val="both"/>
+      </w:pPr>
+      <w:r>
+        <w:tab/>
+        <w:t>A figura 1</w:t>
+      </w:r>
+      <w:r>
         <w:t>3</w:t>
       </w:r>
       <w:r>
+        <w:t xml:space="preserve"> apresenta a produtividade de cada setor ao decorrer dos dias das semanas, para elaboração dessa gráfico foi pegada a variável </w:t>
+      </w:r>
+      <w:proofErr w:type="spellStart"/>
+      <w:r>
+        <w:t>actual_productivity</w:t>
+      </w:r>
+      <w:proofErr w:type="spellEnd"/>
+      <w:r>
+        <w:t xml:space="preserve">, que se trata da produtividade e separada nos setores de costura e </w:t>
+      </w:r>
+      <w:proofErr w:type="spellStart"/>
+      <w:r>
+        <w:t>acababento</w:t>
+      </w:r>
+      <w:proofErr w:type="spellEnd"/>
+      <w:r>
+        <w:t xml:space="preserve">, após isso foi correlacionado com a variável </w:t>
+      </w:r>
+      <w:proofErr w:type="spellStart"/>
+      <w:r>
+        <w:t>day</w:t>
+      </w:r>
+      <w:proofErr w:type="spellEnd"/>
+      <w:r>
+        <w:t xml:space="preserve">, que representa os dias da semanas, com isso temos o </w:t>
+      </w:r>
+      <w:r>
+        <w:lastRenderedPageBreak/>
+        <w:t>gráfico abaixo onde podemos ver qual setor possui um maior valor de produtividade ao decorrer da semana, levando em consideração todos valores da base de dados, conseguimos perceber que o setor de costura apresenta uma leve superioridade em comparação com os de acabamento, levando em conta que o valor varia de zero a um como explicado anteriormente.</w:t>
+      </w:r>
+    </w:p>
+    <w:p>
+      <w:pPr>
+        <w:pStyle w:val="Legenda"/>
+        <w:keepNext/>
+        <w:jc w:val="center"/>
+      </w:pPr>
+      <w:r>
+        <w:t xml:space="preserve">Figura </w:t>
+      </w:r>
+      <w:fldSimple w:instr=" SEQ Figura \* ARABIC ">
+        <w:r>
+          <w:rPr>
+            <w:noProof/>
+          </w:rPr>
+          <w:t>13</w:t>
+        </w:r>
+      </w:fldSimple>
+      <w:r>
+        <w:t>: produtividade dias da semana</w:t>
+      </w:r>
+    </w:p>
+    <w:p>
+      <w:pPr>
+        <w:keepNext/>
+        <w:tabs>
+          <w:tab w:val="left" w:pos="0"/>
+        </w:tabs>
+        <w:spacing w:line="360" w:lineRule="auto"/>
+        <w:jc w:val="center"/>
+      </w:pPr>
+      <w:r>
         <w:rPr>
           <w:noProof/>
         </w:rPr>
-        <w:fldChar w:fldCharType="end"/>
-      </w:r>
+        <w:drawing>
+          <wp:inline distT="0" distB="0" distL="0" distR="0" wp14:anchorId="42239FC4" wp14:editId="6BB50734">
+            <wp:extent cx="4191000" cy="3070312"/>
+            <wp:effectExtent l="0" t="0" r="0" b="0"/>
+            <wp:docPr id="8" name="Espaço Reservado para Conteúdo 7" descr="Gráfico, Gráfico de barras&#10;&#10;Descrição gerada automaticamente">
+              <a:extLst xmlns:a="http://schemas.openxmlformats.org/drawingml/2006/main">
+                <a:ext uri="{FF2B5EF4-FFF2-40B4-BE49-F238E27FC236}">
+                  <a16:creationId xmlns:a16="http://schemas.microsoft.com/office/drawing/2014/main" id="{D0B8CE63-1131-4B7B-A93F-2ECF709E9498}"/>
+                </a:ext>
+              </a:extLst>
+            </wp:docPr>
+            <wp:cNvGraphicFramePr>
+              <a:graphicFrameLocks xmlns:a="http://schemas.openxmlformats.org/drawingml/2006/main" noGrp="1" noChangeAspect="1"/>
+            </wp:cNvGraphicFramePr>
+            <a:graphic xmlns:a="http://schemas.openxmlformats.org/drawingml/2006/main">
+              <a:graphicData uri="http://schemas.openxmlformats.org/drawingml/2006/picture">
+                <pic:pic xmlns:pic="http://schemas.openxmlformats.org/drawingml/2006/picture">
+                  <pic:nvPicPr>
+                    <pic:cNvPr id="8" name="Espaço Reservado para Conteúdo 7" descr="Gráfico, Gráfico de barras&#10;&#10;Descrição gerada automaticamente">
+                      <a:extLst>
+                        <a:ext uri="{FF2B5EF4-FFF2-40B4-BE49-F238E27FC236}">
+                          <a16:creationId xmlns:a16="http://schemas.microsoft.com/office/drawing/2014/main" id="{D0B8CE63-1131-4B7B-A93F-2ECF709E9498}"/>
+                        </a:ext>
+                      </a:extLst>
+                    </pic:cNvPr>
+                    <pic:cNvPicPr>
+                      <a:picLocks noGrp="1" noChangeAspect="1"/>
+                    </pic:cNvPicPr>
+                  </pic:nvPicPr>
+                  <pic:blipFill>
+                    <a:blip r:embed="rId18"/>
+                    <a:stretch>
+                      <a:fillRect/>
+                    </a:stretch>
+                  </pic:blipFill>
+                  <pic:spPr>
+                    <a:xfrm>
+                      <a:off x="0" y="0"/>
+                      <a:ext cx="4196055" cy="3074015"/>
+                    </a:xfrm>
+                    <a:prstGeom prst="rect">
+                      <a:avLst/>
+                    </a:prstGeom>
+                  </pic:spPr>
+                </pic:pic>
+              </a:graphicData>
+            </a:graphic>
+          </wp:inline>
+        </w:drawing>
+      </w:r>
+    </w:p>
+    <w:p>
+      <w:pPr>
+        <w:pStyle w:val="Legenda"/>
+        <w:jc w:val="center"/>
+      </w:pPr>
+      <w:r>
+        <w:t>Fonte: Elaboração Própria</w:t>
+      </w:r>
+    </w:p>
+    <w:p>
+      <w:r>
+        <w:tab/>
+        <w:t>A figura 1</w:t>
+      </w:r>
+      <w:r>
+        <w:t>4</w:t>
+      </w:r>
+      <w:r>
+        <w:t xml:space="preserve"> mostra em um gráfico pizza a produtividade de cada setor de uma forma geral, dessa forma é possível perceber que </w:t>
+      </w:r>
+      <w:proofErr w:type="gramStart"/>
+      <w:r>
+        <w:t>ambos setores</w:t>
+      </w:r>
+      <w:proofErr w:type="gramEnd"/>
+      <w:r>
+        <w:t xml:space="preserve"> apresenta valor de produtividade bem próximos.</w:t>
+      </w:r>
+    </w:p>
+    <w:p/>
+    <w:p>
+      <w:pPr>
+        <w:pStyle w:val="Legenda"/>
+        <w:keepNext/>
+        <w:jc w:val="center"/>
+      </w:pPr>
+      <w:r>
+        <w:t xml:space="preserve">Figura </w:t>
+      </w:r>
+      <w:fldSimple w:instr=" SEQ Figura \* ARABIC ">
+        <w:r>
+          <w:rPr>
+            <w:noProof/>
+          </w:rPr>
+          <w:t>14</w:t>
+        </w:r>
+      </w:fldSimple>
+      <w:r>
+        <w:t xml:space="preserve">: </w:t>
+      </w:r>
+      <w:r>
+        <w:t>Produtividade Departamentos</w:t>
+      </w:r>
+    </w:p>
+    <w:p>
+      <w:pPr>
+        <w:jc w:val="center"/>
+      </w:pPr>
+      <w:r>
+        <w:rPr>
+          <w:noProof/>
+        </w:rPr>
+        <w:drawing>
+          <wp:inline distT="0" distB="0" distL="0" distR="0" wp14:anchorId="1AE25067" wp14:editId="7733324B">
+            <wp:extent cx="2080260" cy="2487015"/>
+            <wp:effectExtent l="0" t="0" r="0" b="8890"/>
+            <wp:docPr id="9" name="Espaço Reservado para Conteúdo 8" descr="Gráfico, Gráfico de pizza&#10;&#10;Descrição gerada automaticamente">
+              <a:extLst xmlns:a="http://schemas.openxmlformats.org/drawingml/2006/main">
+                <a:ext uri="{FF2B5EF4-FFF2-40B4-BE49-F238E27FC236}">
+                  <a16:creationId xmlns:a16="http://schemas.microsoft.com/office/drawing/2014/main" id="{F447FD5A-5CE2-4000-94AB-ECFE0751E1E4}"/>
+                </a:ext>
+              </a:extLst>
+            </wp:docPr>
+            <wp:cNvGraphicFramePr>
+              <a:graphicFrameLocks xmlns:a="http://schemas.openxmlformats.org/drawingml/2006/main" noGrp="1" noChangeAspect="1"/>
+            </wp:cNvGraphicFramePr>
+            <a:graphic xmlns:a="http://schemas.openxmlformats.org/drawingml/2006/main">
+              <a:graphicData uri="http://schemas.openxmlformats.org/drawingml/2006/picture">
+                <pic:pic xmlns:pic="http://schemas.openxmlformats.org/drawingml/2006/picture">
+                  <pic:nvPicPr>
+                    <pic:cNvPr id="9" name="Espaço Reservado para Conteúdo 8" descr="Gráfico, Gráfico de pizza&#10;&#10;Descrição gerada automaticamente">
+                      <a:extLst>
+                        <a:ext uri="{FF2B5EF4-FFF2-40B4-BE49-F238E27FC236}">
+                          <a16:creationId xmlns:a16="http://schemas.microsoft.com/office/drawing/2014/main" id="{F447FD5A-5CE2-4000-94AB-ECFE0751E1E4}"/>
+                        </a:ext>
+                      </a:extLst>
+                    </pic:cNvPr>
+                    <pic:cNvPicPr>
+                      <a:picLocks noGrp="1" noChangeAspect="1"/>
+                    </pic:cNvPicPr>
+                  </pic:nvPicPr>
+                  <pic:blipFill>
+                    <a:blip r:embed="rId19"/>
+                    <a:stretch>
+                      <a:fillRect/>
+                    </a:stretch>
+                  </pic:blipFill>
+                  <pic:spPr>
+                    <a:xfrm>
+                      <a:off x="0" y="0"/>
+                      <a:ext cx="2083741" cy="2491177"/>
+                    </a:xfrm>
+                    <a:prstGeom prst="rect">
+                      <a:avLst/>
+                    </a:prstGeom>
+                  </pic:spPr>
+                </pic:pic>
+              </a:graphicData>
+            </a:graphic>
+          </wp:inline>
+        </w:drawing>
+      </w:r>
+    </w:p>
+    <w:p>
+      <w:pPr>
+        <w:pStyle w:val="Legenda"/>
+        <w:jc w:val="center"/>
+      </w:pPr>
+      <w:r>
+        <w:t>Fonte: Elaboração Própria</w:t>
+      </w:r>
+    </w:p>
+    <w:p>
+      <w:pPr>
+        <w:tabs>
+          <w:tab w:val="left" w:pos="0"/>
+        </w:tabs>
+        <w:spacing w:line="360" w:lineRule="auto"/>
+        <w:jc w:val="both"/>
+      </w:pPr>
+      <w:r>
+        <w:lastRenderedPageBreak/>
+        <w:tab/>
+        <w:t>Podemos também analisar qual dia da semana a empresa possui um maior valor de produtividade, com base nos dados que foi gerada e posteriormente saber o que ocasiona está situação, como demonstrado na figura 1</w:t>
+      </w:r>
+      <w:r>
+        <w:t>5</w:t>
+      </w:r>
+      <w:r>
+        <w:t>. Onde na quinta-feira é apresentado o pior índice de produtividade e o sábado seu maior índice de produtividade.</w:t>
+      </w:r>
+    </w:p>
+    <w:p>
+      <w:pPr>
+        <w:pStyle w:val="Legenda"/>
+        <w:keepNext/>
+        <w:jc w:val="center"/>
+      </w:pPr>
+      <w:r>
+        <w:t xml:space="preserve">Figura </w:t>
+      </w:r>
+      <w:fldSimple w:instr=" SEQ Figura \* ARABIC ">
+        <w:r>
+          <w:rPr>
+            <w:noProof/>
+          </w:rPr>
+          <w:t>15</w:t>
+        </w:r>
+      </w:fldSimple>
+      <w:r>
+        <w:t xml:space="preserve">: </w:t>
+      </w:r>
+      <w:r>
+        <w:t>Produtividade geral nos dias da semana</w:t>
+      </w:r>
+    </w:p>
+    <w:p>
+      <w:pPr>
+        <w:tabs>
+          <w:tab w:val="left" w:pos="0"/>
+        </w:tabs>
+        <w:spacing w:line="360" w:lineRule="auto"/>
+        <w:jc w:val="center"/>
+      </w:pPr>
+      <w:r>
+        <w:rPr>
+          <w:noProof/>
+        </w:rPr>
+        <w:drawing>
+          <wp:inline distT="0" distB="0" distL="0" distR="0" wp14:anchorId="021D4DE7" wp14:editId="394244B3">
+            <wp:extent cx="3712028" cy="2871321"/>
+            <wp:effectExtent l="0" t="0" r="3175" b="5715"/>
+            <wp:docPr id="23" name="Imagem 23" descr="Gráfico, Gráfico de linhas&#10;&#10;Descrição gerada automaticamente"/>
+            <wp:cNvGraphicFramePr>
+              <a:graphicFrameLocks xmlns:a="http://schemas.openxmlformats.org/drawingml/2006/main" noChangeAspect="1"/>
+            </wp:cNvGraphicFramePr>
+            <a:graphic xmlns:a="http://schemas.openxmlformats.org/drawingml/2006/main">
+              <a:graphicData uri="http://schemas.openxmlformats.org/drawingml/2006/picture">
+                <pic:pic xmlns:pic="http://schemas.openxmlformats.org/drawingml/2006/picture">
+                  <pic:nvPicPr>
+                    <pic:cNvPr id="23" name="Imagem 23" descr="Gráfico, Gráfico de linhas&#10;&#10;Descrição gerada automaticamente"/>
+                    <pic:cNvPicPr/>
+                  </pic:nvPicPr>
+                  <pic:blipFill>
+                    <a:blip r:embed="rId20"/>
+                    <a:stretch>
+                      <a:fillRect/>
+                    </a:stretch>
+                  </pic:blipFill>
+                  <pic:spPr>
+                    <a:xfrm>
+                      <a:off x="0" y="0"/>
+                      <a:ext cx="3731511" cy="2886392"/>
+                    </a:xfrm>
+                    <a:prstGeom prst="rect">
+                      <a:avLst/>
+                    </a:prstGeom>
+                  </pic:spPr>
+                </pic:pic>
+              </a:graphicData>
+            </a:graphic>
+          </wp:inline>
+        </w:drawing>
+      </w:r>
+    </w:p>
+    <w:p>
+      <w:pPr>
+        <w:pStyle w:val="Legenda"/>
+        <w:jc w:val="center"/>
+      </w:pPr>
+      <w:r>
+        <w:t>Fonte: Elaboração Própria</w:t>
+      </w:r>
+    </w:p>
+    <w:p>
+      <w:pPr>
+        <w:jc w:val="both"/>
+      </w:pPr>
+      <w:r>
+        <w:tab/>
+        <w:t>Podemos também analisar com a figura 1</w:t>
+      </w:r>
+      <w:r>
+        <w:t>6</w:t>
+      </w:r>
+      <w:r>
+        <w:t>, comparando o valor da produtividade real com o valor de produtividade que foi atribuído pela autoridade do setor.</w:t>
+      </w:r>
+    </w:p>
+    <w:p>
+      <w:pPr>
+        <w:jc w:val="both"/>
+      </w:pPr>
+    </w:p>
+    <w:p>
+      <w:pPr>
+        <w:pStyle w:val="Legenda"/>
+        <w:keepNext/>
+        <w:jc w:val="center"/>
+      </w:pPr>
+      <w:r>
+        <w:t xml:space="preserve">Figura </w:t>
+      </w:r>
+      <w:fldSimple w:instr=" SEQ Figura \* ARABIC ">
+        <w:r>
+          <w:rPr>
+            <w:noProof/>
+          </w:rPr>
+          <w:t>16</w:t>
+        </w:r>
+      </w:fldSimple>
+      <w:r>
+        <w:t xml:space="preserve">: </w:t>
+      </w:r>
+      <w:r>
+        <w:t>Comparação da produtividade real e a atribuída pela Autoridade</w:t>
+      </w:r>
+    </w:p>
+    <w:p>
+      <w:pPr>
+        <w:tabs>
+          <w:tab w:val="left" w:pos="0"/>
+        </w:tabs>
+        <w:spacing w:line="360" w:lineRule="auto"/>
+        <w:jc w:val="center"/>
+      </w:pPr>
+      <w:r>
+        <w:rPr>
+          <w:noProof/>
+        </w:rPr>
+        <w:drawing>
+          <wp:inline distT="0" distB="0" distL="0" distR="0" wp14:anchorId="3E526032" wp14:editId="79412E7C">
+            <wp:extent cx="4191000" cy="3149164"/>
+            <wp:effectExtent l="0" t="0" r="0" b="0"/>
+            <wp:docPr id="38" name="Imagem 38" descr="Gráfico, Gráfico de linhas&#10;&#10;Descrição gerada automaticamente"/>
+            <wp:cNvGraphicFramePr>
+              <a:graphicFrameLocks xmlns:a="http://schemas.openxmlformats.org/drawingml/2006/main" noChangeAspect="1"/>
+            </wp:cNvGraphicFramePr>
+            <a:graphic xmlns:a="http://schemas.openxmlformats.org/drawingml/2006/main">
+              <a:graphicData uri="http://schemas.openxmlformats.org/drawingml/2006/picture">
+                <pic:pic xmlns:pic="http://schemas.openxmlformats.org/drawingml/2006/picture">
+                  <pic:nvPicPr>
+                    <pic:cNvPr id="38" name="Imagem 38" descr="Gráfico, Gráfico de linhas&#10;&#10;Descrição gerada automaticamente"/>
+                    <pic:cNvPicPr/>
+                  </pic:nvPicPr>
+                  <pic:blipFill rotWithShape="1">
+                    <a:blip r:embed="rId21"/>
+                    <a:srcRect t="4484"/>
+                    <a:stretch/>
+                  </pic:blipFill>
+                  <pic:spPr bwMode="auto">
+                    <a:xfrm>
+                      <a:off x="0" y="0"/>
+                      <a:ext cx="4201776" cy="3157262"/>
+                    </a:xfrm>
+                    <a:prstGeom prst="rect">
+                      <a:avLst/>
+                    </a:prstGeom>
+                    <a:ln>
+                      <a:noFill/>
+                    </a:ln>
+                    <a:extLst>
+                      <a:ext uri="{53640926-AAD7-44D8-BBD7-CCE9431645EC}">
+                        <a14:shadowObscured xmlns:a14="http://schemas.microsoft.com/office/drawing/2010/main"/>
+                      </a:ext>
+                    </a:extLst>
+                  </pic:spPr>
+                </pic:pic>
+              </a:graphicData>
+            </a:graphic>
+          </wp:inline>
+        </w:drawing>
+      </w:r>
+    </w:p>
+    <w:p>
+      <w:pPr>
+        <w:pStyle w:val="Legenda"/>
+        <w:jc w:val="center"/>
+      </w:pPr>
+      <w:r>
+        <w:t>Fonte: Elaboração Própria</w:t>
+      </w:r>
+    </w:p>
+    <w:p/>
+    <w:p>
+      <w:pPr>
+        <w:jc w:val="both"/>
+      </w:pPr>
+      <w:r>
+        <w:tab/>
+        <w:t>Na figura 1</w:t>
+      </w:r>
+      <w:r>
+        <w:t>7</w:t>
+      </w:r>
+      <w:r>
+        <w:t xml:space="preserve"> temos a produtividade com base em todos os dias que foram coletados para a base, conseguimos analisar a produtividade em dias específicos e que dia teve melhor produtividade, conseguimos perceber também que a quantidade de informações coletadas poderia ser maior</w:t>
+      </w:r>
+    </w:p>
+    <w:p>
+      <w:pPr>
+        <w:jc w:val="both"/>
+      </w:pPr>
+    </w:p>
+    <w:p>
+      <w:pPr>
+        <w:pStyle w:val="Legenda"/>
+        <w:keepNext/>
+        <w:jc w:val="center"/>
+      </w:pPr>
+      <w:r>
+        <w:t xml:space="preserve">Figura </w:t>
+      </w:r>
+      <w:fldSimple w:instr=" SEQ Figura \* ARABIC ">
+        <w:r>
+          <w:rPr>
+            <w:noProof/>
+          </w:rPr>
+          <w:t>17</w:t>
+        </w:r>
+      </w:fldSimple>
+      <w:r>
+        <w:t xml:space="preserve">: </w:t>
+      </w:r>
+      <w:r>
+        <w:t>Produtividade ao decorrer dos dias</w:t>
+      </w:r>
+    </w:p>
+    <w:p>
+      <w:pPr>
+        <w:tabs>
+          <w:tab w:val="left" w:pos="0"/>
+        </w:tabs>
+        <w:spacing w:line="360" w:lineRule="auto"/>
+        <w:jc w:val="center"/>
+      </w:pPr>
+      <w:r>
+        <w:rPr>
+          <w:noProof/>
+        </w:rPr>
+        <w:drawing>
+          <wp:inline distT="0" distB="0" distL="0" distR="0" wp14:anchorId="54A14075" wp14:editId="4932BA9F">
+            <wp:extent cx="5400040" cy="2847975"/>
+            <wp:effectExtent l="0" t="0" r="0" b="9525"/>
+            <wp:docPr id="25" name="Imagem 25" descr="Gráfico, Gráfico de linhas&#10;&#10;Descrição gerada automaticamente"/>
+            <wp:cNvGraphicFramePr>
+              <a:graphicFrameLocks xmlns:a="http://schemas.openxmlformats.org/drawingml/2006/main" noChangeAspect="1"/>
+            </wp:cNvGraphicFramePr>
+            <a:graphic xmlns:a="http://schemas.openxmlformats.org/drawingml/2006/main">
+              <a:graphicData uri="http://schemas.openxmlformats.org/drawingml/2006/picture">
+                <pic:pic xmlns:pic="http://schemas.openxmlformats.org/drawingml/2006/picture">
+                  <pic:nvPicPr>
+                    <pic:cNvPr id="25" name="Imagem 25" descr="Gráfico, Gráfico de linhas&#10;&#10;Descrição gerada automaticamente"/>
+                    <pic:cNvPicPr/>
+                  </pic:nvPicPr>
+                  <pic:blipFill>
+                    <a:blip r:embed="rId22"/>
+                    <a:stretch>
+                      <a:fillRect/>
+                    </a:stretch>
+                  </pic:blipFill>
+                  <pic:spPr>
+                    <a:xfrm>
+                      <a:off x="0" y="0"/>
+                      <a:ext cx="5400040" cy="2847975"/>
+                    </a:xfrm>
+                    <a:prstGeom prst="rect">
+                      <a:avLst/>
+                    </a:prstGeom>
+                  </pic:spPr>
+                </pic:pic>
+              </a:graphicData>
+            </a:graphic>
+          </wp:inline>
+        </w:drawing>
+      </w:r>
+    </w:p>
+    <w:p>
+      <w:pPr>
+        <w:pStyle w:val="Legenda"/>
+        <w:jc w:val="center"/>
+      </w:pPr>
+      <w:r>
+        <w:t>Fonte: Elaboração Própria</w:t>
+      </w:r>
+    </w:p>
+    <w:p>
+      <w:r>
+        <w:tab/>
+        <w:t>Comparando o valor real de produtividade com o valor atribuído pela autoridade do setor.</w:t>
+      </w:r>
+    </w:p>
+    <w:p/>
+    <w:p>
+      <w:pPr>
+        <w:pStyle w:val="Legenda"/>
+        <w:keepNext/>
+      </w:pPr>
+      <w:r>
+        <w:t xml:space="preserve">Figura </w:t>
+      </w:r>
+      <w:fldSimple w:instr=" SEQ Figura \* ARABIC ">
+        <w:r>
+          <w:rPr>
+            <w:noProof/>
+          </w:rPr>
+          <w:t>18</w:t>
+        </w:r>
+      </w:fldSimple>
+      <w:r>
+        <w:t xml:space="preserve">: </w:t>
+      </w:r>
+      <w:r>
+        <w:t>Comparação da produtividade real e a atribuída pela Autoridade (decorrer dos dias)</w:t>
+      </w:r>
+    </w:p>
+    <w:p>
+      <w:r>
+        <w:rPr>
+          <w:noProof/>
+        </w:rPr>
+        <w:drawing>
+          <wp:inline distT="0" distB="0" distL="0" distR="0" wp14:anchorId="3A2E31BD" wp14:editId="1937008C">
+            <wp:extent cx="5400040" cy="2674620"/>
+            <wp:effectExtent l="0" t="0" r="0" b="0"/>
+            <wp:docPr id="39" name="Imagem 39" descr="Gráfico, Gráfico de linhas&#10;&#10;Descrição gerada automaticamente"/>
+            <wp:cNvGraphicFramePr>
+              <a:graphicFrameLocks xmlns:a="http://schemas.openxmlformats.org/drawingml/2006/main" noChangeAspect="1"/>
+            </wp:cNvGraphicFramePr>
+            <a:graphic xmlns:a="http://schemas.openxmlformats.org/drawingml/2006/main">
+              <a:graphicData uri="http://schemas.openxmlformats.org/drawingml/2006/picture">
+                <pic:pic xmlns:pic="http://schemas.openxmlformats.org/drawingml/2006/picture">
+                  <pic:nvPicPr>
+                    <pic:cNvPr id="39" name="Imagem 39" descr="Gráfico, Gráfico de linhas&#10;&#10;Descrição gerada automaticamente"/>
+                    <pic:cNvPicPr/>
+                  </pic:nvPicPr>
+                  <pic:blipFill>
+                    <a:blip r:embed="rId23"/>
+                    <a:stretch>
+                      <a:fillRect/>
+                    </a:stretch>
+                  </pic:blipFill>
+                  <pic:spPr>
+                    <a:xfrm>
+                      <a:off x="0" y="0"/>
+                      <a:ext cx="5400040" cy="2674620"/>
+                    </a:xfrm>
+                    <a:prstGeom prst="rect">
+                      <a:avLst/>
+                    </a:prstGeom>
+                  </pic:spPr>
+                </pic:pic>
+              </a:graphicData>
+            </a:graphic>
+          </wp:inline>
+        </w:drawing>
+      </w:r>
+    </w:p>
+    <w:p>
+      <w:pPr>
+        <w:pStyle w:val="Legenda"/>
+        <w:jc w:val="center"/>
+      </w:pPr>
+      <w:r>
+        <w:t>Fonte: Elaboração Própria</w:t>
+      </w:r>
+    </w:p>
+    <w:p/>
+    <w:p>
+      <w:pPr>
+        <w:tabs>
+          <w:tab w:val="left" w:pos="0"/>
+        </w:tabs>
+        <w:spacing w:line="360" w:lineRule="auto"/>
+        <w:jc w:val="both"/>
+        <w:rPr>
+          <w:b/>
+          <w:bCs/>
+        </w:rPr>
+      </w:pPr>
+    </w:p>
+    <w:p>
+      <w:pPr>
+        <w:rPr>
+          <w:b/>
+          <w:bCs/>
+        </w:rPr>
+      </w:pPr>
+      <w:r>
+        <w:rPr>
+          <w:b/>
+          <w:bCs/>
+        </w:rPr>
+        <w:br w:type="page"/>
+      </w:r>
+    </w:p>
+    <w:p>
+      <w:pPr>
+        <w:tabs>
+          <w:tab w:val="left" w:pos="0"/>
+        </w:tabs>
+        <w:spacing w:line="360" w:lineRule="auto"/>
+        <w:jc w:val="both"/>
+        <w:rPr>
+          <w:b/>
+          <w:bCs/>
+        </w:rPr>
+      </w:pPr>
+    </w:p>
+    <w:p>
+      <w:pPr>
+        <w:numPr>
+          <w:ilvl w:val="0"/>
+          <w:numId w:val="1"/>
+        </w:numPr>
+        <w:tabs>
+          <w:tab w:val="left" w:pos="0"/>
+        </w:tabs>
+        <w:spacing w:after="160" w:line="360" w:lineRule="auto"/>
+        <w:jc w:val="both"/>
+        <w:rPr>
+          <w:b/>
+          <w:bCs/>
+        </w:rPr>
+      </w:pPr>
+      <w:r>
+        <w:rPr>
+          <w:b/>
+          <w:bCs/>
+        </w:rPr>
+        <w:t>Descrição</w:t>
+      </w:r>
+    </w:p>
+    <w:p>
+      <w:pPr>
+        <w:tabs>
+          <w:tab w:val="left" w:pos="0"/>
+        </w:tabs>
+        <w:spacing w:line="360" w:lineRule="auto"/>
+        <w:jc w:val="both"/>
+        <w:rPr>
+          <w:noProof/>
+        </w:rPr>
+      </w:pPr>
+      <w:r>
+        <w:tab/>
+        <w:t>Para esta etapa foi escolhida alguns campos numéricos para obter valores que descreva informações da nossa base de dados, usando média, moda, quartil, mediana, amplitude, variância, desvio padrão, desvio absoluto, covariância e correlação.</w:t>
+      </w:r>
+      <w:r>
+        <w:rPr>
+          <w:noProof/>
+        </w:rPr>
+        <w:t xml:space="preserve"> </w:t>
+      </w:r>
+    </w:p>
+    <w:p>
+      <w:pPr>
+        <w:tabs>
+          <w:tab w:val="left" w:pos="0"/>
+        </w:tabs>
+        <w:spacing w:line="360" w:lineRule="auto"/>
+        <w:jc w:val="both"/>
+        <w:rPr>
+          <w:noProof/>
+        </w:rPr>
+      </w:pPr>
+      <w:r>
+        <w:rPr>
+          <w:noProof/>
+        </w:rPr>
+        <w:tab/>
+        <w:t xml:space="preserve">Cálculo de média: </w:t>
+      </w:r>
+      <m:oMath>
+        <m:bar>
+          <m:barPr>
+            <m:pos m:val="top"/>
+            <m:ctrlPr>
+              <w:rPr>
+                <w:rFonts w:ascii="Cambria Math" w:hAnsi="Cambria Math"/>
+                <w:i/>
+              </w:rPr>
+            </m:ctrlPr>
+          </m:barPr>
+          <m:e>
+            <m:r>
+              <w:rPr>
+                <w:rFonts w:ascii="Cambria Math" w:hAnsi="Cambria Math"/>
+              </w:rPr>
+              <m:t>x</m:t>
+            </m:r>
+          </m:e>
+        </m:bar>
+        <m:r>
+          <w:rPr>
+            <w:rFonts w:ascii="Cambria Math" w:hAnsi="Cambria Math"/>
+            <w:noProof/>
+            <w:sz w:val="28"/>
+            <w:szCs w:val="28"/>
+          </w:rPr>
+          <m:t xml:space="preserve">= </m:t>
+        </m:r>
+        <m:f>
+          <m:fPr>
+            <m:ctrlPr>
+              <w:rPr>
+                <w:rFonts w:ascii="Cambria Math" w:hAnsi="Cambria Math"/>
+                <w:i/>
+                <w:noProof/>
+                <w:sz w:val="28"/>
+                <w:szCs w:val="28"/>
+              </w:rPr>
+            </m:ctrlPr>
+          </m:fPr>
+          <m:num>
+            <m:nary>
+              <m:naryPr>
+                <m:chr m:val="∑"/>
+                <m:limLoc m:val="undOvr"/>
+                <m:subHide m:val="1"/>
+                <m:supHide m:val="1"/>
+                <m:ctrlPr>
+                  <w:rPr>
+                    <w:rFonts w:ascii="Cambria Math" w:hAnsi="Cambria Math"/>
+                    <w:i/>
+                    <w:noProof/>
+                    <w:sz w:val="28"/>
+                    <w:szCs w:val="28"/>
+                  </w:rPr>
+                </m:ctrlPr>
+              </m:naryPr>
+              <m:sub/>
+              <m:sup/>
+              <m:e>
+                <m:sSub>
+                  <m:sSubPr>
+                    <m:ctrlPr>
+                      <w:rPr>
+                        <w:rFonts w:ascii="Cambria Math" w:hAnsi="Cambria Math"/>
+                        <w:i/>
+                        <w:noProof/>
+                        <w:sz w:val="28"/>
+                        <w:szCs w:val="28"/>
+                      </w:rPr>
+                    </m:ctrlPr>
+                  </m:sSubPr>
+                  <m:e>
+                    <m:r>
+                      <w:rPr>
+                        <w:rFonts w:ascii="Cambria Math" w:hAnsi="Cambria Math"/>
+                        <w:noProof/>
+                        <w:sz w:val="28"/>
+                        <w:szCs w:val="28"/>
+                      </w:rPr>
+                      <m:t>x</m:t>
+                    </m:r>
+                  </m:e>
+                  <m:sub>
+                    <m:r>
+                      <w:rPr>
+                        <w:rFonts w:ascii="Cambria Math" w:hAnsi="Cambria Math"/>
+                        <w:noProof/>
+                        <w:sz w:val="28"/>
+                        <w:szCs w:val="28"/>
+                      </w:rPr>
+                      <m:t>i</m:t>
+                    </m:r>
+                  </m:sub>
+                </m:sSub>
+              </m:e>
+            </m:nary>
+          </m:num>
+          <m:den>
+            <m:r>
+              <w:rPr>
+                <w:rFonts w:ascii="Cambria Math" w:hAnsi="Cambria Math"/>
+                <w:noProof/>
+                <w:sz w:val="28"/>
+                <w:szCs w:val="28"/>
+              </w:rPr>
+              <m:t>N</m:t>
+            </m:r>
+          </m:den>
+        </m:f>
+      </m:oMath>
+      <w:r>
+        <w:rPr>
+          <w:noProof/>
+          <w:sz w:val="28"/>
+          <w:szCs w:val="28"/>
+        </w:rPr>
+        <w:t xml:space="preserve">, </w:t>
+      </w:r>
+      <w:r>
+        <w:rPr>
+          <w:noProof/>
+        </w:rPr>
+        <w:t>resultados figura 17.</w:t>
+      </w:r>
+    </w:p>
+    <w:p>
+      <w:pPr>
+        <w:pStyle w:val="Legenda"/>
+        <w:keepNext/>
+        <w:jc w:val="center"/>
+      </w:pPr>
+      <w:r>
+        <w:t xml:space="preserve">Figura </w:t>
+      </w:r>
+      <w:fldSimple w:instr=" SEQ Figura \* ARABIC ">
+        <w:r>
+          <w:rPr>
+            <w:noProof/>
+          </w:rPr>
+          <w:t>19</w:t>
+        </w:r>
+      </w:fldSimple>
       <w:r>
         <w:t>: Média</w:t>
       </w:r>
@@ -1569,7 +3578,7 @@
           <w:noProof/>
         </w:rPr>
         <w:drawing>
-          <wp:inline distT="0" distB="0" distL="0" distR="0" wp14:anchorId="467FEAD9" wp14:editId="12469AEB">
+          <wp:inline distT="0" distB="0" distL="0" distR="0" wp14:anchorId="6E1CA903" wp14:editId="5C8CD418">
             <wp:extent cx="2567940" cy="1259744"/>
             <wp:effectExtent l="0" t="0" r="3810" b="0"/>
             <wp:docPr id="3" name="Espaço Reservado para Conteúdo 4" descr="Texto&#10;&#10;Descrição gerada automaticamente">
@@ -1598,7 +3607,7 @@
                     </pic:cNvPicPr>
                   </pic:nvPicPr>
                   <pic:blipFill>
-                    <a:blip r:embed="rId8"/>
+                    <a:blip r:embed="rId24"/>
                     <a:stretch>
                       <a:fillRect/>
                     </a:stretch>
@@ -1628,7 +3637,35 @@
         <w:t>Fonte: Elaboração Própria</w:t>
       </w:r>
     </w:p>
-    <w:p/>
+    <w:p>
+      <w:pPr>
+        <w:tabs>
+          <w:tab w:val="left" w:pos="0"/>
+        </w:tabs>
+        <w:spacing w:line="360" w:lineRule="auto"/>
+        <w:jc w:val="both"/>
+        <w:rPr>
+          <w:noProof/>
+          <w:sz w:val="28"/>
+          <w:szCs w:val="28"/>
+        </w:rPr>
+      </w:pPr>
+      <w:r>
+        <w:rPr>
+          <w:noProof/>
+        </w:rPr>
+        <w:tab/>
+        <w:t>A mediana é valor de centro do conjunto de dados, é necessário ordenar os dados, resultados figura 18.</w:t>
+      </w:r>
+      <w:r>
+        <w:rPr>
+          <w:noProof/>
+          <w:sz w:val="28"/>
+          <w:szCs w:val="28"/>
+        </w:rPr>
+        <w:t xml:space="preserve"> </w:t>
+      </w:r>
+    </w:p>
     <w:p>
       <w:pPr>
         <w:pStyle w:val="Legenda"/>
@@ -1638,45 +3675,32 @@
       <w:r>
         <w:t xml:space="preserve">Figura </w:t>
       </w:r>
-      <w:r>
-        <w:fldChar w:fldCharType="begin"/>
-      </w:r>
-      <w:r>
-        <w:instrText xml:space="preserve"> SEQ Figura \* ARABIC </w:instrText>
-      </w:r>
-      <w:r>
-        <w:fldChar w:fldCharType="separate"/>
-      </w:r>
+      <w:fldSimple w:instr=" SEQ Figura \* ARABIC ">
+        <w:r>
+          <w:rPr>
+            <w:noProof/>
+          </w:rPr>
+          <w:t>20</w:t>
+        </w:r>
+      </w:fldSimple>
+      <w:r>
+        <w:t>: Mediana</w:t>
+      </w:r>
+    </w:p>
+    <w:p>
+      <w:pPr>
+        <w:tabs>
+          <w:tab w:val="left" w:pos="0"/>
+        </w:tabs>
+        <w:spacing w:line="360" w:lineRule="auto"/>
+        <w:jc w:val="center"/>
+      </w:pPr>
       <w:r>
         <w:rPr>
           <w:noProof/>
         </w:rPr>
-        <w:t>4</w:t>
-      </w:r>
-      <w:r>
-        <w:rPr>
-          <w:noProof/>
-        </w:rPr>
-        <w:fldChar w:fldCharType="end"/>
-      </w:r>
-      <w:r>
-        <w:t>: Mediana</w:t>
-      </w:r>
-    </w:p>
-    <w:p>
-      <w:pPr>
-        <w:tabs>
-          <w:tab w:val="left" w:pos="0"/>
-        </w:tabs>
-        <w:spacing w:line="360" w:lineRule="auto"/>
-        <w:jc w:val="center"/>
-      </w:pPr>
-      <w:r>
-        <w:rPr>
-          <w:noProof/>
-        </w:rPr>
         <w:drawing>
-          <wp:inline distT="0" distB="0" distL="0" distR="0" wp14:anchorId="661D79B6" wp14:editId="61F26D67">
+          <wp:inline distT="0" distB="0" distL="0" distR="0" wp14:anchorId="21B18E3D" wp14:editId="33AA74C1">
             <wp:extent cx="2621280" cy="1315512"/>
             <wp:effectExtent l="0" t="0" r="7620" b="0"/>
             <wp:docPr id="5" name="Imagem 4" descr="Texto&#10;&#10;Descrição gerada automaticamente">
@@ -1705,7 +3729,7 @@
                     </pic:cNvPicPr>
                   </pic:nvPicPr>
                   <pic:blipFill>
-                    <a:blip r:embed="rId9"/>
+                    <a:blip r:embed="rId25"/>
                     <a:stretch>
                       <a:fillRect/>
                     </a:stretch>
@@ -1741,8 +3765,83 @@
           <w:tab w:val="left" w:pos="0"/>
         </w:tabs>
         <w:spacing w:line="360" w:lineRule="auto"/>
-        <w:jc w:val="center"/>
-      </w:pPr>
+      </w:pPr>
+      <w:r>
+        <w:tab/>
+        <w:t xml:space="preserve">Cálculo da amplitude é </w:t>
+      </w:r>
+      <w:proofErr w:type="gramStart"/>
+      <w:r>
+        <w:t>dados</w:t>
+      </w:r>
+      <w:proofErr w:type="gramEnd"/>
+      <w:r>
+        <w:t xml:space="preserve"> por, </w:t>
+      </w:r>
+      <m:oMath>
+        <m:f>
+          <m:fPr>
+            <m:ctrlPr>
+              <w:rPr>
+                <w:rFonts w:ascii="Cambria Math" w:hAnsi="Cambria Math"/>
+                <w:i/>
+                <w:sz w:val="28"/>
+                <w:szCs w:val="28"/>
+              </w:rPr>
+            </m:ctrlPr>
+          </m:fPr>
+          <m:num>
+            <m:func>
+              <m:funcPr>
+                <m:ctrlPr>
+                  <w:rPr>
+                    <w:rFonts w:ascii="Cambria Math" w:hAnsi="Cambria Math"/>
+                    <w:i/>
+                    <w:sz w:val="28"/>
+                    <w:szCs w:val="28"/>
+                  </w:rPr>
+                </m:ctrlPr>
+              </m:funcPr>
+              <m:fName>
+                <m:r>
+                  <m:rPr>
+                    <m:sty m:val="p"/>
+                  </m:rPr>
+                  <w:rPr>
+                    <w:rFonts w:ascii="Cambria Math" w:hAnsi="Cambria Math"/>
+                    <w:sz w:val="28"/>
+                    <w:szCs w:val="28"/>
+                  </w:rPr>
+                  <m:t>max</m:t>
+                </m:r>
+              </m:fName>
+              <m:e>
+                <m:r>
+                  <w:rPr>
+                    <w:rFonts w:ascii="Cambria Math" w:hAnsi="Cambria Math"/>
+                    <w:sz w:val="28"/>
+                    <w:szCs w:val="28"/>
+                  </w:rPr>
+                  <m:t>- min</m:t>
+                </m:r>
+              </m:e>
+            </m:func>
+          </m:num>
+          <m:den>
+            <m:r>
+              <w:rPr>
+                <w:rFonts w:ascii="Cambria Math" w:hAnsi="Cambria Math"/>
+                <w:sz w:val="28"/>
+                <w:szCs w:val="28"/>
+              </w:rPr>
+              <m:t>2</m:t>
+            </m:r>
+          </m:den>
+        </m:f>
+      </m:oMath>
+      <w:r>
+        <w:t xml:space="preserve"> como mostrado na figura 19.</w:t>
+      </w:r>
     </w:p>
     <w:p>
       <w:pPr>
@@ -1751,48 +3850,34 @@
         <w:jc w:val="center"/>
       </w:pPr>
       <w:r>
-        <w:lastRenderedPageBreak/>
         <w:t xml:space="preserve">Figura </w:t>
       </w:r>
-      <w:r>
-        <w:fldChar w:fldCharType="begin"/>
-      </w:r>
-      <w:r>
-        <w:instrText xml:space="preserve"> SEQ Figura \* ARABIC </w:instrText>
-      </w:r>
-      <w:r>
-        <w:fldChar w:fldCharType="separate"/>
-      </w:r>
+      <w:fldSimple w:instr=" SEQ Figura \* ARABIC ">
+        <w:r>
+          <w:rPr>
+            <w:noProof/>
+          </w:rPr>
+          <w:t>21</w:t>
+        </w:r>
+      </w:fldSimple>
+      <w:r>
+        <w:t>: Amplitude</w:t>
+      </w:r>
+    </w:p>
+    <w:p>
+      <w:pPr>
+        <w:tabs>
+          <w:tab w:val="left" w:pos="0"/>
+        </w:tabs>
+        <w:spacing w:line="360" w:lineRule="auto"/>
+        <w:jc w:val="center"/>
+      </w:pPr>
       <w:r>
         <w:rPr>
           <w:noProof/>
         </w:rPr>
-        <w:t>5</w:t>
-      </w:r>
-      <w:r>
-        <w:rPr>
-          <w:noProof/>
-        </w:rPr>
-        <w:fldChar w:fldCharType="end"/>
-      </w:r>
-      <w:r>
-        <w:t>: Amplitude</w:t>
-      </w:r>
-    </w:p>
-    <w:p>
-      <w:pPr>
-        <w:tabs>
-          <w:tab w:val="left" w:pos="0"/>
-        </w:tabs>
-        <w:spacing w:line="360" w:lineRule="auto"/>
-        <w:jc w:val="center"/>
-      </w:pPr>
-      <w:r>
-        <w:rPr>
-          <w:noProof/>
-        </w:rPr>
         <w:drawing>
-          <wp:inline distT="0" distB="0" distL="0" distR="0" wp14:anchorId="08D964BC" wp14:editId="4C6FCA4B">
+          <wp:inline distT="0" distB="0" distL="0" distR="0" wp14:anchorId="2D4DEB9A" wp14:editId="21544478">
             <wp:extent cx="2796540" cy="1230871"/>
             <wp:effectExtent l="0" t="0" r="3810" b="7620"/>
             <wp:docPr id="6" name="Imagem 5" descr="Texto&#10;&#10;Descrição gerada automaticamente">
@@ -1821,7 +3906,7 @@
                     </pic:cNvPicPr>
                   </pic:nvPicPr>
                   <pic:blipFill>
-                    <a:blip r:embed="rId10"/>
+                    <a:blip r:embed="rId26"/>
                     <a:stretch>
                       <a:fillRect/>
                     </a:stretch>
@@ -1857,8 +3942,11 @@
           <w:tab w:val="left" w:pos="0"/>
         </w:tabs>
         <w:spacing w:line="360" w:lineRule="auto"/>
-        <w:jc w:val="center"/>
-      </w:pPr>
+      </w:pPr>
+      <w:r>
+        <w:tab/>
+        <w:t>A moda é o valor que mais se repete na base de dados, resultados figura 20.</w:t>
+      </w:r>
     </w:p>
     <w:p>
       <w:pPr>
@@ -1867,47 +3955,35 @@
         <w:jc w:val="center"/>
       </w:pPr>
       <w:r>
+        <w:lastRenderedPageBreak/>
         <w:t xml:space="preserve">Figura </w:t>
       </w:r>
-      <w:r>
-        <w:fldChar w:fldCharType="begin"/>
-      </w:r>
-      <w:r>
-        <w:instrText xml:space="preserve"> SEQ Figura \* ARABIC </w:instrText>
-      </w:r>
-      <w:r>
-        <w:fldChar w:fldCharType="separate"/>
-      </w:r>
+      <w:fldSimple w:instr=" SEQ Figura \* ARABIC ">
+        <w:r>
+          <w:rPr>
+            <w:noProof/>
+          </w:rPr>
+          <w:t>22</w:t>
+        </w:r>
+      </w:fldSimple>
+      <w:r>
+        <w:t>: Moda</w:t>
+      </w:r>
+    </w:p>
+    <w:p>
+      <w:pPr>
+        <w:tabs>
+          <w:tab w:val="left" w:pos="0"/>
+        </w:tabs>
+        <w:spacing w:line="360" w:lineRule="auto"/>
+        <w:jc w:val="center"/>
+      </w:pPr>
       <w:r>
         <w:rPr>
           <w:noProof/>
         </w:rPr>
-        <w:t>6</w:t>
-      </w:r>
-      <w:r>
-        <w:rPr>
-          <w:noProof/>
-        </w:rPr>
-        <w:fldChar w:fldCharType="end"/>
-      </w:r>
-      <w:r>
-        <w:t>: Moda</w:t>
-      </w:r>
-    </w:p>
-    <w:p>
-      <w:pPr>
-        <w:tabs>
-          <w:tab w:val="left" w:pos="0"/>
-        </w:tabs>
-        <w:spacing w:line="360" w:lineRule="auto"/>
-        <w:jc w:val="center"/>
-      </w:pPr>
-      <w:r>
-        <w:rPr>
-          <w:noProof/>
-        </w:rPr>
         <w:drawing>
-          <wp:inline distT="0" distB="0" distL="0" distR="0" wp14:anchorId="07E726FF" wp14:editId="08BDEA54">
+          <wp:inline distT="0" distB="0" distL="0" distR="0" wp14:anchorId="38D37B0C" wp14:editId="242451D4">
             <wp:extent cx="5400040" cy="696595"/>
             <wp:effectExtent l="0" t="0" r="0" b="8255"/>
             <wp:docPr id="10" name="Imagem 9" descr="Texto&#10;&#10;Descrição gerada automaticamente">
@@ -1936,7 +4012,7 @@
                     </pic:cNvPicPr>
                   </pic:nvPicPr>
                   <pic:blipFill>
-                    <a:blip r:embed="rId11"/>
+                    <a:blip r:embed="rId27"/>
                     <a:stretch>
                       <a:fillRect/>
                     </a:stretch>
@@ -1977,6 +4053,154 @@
     </w:p>
     <w:p>
       <w:pPr>
+        <w:tabs>
+          <w:tab w:val="left" w:pos="0"/>
+        </w:tabs>
+        <w:spacing w:line="360" w:lineRule="auto"/>
+      </w:pPr>
+      <w:r>
+        <w:tab/>
+        <w:t xml:space="preserve">Cálculo do desvio padrão é dado por, </w:t>
+      </w:r>
+      <m:oMath>
+        <m:sSup>
+          <m:sSupPr>
+            <m:ctrlPr>
+              <w:rPr>
+                <w:rFonts w:ascii="Cambria Math" w:hAnsi="Cambria Math"/>
+                <w:i/>
+                <w:sz w:val="28"/>
+                <w:szCs w:val="28"/>
+              </w:rPr>
+            </m:ctrlPr>
+          </m:sSupPr>
+          <m:e>
+            <m:r>
+              <w:rPr>
+                <w:rFonts w:ascii="Cambria Math" w:hAnsi="Cambria Math"/>
+                <w:sz w:val="28"/>
+                <w:szCs w:val="28"/>
+              </w:rPr>
+              <m:t>s</m:t>
+            </m:r>
+          </m:e>
+          <m:sup>
+            <m:r>
+              <w:rPr>
+                <w:rFonts w:ascii="Cambria Math" w:hAnsi="Cambria Math"/>
+                <w:sz w:val="28"/>
+                <w:szCs w:val="28"/>
+              </w:rPr>
+              <m:t>2</m:t>
+            </m:r>
+          </m:sup>
+        </m:sSup>
+        <m:r>
+          <w:rPr>
+            <w:rFonts w:ascii="Cambria Math" w:hAnsi="Cambria Math"/>
+            <w:sz w:val="28"/>
+            <w:szCs w:val="28"/>
+          </w:rPr>
+          <m:t xml:space="preserve">= </m:t>
+        </m:r>
+        <m:f>
+          <m:fPr>
+            <m:ctrlPr>
+              <w:rPr>
+                <w:rFonts w:ascii="Cambria Math" w:hAnsi="Cambria Math"/>
+                <w:i/>
+                <w:sz w:val="28"/>
+                <w:szCs w:val="28"/>
+              </w:rPr>
+            </m:ctrlPr>
+          </m:fPr>
+          <m:num>
+            <m:nary>
+              <m:naryPr>
+                <m:chr m:val="∑"/>
+                <m:limLoc m:val="undOvr"/>
+                <m:ctrlPr>
+                  <w:rPr>
+                    <w:rFonts w:ascii="Cambria Math" w:hAnsi="Cambria Math"/>
+                    <w:i/>
+                    <w:sz w:val="28"/>
+                    <w:szCs w:val="28"/>
+                  </w:rPr>
+                </m:ctrlPr>
+              </m:naryPr>
+              <m:sub>
+                <m:r>
+                  <w:rPr>
+                    <w:rFonts w:ascii="Cambria Math" w:hAnsi="Cambria Math"/>
+                    <w:sz w:val="28"/>
+                    <w:szCs w:val="28"/>
+                  </w:rPr>
+                  <m:t>i=1</m:t>
+                </m:r>
+              </m:sub>
+              <m:sup>
+                <m:r>
+                  <w:rPr>
+                    <w:rFonts w:ascii="Cambria Math" w:hAnsi="Cambria Math"/>
+                    <w:sz w:val="28"/>
+                    <w:szCs w:val="28"/>
+                  </w:rPr>
+                  <m:t>n</m:t>
+                </m:r>
+              </m:sup>
+              <m:e>
+                <m:r>
+                  <w:rPr>
+                    <w:rFonts w:ascii="Cambria Math" w:hAnsi="Cambria Math"/>
+                    <w:sz w:val="28"/>
+                    <w:szCs w:val="28"/>
+                  </w:rPr>
+                  <m:t>(x-</m:t>
+                </m:r>
+                <m:bar>
+                  <m:barPr>
+                    <m:pos m:val="top"/>
+                    <m:ctrlPr>
+                      <w:rPr>
+                        <w:rFonts w:ascii="Cambria Math" w:hAnsi="Cambria Math"/>
+                        <w:i/>
+                        <w:sz w:val="28"/>
+                        <w:szCs w:val="28"/>
+                      </w:rPr>
+                    </m:ctrlPr>
+                  </m:barPr>
+                  <m:e>
+                    <m:r>
+                      <w:rPr>
+                        <w:rFonts w:ascii="Cambria Math" w:hAnsi="Cambria Math"/>
+                        <w:sz w:val="28"/>
+                        <w:szCs w:val="28"/>
+                      </w:rPr>
+                      <m:t>x)</m:t>
+                    </m:r>
+                  </m:e>
+                </m:bar>
+              </m:e>
+            </m:nary>
+          </m:num>
+          <m:den>
+            <m:r>
+              <w:rPr>
+                <w:rFonts w:ascii="Cambria Math" w:hAnsi="Cambria Math"/>
+                <w:sz w:val="28"/>
+                <w:szCs w:val="28"/>
+              </w:rPr>
+              <m:t>n-1</m:t>
+            </m:r>
+          </m:den>
+        </m:f>
+      </m:oMath>
+      <w:r>
+        <w:t>, resultado obtidos na figura 21.</w:t>
+      </w:r>
+    </w:p>
+    <w:p>
+      <w:pPr>
         <w:pStyle w:val="Legenda"/>
         <w:keepNext/>
         <w:jc w:val="center"/>
@@ -1984,45 +4208,32 @@
       <w:r>
         <w:t xml:space="preserve">Figura </w:t>
       </w:r>
-      <w:r>
-        <w:fldChar w:fldCharType="begin"/>
-      </w:r>
-      <w:r>
-        <w:instrText xml:space="preserve"> SEQ Figura \* ARABIC </w:instrText>
-      </w:r>
-      <w:r>
-        <w:fldChar w:fldCharType="separate"/>
-      </w:r>
+      <w:fldSimple w:instr=" SEQ Figura \* ARABIC ">
+        <w:r>
+          <w:rPr>
+            <w:noProof/>
+          </w:rPr>
+          <w:t>23</w:t>
+        </w:r>
+      </w:fldSimple>
+      <w:r>
+        <w:t>: Desvio Padrão</w:t>
+      </w:r>
+    </w:p>
+    <w:p>
+      <w:pPr>
+        <w:tabs>
+          <w:tab w:val="left" w:pos="0"/>
+        </w:tabs>
+        <w:spacing w:line="360" w:lineRule="auto"/>
+        <w:jc w:val="center"/>
+      </w:pPr>
       <w:r>
         <w:rPr>
           <w:noProof/>
         </w:rPr>
-        <w:t>7</w:t>
-      </w:r>
-      <w:r>
-        <w:rPr>
-          <w:noProof/>
-        </w:rPr>
-        <w:fldChar w:fldCharType="end"/>
-      </w:r>
-      <w:r>
-        <w:t>: Desvio Padrão</w:t>
-      </w:r>
-    </w:p>
-    <w:p>
-      <w:pPr>
-        <w:tabs>
-          <w:tab w:val="left" w:pos="0"/>
-        </w:tabs>
-        <w:spacing w:line="360" w:lineRule="auto"/>
-        <w:jc w:val="center"/>
-      </w:pPr>
-      <w:r>
-        <w:rPr>
-          <w:noProof/>
-        </w:rPr>
         <w:drawing>
-          <wp:inline distT="0" distB="0" distL="0" distR="0" wp14:anchorId="7971D48B" wp14:editId="5DD80254">
+          <wp:inline distT="0" distB="0" distL="0" distR="0" wp14:anchorId="2063FD05" wp14:editId="36EE7BD6">
             <wp:extent cx="2811780" cy="1328073"/>
             <wp:effectExtent l="0" t="0" r="7620" b="5715"/>
             <wp:docPr id="7" name="Imagem 6" descr="Texto&#10;&#10;Descrição gerada automaticamente">
@@ -2051,7 +4262,7 @@
                     </pic:cNvPicPr>
                   </pic:nvPicPr>
                   <pic:blipFill>
-                    <a:blip r:embed="rId12"/>
+                    <a:blip r:embed="rId28"/>
                     <a:stretch>
                       <a:fillRect/>
                     </a:stretch>
@@ -2087,8 +4298,131 @@
           <w:tab w:val="left" w:pos="0"/>
         </w:tabs>
         <w:spacing w:line="360" w:lineRule="auto"/>
-        <w:jc w:val="center"/>
-      </w:pPr>
+      </w:pPr>
+      <w:r>
+        <w:tab/>
+        <w:t xml:space="preserve">Cálculo da variância é dado por, </w:t>
+      </w:r>
+      <m:oMath>
+        <m:r>
+          <w:rPr>
+            <w:rFonts w:ascii="Cambria Math" w:hAnsi="Cambria Math"/>
+            <w:sz w:val="28"/>
+            <w:szCs w:val="28"/>
+          </w:rPr>
+          <m:t xml:space="preserve">s= </m:t>
+        </m:r>
+        <m:rad>
+          <m:radPr>
+            <m:degHide m:val="1"/>
+            <m:ctrlPr>
+              <w:rPr>
+                <w:rFonts w:ascii="Cambria Math" w:hAnsi="Cambria Math"/>
+                <w:i/>
+                <w:sz w:val="28"/>
+                <w:szCs w:val="28"/>
+              </w:rPr>
+            </m:ctrlPr>
+          </m:radPr>
+          <m:deg/>
+          <m:e>
+            <m:f>
+              <m:fPr>
+                <m:ctrlPr>
+                  <w:rPr>
+                    <w:rFonts w:ascii="Cambria Math" w:hAnsi="Cambria Math"/>
+                    <w:i/>
+                    <w:sz w:val="28"/>
+                    <w:szCs w:val="28"/>
+                  </w:rPr>
+                </m:ctrlPr>
+              </m:fPr>
+              <m:num>
+                <m:nary>
+                  <m:naryPr>
+                    <m:chr m:val="∑"/>
+                    <m:limLoc m:val="undOvr"/>
+                    <m:ctrlPr>
+                      <w:rPr>
+                        <w:rFonts w:ascii="Cambria Math" w:hAnsi="Cambria Math"/>
+                        <w:i/>
+                        <w:sz w:val="28"/>
+                        <w:szCs w:val="28"/>
+                      </w:rPr>
+                    </m:ctrlPr>
+                  </m:naryPr>
+                  <m:sub>
+                    <m:r>
+                      <w:rPr>
+                        <w:rFonts w:ascii="Cambria Math" w:hAnsi="Cambria Math"/>
+                        <w:sz w:val="28"/>
+                        <w:szCs w:val="28"/>
+                      </w:rPr>
+                      <m:t>i=1</m:t>
+                    </m:r>
+                  </m:sub>
+                  <m:sup>
+                    <m:r>
+                      <w:rPr>
+                        <w:rFonts w:ascii="Cambria Math" w:hAnsi="Cambria Math"/>
+                        <w:sz w:val="28"/>
+                        <w:szCs w:val="28"/>
+                      </w:rPr>
+                      <m:t>n</m:t>
+                    </m:r>
+                  </m:sup>
+                  <m:e>
+                    <m:r>
+                      <w:rPr>
+                        <w:rFonts w:ascii="Cambria Math" w:hAnsi="Cambria Math"/>
+                        <w:sz w:val="28"/>
+                        <w:szCs w:val="28"/>
+                      </w:rPr>
+                      <m:t>(x-</m:t>
+                    </m:r>
+                    <m:bar>
+                      <m:barPr>
+                        <m:pos m:val="top"/>
+                        <m:ctrlPr>
+                          <w:rPr>
+                            <w:rFonts w:ascii="Cambria Math" w:hAnsi="Cambria Math"/>
+                            <w:i/>
+                            <w:sz w:val="28"/>
+                            <w:szCs w:val="28"/>
+                          </w:rPr>
+                        </m:ctrlPr>
+                      </m:barPr>
+                      <m:e>
+                        <m:r>
+                          <w:rPr>
+                            <w:rFonts w:ascii="Cambria Math" w:hAnsi="Cambria Math"/>
+                            <w:sz w:val="28"/>
+                            <w:szCs w:val="28"/>
+                          </w:rPr>
+                          <m:t>x)</m:t>
+                        </m:r>
+                      </m:e>
+                    </m:bar>
+                  </m:e>
+                </m:nary>
+              </m:num>
+              <m:den>
+                <m:r>
+                  <w:rPr>
+                    <w:rFonts w:ascii="Cambria Math" w:hAnsi="Cambria Math"/>
+                    <w:sz w:val="28"/>
+                    <w:szCs w:val="28"/>
+                  </w:rPr>
+                  <m:t>n-1</m:t>
+                </m:r>
+              </m:den>
+            </m:f>
+          </m:e>
+        </m:rad>
+      </m:oMath>
+      <w:r>
+        <w:t>, resultado figura 22.</w:t>
+      </w:r>
     </w:p>
     <w:p>
       <w:pPr>
@@ -2099,45 +4433,32 @@
       <w:r>
         <w:t xml:space="preserve">Figura </w:t>
       </w:r>
-      <w:r>
-        <w:fldChar w:fldCharType="begin"/>
-      </w:r>
-      <w:r>
-        <w:instrText xml:space="preserve"> SEQ Figura \* ARABIC </w:instrText>
-      </w:r>
-      <w:r>
-        <w:fldChar w:fldCharType="separate"/>
-      </w:r>
+      <w:fldSimple w:instr=" SEQ Figura \* ARABIC ">
+        <w:r>
+          <w:rPr>
+            <w:noProof/>
+          </w:rPr>
+          <w:t>24</w:t>
+        </w:r>
+      </w:fldSimple>
+      <w:r>
+        <w:t>: Variância</w:t>
+      </w:r>
+    </w:p>
+    <w:p>
+      <w:pPr>
+        <w:tabs>
+          <w:tab w:val="left" w:pos="0"/>
+        </w:tabs>
+        <w:spacing w:line="360" w:lineRule="auto"/>
+        <w:jc w:val="center"/>
+      </w:pPr>
       <w:r>
         <w:rPr>
           <w:noProof/>
         </w:rPr>
-        <w:t>8</w:t>
-      </w:r>
-      <w:r>
-        <w:rPr>
-          <w:noProof/>
-        </w:rPr>
-        <w:fldChar w:fldCharType="end"/>
-      </w:r>
-      <w:r>
-        <w:t>: Variância</w:t>
-      </w:r>
-    </w:p>
-    <w:p>
-      <w:pPr>
-        <w:tabs>
-          <w:tab w:val="left" w:pos="0"/>
-        </w:tabs>
-        <w:spacing w:line="360" w:lineRule="auto"/>
-        <w:jc w:val="center"/>
-      </w:pPr>
-      <w:r>
-        <w:rPr>
-          <w:noProof/>
-        </w:rPr>
         <w:drawing>
-          <wp:inline distT="0" distB="0" distL="0" distR="0" wp14:anchorId="13E90827" wp14:editId="52EF3691">
+          <wp:inline distT="0" distB="0" distL="0" distR="0" wp14:anchorId="7611A478" wp14:editId="1DDF86BB">
             <wp:extent cx="2804160" cy="1239519"/>
             <wp:effectExtent l="0" t="0" r="0" b="0"/>
             <wp:docPr id="12" name="Espaço Reservado para Conteúdo 4" descr="Texto&#10;&#10;Descrição gerada automaticamente">
@@ -2166,7 +4487,7 @@
                     </pic:cNvPicPr>
                   </pic:nvPicPr>
                   <pic:blipFill>
-                    <a:blip r:embed="rId13"/>
+                    <a:blip r:embed="rId29"/>
                     <a:stretch>
                       <a:fillRect/>
                     </a:stretch>
@@ -2202,17 +4523,114 @@
           <w:tab w:val="left" w:pos="0"/>
         </w:tabs>
         <w:spacing w:line="360" w:lineRule="auto"/>
-        <w:jc w:val="center"/>
-      </w:pPr>
-    </w:p>
-    <w:p>
-      <w:pPr>
-        <w:tabs>
-          <w:tab w:val="left" w:pos="0"/>
-        </w:tabs>
-        <w:spacing w:line="360" w:lineRule="auto"/>
-        <w:jc w:val="center"/>
-      </w:pPr>
+      </w:pPr>
+      <w:r>
+        <w:t xml:space="preserve">Cálculo do desvio padrão é dado por, </w:t>
+      </w:r>
+      <m:oMath>
+        <m:r>
+          <w:rPr>
+            <w:rFonts w:ascii="Cambria Math" w:hAnsi="Cambria Math"/>
+            <w:sz w:val="28"/>
+            <w:szCs w:val="28"/>
+          </w:rPr>
+          <m:t xml:space="preserve">DAM= </m:t>
+        </m:r>
+        <m:f>
+          <m:fPr>
+            <m:ctrlPr>
+              <w:rPr>
+                <w:rFonts w:ascii="Cambria Math" w:hAnsi="Cambria Math"/>
+                <w:i/>
+                <w:sz w:val="28"/>
+                <w:szCs w:val="28"/>
+              </w:rPr>
+            </m:ctrlPr>
+          </m:fPr>
+          <m:num>
+            <m:nary>
+              <m:naryPr>
+                <m:chr m:val="∑"/>
+                <m:limLoc m:val="undOvr"/>
+                <m:ctrlPr>
+                  <w:rPr>
+                    <w:rFonts w:ascii="Cambria Math" w:hAnsi="Cambria Math"/>
+                    <w:i/>
+                    <w:sz w:val="28"/>
+                    <w:szCs w:val="28"/>
+                  </w:rPr>
+                </m:ctrlPr>
+              </m:naryPr>
+              <m:sub>
+                <m:r>
+                  <w:rPr>
+                    <w:rFonts w:ascii="Cambria Math" w:hAnsi="Cambria Math"/>
+                    <w:sz w:val="28"/>
+                    <w:szCs w:val="28"/>
+                  </w:rPr>
+                  <m:t>i=1</m:t>
+                </m:r>
+              </m:sub>
+              <m:sup>
+                <m:r>
+                  <w:rPr>
+                    <w:rFonts w:ascii="Cambria Math" w:hAnsi="Cambria Math"/>
+                    <w:sz w:val="28"/>
+                    <w:szCs w:val="28"/>
+                  </w:rPr>
+                  <m:t>n</m:t>
+                </m:r>
+              </m:sup>
+              <m:e>
+                <m:r>
+                  <w:rPr>
+                    <w:rFonts w:ascii="Cambria Math" w:hAnsi="Cambria Math"/>
+                    <w:sz w:val="28"/>
+                    <w:szCs w:val="28"/>
+                  </w:rPr>
+                  <m:t>(x-</m:t>
+                </m:r>
+                <m:bar>
+                  <m:barPr>
+                    <m:pos m:val="top"/>
+                    <m:ctrlPr>
+                      <w:rPr>
+                        <w:rFonts w:ascii="Cambria Math" w:hAnsi="Cambria Math"/>
+                        <w:i/>
+                        <w:sz w:val="28"/>
+                        <w:szCs w:val="28"/>
+                      </w:rPr>
+                    </m:ctrlPr>
+                  </m:barPr>
+                  <m:e>
+                    <m:r>
+                      <w:rPr>
+                        <w:rFonts w:ascii="Cambria Math" w:hAnsi="Cambria Math"/>
+                        <w:sz w:val="28"/>
+                        <w:szCs w:val="28"/>
+                      </w:rPr>
+                      <m:t>x)</m:t>
+                    </m:r>
+                  </m:e>
+                </m:bar>
+              </m:e>
+            </m:nary>
+          </m:num>
+          <m:den>
+            <m:r>
+              <w:rPr>
+                <w:rFonts w:ascii="Cambria Math" w:hAnsi="Cambria Math"/>
+                <w:sz w:val="28"/>
+                <w:szCs w:val="28"/>
+              </w:rPr>
+              <m:t>n</m:t>
+            </m:r>
+          </m:den>
+        </m:f>
+      </m:oMath>
+      <w:r>
+        <w:t xml:space="preserve"> </w:t>
+      </w:r>
     </w:p>
     <w:p>
       <w:pPr>
@@ -2221,50 +4639,39 @@
         <w:jc w:val="center"/>
       </w:pPr>
       <w:r>
-        <w:lastRenderedPageBreak/>
         <w:t xml:space="preserve">Figura </w:t>
       </w:r>
-      <w:r>
-        <w:fldChar w:fldCharType="begin"/>
-      </w:r>
-      <w:r>
-        <w:instrText xml:space="preserve"> SEQ Figura \* ARABIC </w:instrText>
-      </w:r>
-      <w:r>
-        <w:fldChar w:fldCharType="separate"/>
-      </w:r>
+      <w:fldSimple w:instr=" SEQ Figura \* ARABIC ">
+        <w:r>
+          <w:rPr>
+            <w:noProof/>
+          </w:rPr>
+          <w:t>25</w:t>
+        </w:r>
+      </w:fldSimple>
+      <w:r>
+        <w:t xml:space="preserve">: </w:t>
+      </w:r>
+      <w:r>
+        <w:t>Desvio Absoluto</w:t>
+      </w:r>
+    </w:p>
+    <w:p>
+      <w:pPr>
+        <w:tabs>
+          <w:tab w:val="left" w:pos="0"/>
+        </w:tabs>
+        <w:spacing w:line="360" w:lineRule="auto"/>
+        <w:jc w:val="center"/>
+      </w:pPr>
       <w:r>
         <w:rPr>
           <w:noProof/>
         </w:rPr>
-        <w:t>9</w:t>
-      </w:r>
-      <w:r>
-        <w:rPr>
-          <w:noProof/>
-        </w:rPr>
-        <w:fldChar w:fldCharType="end"/>
-      </w:r>
-      <w:r>
-        <w:t>: Desvio Absoluto</w:t>
-      </w:r>
-    </w:p>
-    <w:p>
-      <w:pPr>
-        <w:tabs>
-          <w:tab w:val="left" w:pos="0"/>
-        </w:tabs>
-        <w:spacing w:line="360" w:lineRule="auto"/>
-        <w:jc w:val="center"/>
-      </w:pPr>
-      <w:r>
-        <w:rPr>
-          <w:noProof/>
-        </w:rPr>
         <w:drawing>
-          <wp:inline distT="0" distB="0" distL="0" distR="0" wp14:anchorId="567C0082" wp14:editId="0DA905CE">
-            <wp:extent cx="2956560" cy="1373865"/>
-            <wp:effectExtent l="0" t="0" r="0" b="0"/>
+          <wp:inline distT="0" distB="0" distL="0" distR="0" wp14:anchorId="23408695" wp14:editId="144DB5A0">
+            <wp:extent cx="2857500" cy="1327833"/>
+            <wp:effectExtent l="0" t="0" r="0" b="5715"/>
             <wp:docPr id="13" name="Imagem 8" descr="Texto&#10;&#10;Descrição gerada automaticamente">
               <a:extLst xmlns:a="http://schemas.openxmlformats.org/drawingml/2006/main">
                 <a:ext uri="{FF2B5EF4-FFF2-40B4-BE49-F238E27FC236}">
@@ -2291,7 +4698,7 @@
                     </pic:cNvPicPr>
                   </pic:nvPicPr>
                   <pic:blipFill>
-                    <a:blip r:embed="rId14"/>
+                    <a:blip r:embed="rId30"/>
                     <a:stretch>
                       <a:fillRect/>
                     </a:stretch>
@@ -2299,7 +4706,7 @@
                   <pic:spPr>
                     <a:xfrm>
                       <a:off x="0" y="0"/>
-                      <a:ext cx="2965997" cy="1378250"/>
+                      <a:ext cx="2872827" cy="1334955"/>
                     </a:xfrm>
                     <a:prstGeom prst="rect">
                       <a:avLst/>
@@ -2339,45 +4746,35 @@
       <w:r>
         <w:t xml:space="preserve">Figura </w:t>
       </w:r>
-      <w:r>
-        <w:fldChar w:fldCharType="begin"/>
-      </w:r>
-      <w:r>
-        <w:instrText xml:space="preserve"> SEQ Figura \* ARABIC </w:instrText>
-      </w:r>
-      <w:r>
-        <w:fldChar w:fldCharType="separate"/>
-      </w:r>
+      <w:fldSimple w:instr=" SEQ Figura \* ARABIC ">
+        <w:r>
+          <w:rPr>
+            <w:noProof/>
+          </w:rPr>
+          <w:t>26</w:t>
+        </w:r>
+      </w:fldSimple>
+      <w:r>
+        <w:t xml:space="preserve">: </w:t>
+      </w:r>
+      <w:r>
+        <w:t xml:space="preserve"> Covariância e Correlação</w:t>
+      </w:r>
+    </w:p>
+    <w:p>
+      <w:pPr>
+        <w:tabs>
+          <w:tab w:val="left" w:pos="0"/>
+        </w:tabs>
+        <w:spacing w:line="360" w:lineRule="auto"/>
+        <w:jc w:val="center"/>
+      </w:pPr>
       <w:r>
         <w:rPr>
           <w:noProof/>
         </w:rPr>
-        <w:t>10</w:t>
-      </w:r>
-      <w:r>
-        <w:rPr>
-          <w:noProof/>
-        </w:rPr>
-        <w:fldChar w:fldCharType="end"/>
-      </w:r>
-      <w:r>
-        <w:t>: Covariância e Correlação</w:t>
-      </w:r>
-    </w:p>
-    <w:p>
-      <w:pPr>
-        <w:tabs>
-          <w:tab w:val="left" w:pos="0"/>
-        </w:tabs>
-        <w:spacing w:line="360" w:lineRule="auto"/>
-        <w:jc w:val="center"/>
-      </w:pPr>
-      <w:r>
-        <w:rPr>
-          <w:noProof/>
-        </w:rPr>
         <w:drawing>
-          <wp:inline distT="0" distB="0" distL="0" distR="0" wp14:anchorId="1C2D808D" wp14:editId="1F6D771E">
+          <wp:inline distT="0" distB="0" distL="0" distR="0" wp14:anchorId="768155D4" wp14:editId="5AC69D13">
             <wp:extent cx="5400040" cy="1983740"/>
             <wp:effectExtent l="0" t="0" r="0" b="0"/>
             <wp:docPr id="15" name="Imagem 7" descr="Tela de computador com texto preto sobre fundo branco&#10;&#10;Descrição gerada automaticamente">
@@ -2406,7 +4803,7 @@
                     </pic:cNvPicPr>
                   </pic:nvPicPr>
                   <pic:blipFill>
-                    <a:blip r:embed="rId15"/>
+                    <a:blip r:embed="rId31"/>
                     <a:stretch>
                       <a:fillRect/>
                     </a:stretch>
@@ -2438,58 +4835,64 @@
     </w:p>
     <w:p>
       <w:pPr>
-        <w:tabs>
-          <w:tab w:val="left" w:pos="0"/>
-        </w:tabs>
-        <w:spacing w:line="360" w:lineRule="auto"/>
-        <w:jc w:val="center"/>
-      </w:pPr>
-    </w:p>
-    <w:p>
-      <w:pPr>
-        <w:pStyle w:val="PargrafodaLista"/>
+        <w:spacing w:after="160" w:line="259" w:lineRule="auto"/>
+      </w:pPr>
+      <w:r>
+        <w:br w:type="page"/>
+      </w:r>
+    </w:p>
+    <w:p>
+      <w:pPr>
+        <w:tabs>
+          <w:tab w:val="left" w:pos="0"/>
+        </w:tabs>
+        <w:spacing w:line="360" w:lineRule="auto"/>
+        <w:jc w:val="both"/>
+      </w:pPr>
+    </w:p>
+    <w:p>
+      <w:pPr>
         <w:numPr>
-          <w:ilvl w:val="1"/>
+          <w:ilvl w:val="0"/>
           <w:numId w:val="1"/>
         </w:numPr>
         <w:tabs>
           <w:tab w:val="left" w:pos="0"/>
         </w:tabs>
-        <w:spacing w:line="360" w:lineRule="auto"/>
-        <w:jc w:val="both"/>
-        <w:rPr>
-          <w:i/>
-          <w:iCs/>
-        </w:rPr>
-      </w:pPr>
-      <w:r>
-        <w:rPr>
-          <w:i/>
-          <w:iCs/>
-        </w:rPr>
-        <w:t>Data Visualization</w:t>
-      </w:r>
-    </w:p>
-    <w:p>
-      <w:pPr>
-        <w:tabs>
-          <w:tab w:val="left" w:pos="0"/>
-        </w:tabs>
-        <w:spacing w:line="360" w:lineRule="auto"/>
-        <w:jc w:val="both"/>
-      </w:pPr>
-      <w:r>
-        <w:tab/>
-        <w:t xml:space="preserve">O objetivo </w:t>
-      </w:r>
-      <w:r>
-        <w:t>desta etapa</w:t>
-      </w:r>
-      <w:r>
-        <w:t xml:space="preserve"> é abstrair conhecimento da base de dados e apresentar de forma gráfica, conseguindo desta forma extrair o maior número de informação dos dados fornecidos.</w:t>
-      </w:r>
-      <w:r>
-        <w:t xml:space="preserve"> </w:t>
+        <w:spacing w:after="160" w:line="360" w:lineRule="auto"/>
+        <w:jc w:val="both"/>
+      </w:pPr>
+      <w:r>
+        <w:rPr>
+          <w:b/>
+          <w:bCs/>
+        </w:rPr>
+        <w:t>Análise de grupos</w:t>
+      </w:r>
+    </w:p>
+    <w:p>
+      <w:pPr>
+        <w:tabs>
+          <w:tab w:val="left" w:pos="0"/>
+        </w:tabs>
+        <w:spacing w:line="360" w:lineRule="auto"/>
+        <w:ind w:left="720"/>
+        <w:jc w:val="both"/>
+      </w:pPr>
+      <w:r>
+        <w:t>Utilizando dois cluster como mostrado na figura 2</w:t>
+      </w:r>
+      <w:r>
+        <w:t>7</w:t>
+      </w:r>
+      <w:r>
+        <w:t>, e os dados na figura 2</w:t>
+      </w:r>
+      <w:r>
+        <w:t>8</w:t>
+      </w:r>
+      <w:r>
+        <w:t>.</w:t>
       </w:r>
     </w:p>
     <w:p>
@@ -2501,48 +4904,44 @@
       <w:r>
         <w:t xml:space="preserve">Figura </w:t>
       </w:r>
-      <w:r>
-        <w:fldChar w:fldCharType="begin"/>
-      </w:r>
-      <w:r>
-        <w:instrText xml:space="preserve"> SEQ Figura \* ARABIC </w:instrText>
-      </w:r>
-      <w:r>
-        <w:fldChar w:fldCharType="separate"/>
-      </w:r>
+      <w:fldSimple w:instr=" SEQ Figura \* ARABIC ">
+        <w:r>
+          <w:rPr>
+            <w:noProof/>
+          </w:rPr>
+          <w:t>27</w:t>
+        </w:r>
+      </w:fldSimple>
+      <w:r>
+        <w:t xml:space="preserve">: </w:t>
+      </w:r>
+      <w:proofErr w:type="spellStart"/>
+      <w:r>
+        <w:t>Kmens</w:t>
+      </w:r>
+      <w:proofErr w:type="spellEnd"/>
+      <w:r>
+        <w:t xml:space="preserve"> com 2 clusters</w:t>
+      </w:r>
+    </w:p>
+    <w:p>
+      <w:pPr>
+        <w:tabs>
+          <w:tab w:val="left" w:pos="0"/>
+        </w:tabs>
+        <w:spacing w:line="360" w:lineRule="auto"/>
+        <w:ind w:left="360"/>
+        <w:jc w:val="both"/>
+      </w:pPr>
       <w:r>
         <w:rPr>
           <w:noProof/>
         </w:rPr>
-        <w:t>11</w:t>
-      </w:r>
-      <w:r>
-        <w:rPr>
-          <w:noProof/>
-        </w:rPr>
-        <w:fldChar w:fldCharType="end"/>
-      </w:r>
-      <w:r>
-        <w:t>: Número de pessoas no time durante a semana</w:t>
-      </w:r>
-    </w:p>
-    <w:p>
-      <w:pPr>
-        <w:tabs>
-          <w:tab w:val="left" w:pos="0"/>
-        </w:tabs>
-        <w:spacing w:line="360" w:lineRule="auto"/>
-        <w:jc w:val="center"/>
-      </w:pPr>
-      <w:r>
-        <w:rPr>
-          <w:noProof/>
-        </w:rPr>
         <w:drawing>
-          <wp:inline distT="0" distB="0" distL="0" distR="0" wp14:anchorId="069BEF59" wp14:editId="61CF4F9F">
-            <wp:extent cx="2846614" cy="2249775"/>
+          <wp:inline distT="0" distB="0" distL="0" distR="0" wp14:anchorId="1084D3DF" wp14:editId="52C0D00D">
+            <wp:extent cx="5400040" cy="4117975"/>
             <wp:effectExtent l="0" t="0" r="0" b="0"/>
-            <wp:docPr id="21" name="Imagem 21" descr="Gráfico, Gráfico de barras&#10;&#10;Descrição gerada automaticamente"/>
+            <wp:docPr id="30" name="Imagem 30" descr="Gráfico, Gráfico de dispersão&#10;&#10;Descrição gerada automaticamente"/>
             <wp:cNvGraphicFramePr>
               <a:graphicFrameLocks xmlns:a="http://schemas.openxmlformats.org/drawingml/2006/main" noChangeAspect="1"/>
             </wp:cNvGraphicFramePr>
@@ -2550,11 +4949,11 @@
               <a:graphicData uri="http://schemas.openxmlformats.org/drawingml/2006/picture">
                 <pic:pic xmlns:pic="http://schemas.openxmlformats.org/drawingml/2006/picture">
                   <pic:nvPicPr>
-                    <pic:cNvPr id="21" name="Imagem 21" descr="Gráfico, Gráfico de barras&#10;&#10;Descrição gerada automaticamente"/>
+                    <pic:cNvPr id="30" name="Imagem 30" descr="Gráfico, Gráfico de dispersão&#10;&#10;Descrição gerada automaticamente"/>
                     <pic:cNvPicPr/>
                   </pic:nvPicPr>
                   <pic:blipFill>
-                    <a:blip r:embed="rId16"/>
+                    <a:blip r:embed="rId32"/>
                     <a:stretch>
                       <a:fillRect/>
                     </a:stretch>
@@ -2562,7 +4961,7 @@
                   <pic:spPr>
                     <a:xfrm>
                       <a:off x="0" y="0"/>
-                      <a:ext cx="2870693" cy="2268805"/>
+                      <a:ext cx="5400040" cy="4117975"/>
                     </a:xfrm>
                     <a:prstGeom prst="rect">
                       <a:avLst/>
@@ -2590,23 +4989,9 @@
           <w:tab w:val="left" w:pos="0"/>
         </w:tabs>
         <w:spacing w:line="360" w:lineRule="auto"/>
-        <w:jc w:val="center"/>
-      </w:pPr>
-    </w:p>
-    <w:p>
-      <w:pPr>
-        <w:tabs>
-          <w:tab w:val="left" w:pos="0"/>
-        </w:tabs>
-        <w:spacing w:line="360" w:lineRule="auto"/>
-        <w:jc w:val="both"/>
-      </w:pPr>
-      <w:r>
-        <w:tab/>
-      </w:r>
-      <w:r>
-        <w:t>A figura 3 apresenta a produtividade de cada setor ao decorrer dos dias das semanas, para elaboração dessa gráfico foi pegada a variável actual_productivity, que se trata da produtividade e separada nos setores de costura e acababento, após isso foi correlacionado com a variável day, que representa os dias da semanas, com isso temos o gráfico abaixo onde podemos ver qual setor possui um maior valor de produtividade ao decorrer da semana, levando em consideração todos valores da base de dados, conseguimos perceber que o setor de costura apresenta uma leve superioridade em comparação com os de acabamento, levando em conta que o valor varia de zero a um como explicado anteriormente.</w:t>
-      </w:r>
+        <w:ind w:left="360"/>
+        <w:jc w:val="both"/>
+      </w:pPr>
     </w:p>
     <w:p>
       <w:pPr>
@@ -2617,75 +5002,59 @@
       <w:r>
         <w:t xml:space="preserve">Figura </w:t>
       </w:r>
-      <w:r>
-        <w:fldChar w:fldCharType="begin"/>
-      </w:r>
-      <w:r>
-        <w:instrText xml:space="preserve"> SEQ Figura \* ARABIC </w:instrText>
-      </w:r>
-      <w:r>
-        <w:fldChar w:fldCharType="separate"/>
-      </w:r>
+      <w:fldSimple w:instr=" SEQ Figura \* ARABIC ">
+        <w:r>
+          <w:rPr>
+            <w:noProof/>
+          </w:rPr>
+          <w:t>28</w:t>
+        </w:r>
+      </w:fldSimple>
+      <w:r>
+        <w:t xml:space="preserve">: </w:t>
+      </w:r>
+      <w:r>
+        <w:t xml:space="preserve">Dados </w:t>
+      </w:r>
+      <w:proofErr w:type="spellStart"/>
+      <w:r>
+        <w:t>Kmens</w:t>
+      </w:r>
+      <w:proofErr w:type="spellEnd"/>
+      <w:r>
+        <w:t xml:space="preserve"> com 2 clusters</w:t>
+      </w:r>
+    </w:p>
+    <w:p>
+      <w:pPr>
+        <w:tabs>
+          <w:tab w:val="left" w:pos="0"/>
+        </w:tabs>
+        <w:spacing w:line="360" w:lineRule="auto"/>
+        <w:ind w:left="360"/>
+        <w:jc w:val="center"/>
+      </w:pPr>
       <w:r>
         <w:rPr>
           <w:noProof/>
         </w:rPr>
-        <w:t>12</w:t>
-      </w:r>
-      <w:r>
-        <w:rPr>
-          <w:noProof/>
-        </w:rPr>
-        <w:fldChar w:fldCharType="end"/>
-      </w:r>
-      <w:r>
-        <w:t>: produtividade dias da semana</w:t>
-      </w:r>
-    </w:p>
-    <w:p>
-      <w:pPr>
-        <w:keepNext/>
-        <w:tabs>
-          <w:tab w:val="left" w:pos="0"/>
-        </w:tabs>
-        <w:spacing w:line="360" w:lineRule="auto"/>
-        <w:jc w:val="center"/>
-      </w:pPr>
-      <w:r>
-        <w:rPr>
-          <w:noProof/>
-        </w:rPr>
         <w:drawing>
-          <wp:inline distT="0" distB="0" distL="0" distR="0" wp14:anchorId="2A709B50" wp14:editId="7E0F8FA2">
-            <wp:extent cx="4191000" cy="3070312"/>
-            <wp:effectExtent l="0" t="0" r="0" b="0"/>
-            <wp:docPr id="8" name="Espaço Reservado para Conteúdo 7" descr="Gráfico, Gráfico de barras&#10;&#10;Descrição gerada automaticamente">
-              <a:extLst xmlns:a="http://schemas.openxmlformats.org/drawingml/2006/main">
-                <a:ext uri="{FF2B5EF4-FFF2-40B4-BE49-F238E27FC236}">
-                  <a16:creationId xmlns:a16="http://schemas.microsoft.com/office/drawing/2014/main" id="{D0B8CE63-1131-4B7B-A93F-2ECF709E9498}"/>
-                </a:ext>
-              </a:extLst>
-            </wp:docPr>
+          <wp:inline distT="0" distB="0" distL="0" distR="0" wp14:anchorId="49FA6BD9" wp14:editId="2708379B">
+            <wp:extent cx="4038600" cy="1152525"/>
+            <wp:effectExtent l="0" t="0" r="0" b="9525"/>
+            <wp:docPr id="31" name="Imagem 31" descr="Texto&#10;&#10;Descrição gerada automaticamente"/>
             <wp:cNvGraphicFramePr>
-              <a:graphicFrameLocks xmlns:a="http://schemas.openxmlformats.org/drawingml/2006/main" noGrp="1" noChangeAspect="1"/>
+              <a:graphicFrameLocks xmlns:a="http://schemas.openxmlformats.org/drawingml/2006/main" noChangeAspect="1"/>
             </wp:cNvGraphicFramePr>
             <a:graphic xmlns:a="http://schemas.openxmlformats.org/drawingml/2006/main">
               <a:graphicData uri="http://schemas.openxmlformats.org/drawingml/2006/picture">
                 <pic:pic xmlns:pic="http://schemas.openxmlformats.org/drawingml/2006/picture">
                   <pic:nvPicPr>
-                    <pic:cNvPr id="8" name="Espaço Reservado para Conteúdo 7" descr="Gráfico, Gráfico de barras&#10;&#10;Descrição gerada automaticamente">
-                      <a:extLst>
-                        <a:ext uri="{FF2B5EF4-FFF2-40B4-BE49-F238E27FC236}">
-                          <a16:creationId xmlns:a16="http://schemas.microsoft.com/office/drawing/2014/main" id="{D0B8CE63-1131-4B7B-A93F-2ECF709E9498}"/>
-                        </a:ext>
-                      </a:extLst>
-                    </pic:cNvPr>
-                    <pic:cNvPicPr>
-                      <a:picLocks noGrp="1" noChangeAspect="1"/>
-                    </pic:cNvPicPr>
+                    <pic:cNvPr id="31" name="Imagem 31" descr="Texto&#10;&#10;Descrição gerada automaticamente"/>
+                    <pic:cNvPicPr/>
                   </pic:nvPicPr>
                   <pic:blipFill>
-                    <a:blip r:embed="rId17"/>
+                    <a:blip r:embed="rId33"/>
                     <a:stretch>
                       <a:fillRect/>
                     </a:stretch>
@@ -2693,7 +5062,7 @@
                   <pic:spPr>
                     <a:xfrm>
                       <a:off x="0" y="0"/>
-                      <a:ext cx="4196055" cy="3074015"/>
+                      <a:ext cx="4038600" cy="1152525"/>
                     </a:xfrm>
                     <a:prstGeom prst="rect">
                       <a:avLst/>
@@ -2712,19 +5081,34 @@
         <w:jc w:val="center"/>
       </w:pPr>
       <w:r>
-        <w:t xml:space="preserve">Fonte: Elaboração </w:t>
-      </w:r>
-      <w:r>
-        <w:t>Própria</w:t>
-      </w:r>
-    </w:p>
-    <w:p>
-      <w:r>
-        <w:tab/>
-        <w:t>A figura 4 mostra em um gráfico pizza a produtividade de cada setor de uma forma geral, dessa forma é possível perceber que ambos setores apresenta valor de produtividade bem próximos.</w:t>
-      </w:r>
-    </w:p>
-    <w:p/>
+        <w:t>Fonte: Elaboração Própria</w:t>
+      </w:r>
+    </w:p>
+    <w:p>
+      <w:pPr>
+        <w:tabs>
+          <w:tab w:val="left" w:pos="0"/>
+        </w:tabs>
+        <w:spacing w:line="360" w:lineRule="auto"/>
+        <w:ind w:left="720"/>
+        <w:jc w:val="both"/>
+      </w:pPr>
+      <w:r>
+        <w:t>Utilizando quatro cluster como mostrado na figura 2</w:t>
+      </w:r>
+      <w:r>
+        <w:t>9</w:t>
+      </w:r>
+      <w:r>
+        <w:t xml:space="preserve">, e os dados na figura </w:t>
+      </w:r>
+      <w:r>
+        <w:t>30</w:t>
+      </w:r>
+      <w:r>
+        <w:t>.</w:t>
+      </w:r>
+    </w:p>
     <w:p>
       <w:pPr>
         <w:pStyle w:val="Legenda"/>
@@ -2735,70 +5119,56 @@
         <w:lastRenderedPageBreak/>
         <w:t xml:space="preserve">Figura </w:t>
       </w:r>
-      <w:r>
-        <w:fldChar w:fldCharType="begin"/>
-      </w:r>
-      <w:r>
-        <w:instrText xml:space="preserve"> SEQ Figura \* ARABIC </w:instrText>
-      </w:r>
-      <w:r>
-        <w:fldChar w:fldCharType="separate"/>
-      </w:r>
+      <w:fldSimple w:instr=" SEQ Figura \* ARABIC ">
+        <w:r>
+          <w:rPr>
+            <w:noProof/>
+          </w:rPr>
+          <w:t>29</w:t>
+        </w:r>
+      </w:fldSimple>
+      <w:r>
+        <w:t xml:space="preserve">: </w:t>
+      </w:r>
+      <w:proofErr w:type="spellStart"/>
+      <w:r>
+        <w:t>Kmens</w:t>
+      </w:r>
+      <w:proofErr w:type="spellEnd"/>
+      <w:r>
+        <w:t xml:space="preserve"> com 4 clusters</w:t>
+      </w:r>
+    </w:p>
+    <w:p>
+      <w:pPr>
+        <w:tabs>
+          <w:tab w:val="left" w:pos="0"/>
+        </w:tabs>
+        <w:spacing w:line="360" w:lineRule="auto"/>
+        <w:ind w:left="360"/>
+        <w:jc w:val="center"/>
+      </w:pPr>
       <w:r>
         <w:rPr>
           <w:noProof/>
         </w:rPr>
-        <w:t>13</w:t>
-      </w:r>
-      <w:r>
-        <w:rPr>
-          <w:noProof/>
-        </w:rPr>
-        <w:fldChar w:fldCharType="end"/>
-      </w:r>
-      <w:r>
-        <w:t xml:space="preserve"> Produtividade Departamentos</w:t>
-      </w:r>
-    </w:p>
-    <w:p>
-      <w:pPr>
-        <w:jc w:val="center"/>
-      </w:pPr>
-      <w:r>
-        <w:rPr>
-          <w:noProof/>
-        </w:rPr>
         <w:drawing>
-          <wp:inline distT="0" distB="0" distL="0" distR="0" wp14:anchorId="1CA54392" wp14:editId="0FC6E5EF">
-            <wp:extent cx="2080260" cy="2487015"/>
-            <wp:effectExtent l="0" t="0" r="0" b="8890"/>
-            <wp:docPr id="9" name="Espaço Reservado para Conteúdo 8" descr="Gráfico, Gráfico de pizza&#10;&#10;Descrição gerada automaticamente">
-              <a:extLst xmlns:a="http://schemas.openxmlformats.org/drawingml/2006/main">
-                <a:ext uri="{FF2B5EF4-FFF2-40B4-BE49-F238E27FC236}">
-                  <a16:creationId xmlns:a16="http://schemas.microsoft.com/office/drawing/2014/main" id="{F447FD5A-5CE2-4000-94AB-ECFE0751E1E4}"/>
-                </a:ext>
-              </a:extLst>
-            </wp:docPr>
+          <wp:inline distT="0" distB="0" distL="0" distR="0" wp14:anchorId="0149EBA3" wp14:editId="0BE173C8">
+            <wp:extent cx="5400040" cy="4134485"/>
+            <wp:effectExtent l="0" t="0" r="0" b="0"/>
+            <wp:docPr id="32" name="Imagem 32" descr="Gráfico, Gráfico de dispersão&#10;&#10;Descrição gerada automaticamente"/>
             <wp:cNvGraphicFramePr>
-              <a:graphicFrameLocks xmlns:a="http://schemas.openxmlformats.org/drawingml/2006/main" noGrp="1" noChangeAspect="1"/>
+              <a:graphicFrameLocks xmlns:a="http://schemas.openxmlformats.org/drawingml/2006/main" noChangeAspect="1"/>
             </wp:cNvGraphicFramePr>
             <a:graphic xmlns:a="http://schemas.openxmlformats.org/drawingml/2006/main">
               <a:graphicData uri="http://schemas.openxmlformats.org/drawingml/2006/picture">
                 <pic:pic xmlns:pic="http://schemas.openxmlformats.org/drawingml/2006/picture">
                   <pic:nvPicPr>
-                    <pic:cNvPr id="9" name="Espaço Reservado para Conteúdo 8" descr="Gráfico, Gráfico de pizza&#10;&#10;Descrição gerada automaticamente">
-                      <a:extLst>
-                        <a:ext uri="{FF2B5EF4-FFF2-40B4-BE49-F238E27FC236}">
-                          <a16:creationId xmlns:a16="http://schemas.microsoft.com/office/drawing/2014/main" id="{F447FD5A-5CE2-4000-94AB-ECFE0751E1E4}"/>
-                        </a:ext>
-                      </a:extLst>
-                    </pic:cNvPr>
-                    <pic:cNvPicPr>
-                      <a:picLocks noGrp="1" noChangeAspect="1"/>
-                    </pic:cNvPicPr>
+                    <pic:cNvPr id="32" name="Imagem 32" descr="Gráfico, Gráfico de dispersão&#10;&#10;Descrição gerada automaticamente"/>
+                    <pic:cNvPicPr/>
                   </pic:nvPicPr>
                   <pic:blipFill>
-                    <a:blip r:embed="rId18"/>
+                    <a:blip r:embed="rId34"/>
                     <a:stretch>
                       <a:fillRect/>
                     </a:stretch>
@@ -2806,7 +5176,7 @@
                   <pic:spPr>
                     <a:xfrm>
                       <a:off x="0" y="0"/>
-                      <a:ext cx="2083741" cy="2491177"/>
+                      <a:ext cx="5400040" cy="4134485"/>
                     </a:xfrm>
                     <a:prstGeom prst="rect">
                       <a:avLst/>
@@ -2834,37 +5204,8 @@
           <w:tab w:val="left" w:pos="0"/>
         </w:tabs>
         <w:spacing w:line="360" w:lineRule="auto"/>
-        <w:jc w:val="both"/>
-      </w:pPr>
-      <w:r>
-        <w:tab/>
-      </w:r>
-      <w:r>
-        <w:t xml:space="preserve">Podemos também </w:t>
-      </w:r>
-      <w:r>
-        <w:t>analisar</w:t>
-      </w:r>
-      <w:r>
-        <w:t xml:space="preserve"> qual dia da semana a empresa possui um maior valor de produtividade, com base n</w:t>
-      </w:r>
-      <w:r>
-        <w:t xml:space="preserve">os dados </w:t>
-      </w:r>
-      <w:r>
-        <w:t xml:space="preserve">que foi gerada e posteriormente saber o que ocasiona está situação, como demonstrado na figura </w:t>
-      </w:r>
-      <w:r>
-        <w:t>5. Onde na quinta-feira é apresentado o pior índice de produtividade e o sábado seu maior índice de produtividade.</w:t>
-      </w:r>
-    </w:p>
-    <w:p>
-      <w:pPr>
-        <w:tabs>
-          <w:tab w:val="left" w:pos="0"/>
-        </w:tabs>
-        <w:spacing w:line="360" w:lineRule="auto"/>
-        <w:jc w:val="both"/>
+        <w:ind w:left="360"/>
+        <w:jc w:val="center"/>
       </w:pPr>
     </w:p>
     <w:p>
@@ -2876,48 +5217,47 @@
       <w:r>
         <w:t xml:space="preserve">Figura </w:t>
       </w:r>
-      <w:r>
-        <w:fldChar w:fldCharType="begin"/>
-      </w:r>
-      <w:r>
-        <w:instrText xml:space="preserve"> SEQ Figura \* ARABIC </w:instrText>
-      </w:r>
-      <w:r>
-        <w:fldChar w:fldCharType="separate"/>
-      </w:r>
+      <w:fldSimple w:instr=" SEQ Figura \* ARABIC ">
+        <w:r>
+          <w:rPr>
+            <w:noProof/>
+          </w:rPr>
+          <w:t>30</w:t>
+        </w:r>
+      </w:fldSimple>
+      <w:r>
+        <w:t xml:space="preserve">: </w:t>
+      </w:r>
+      <w:r>
+        <w:t xml:space="preserve">Dados </w:t>
+      </w:r>
+      <w:proofErr w:type="spellStart"/>
+      <w:r>
+        <w:t>Kmens</w:t>
+      </w:r>
+      <w:proofErr w:type="spellEnd"/>
+      <w:r>
+        <w:t xml:space="preserve"> com 4 clusters</w:t>
+      </w:r>
+    </w:p>
+    <w:p>
+      <w:pPr>
+        <w:tabs>
+          <w:tab w:val="left" w:pos="0"/>
+        </w:tabs>
+        <w:spacing w:line="360" w:lineRule="auto"/>
+        <w:ind w:left="360"/>
+        <w:jc w:val="center"/>
+      </w:pPr>
       <w:r>
         <w:rPr>
           <w:noProof/>
         </w:rPr>
-        <w:t>14</w:t>
-      </w:r>
-      <w:r>
-        <w:rPr>
-          <w:noProof/>
-        </w:rPr>
-        <w:fldChar w:fldCharType="end"/>
-      </w:r>
-      <w:r>
-        <w:t>: Produtividade geral nos dias da semana</w:t>
-      </w:r>
-    </w:p>
-    <w:p>
-      <w:pPr>
-        <w:tabs>
-          <w:tab w:val="left" w:pos="0"/>
-        </w:tabs>
-        <w:spacing w:line="360" w:lineRule="auto"/>
-        <w:jc w:val="center"/>
-      </w:pPr>
-      <w:r>
-        <w:rPr>
-          <w:noProof/>
-        </w:rPr>
         <w:drawing>
-          <wp:inline distT="0" distB="0" distL="0" distR="0" wp14:anchorId="30CC301C" wp14:editId="3F204B48">
-            <wp:extent cx="3712028" cy="2871321"/>
-            <wp:effectExtent l="0" t="0" r="3175" b="5715"/>
-            <wp:docPr id="23" name="Imagem 23" descr="Gráfico, Gráfico de linhas&#10;&#10;Descrição gerada automaticamente"/>
+          <wp:inline distT="0" distB="0" distL="0" distR="0" wp14:anchorId="63236F89" wp14:editId="617AC2BB">
+            <wp:extent cx="4143375" cy="1143000"/>
+            <wp:effectExtent l="0" t="0" r="9525" b="0"/>
+            <wp:docPr id="33" name="Imagem 33" descr="Texto&#10;&#10;Descrição gerada automaticamente"/>
             <wp:cNvGraphicFramePr>
               <a:graphicFrameLocks xmlns:a="http://schemas.openxmlformats.org/drawingml/2006/main" noChangeAspect="1"/>
             </wp:cNvGraphicFramePr>
@@ -2925,11 +5265,11 @@
               <a:graphicData uri="http://schemas.openxmlformats.org/drawingml/2006/picture">
                 <pic:pic xmlns:pic="http://schemas.openxmlformats.org/drawingml/2006/picture">
                   <pic:nvPicPr>
-                    <pic:cNvPr id="23" name="Imagem 23" descr="Gráfico, Gráfico de linhas&#10;&#10;Descrição gerada automaticamente"/>
+                    <pic:cNvPr id="33" name="Imagem 33" descr="Texto&#10;&#10;Descrição gerada automaticamente"/>
                     <pic:cNvPicPr/>
                   </pic:nvPicPr>
                   <pic:blipFill>
-                    <a:blip r:embed="rId19"/>
+                    <a:blip r:embed="rId35"/>
                     <a:stretch>
                       <a:fillRect/>
                     </a:stretch>
@@ -2937,7 +5277,7 @@
                   <pic:spPr>
                     <a:xfrm>
                       <a:off x="0" y="0"/>
-                      <a:ext cx="3731511" cy="2886392"/>
+                      <a:ext cx="4143375" cy="1143000"/>
                     </a:xfrm>
                     <a:prstGeom prst="rect">
                       <a:avLst/>
@@ -2959,7 +5299,31 @@
         <w:t>Fonte: Elaboração Própria</w:t>
       </w:r>
     </w:p>
-    <w:p/>
+    <w:p>
+      <w:pPr>
+        <w:tabs>
+          <w:tab w:val="left" w:pos="0"/>
+        </w:tabs>
+        <w:spacing w:line="360" w:lineRule="auto"/>
+        <w:ind w:left="720"/>
+        <w:jc w:val="both"/>
+      </w:pPr>
+      <w:r>
+        <w:t xml:space="preserve">Utilizando oito cluster como mostrado na figura </w:t>
+      </w:r>
+      <w:r>
+        <w:t>31</w:t>
+      </w:r>
+      <w:r>
+        <w:t xml:space="preserve"> e os dados na figura 3</w:t>
+      </w:r>
+      <w:r>
+        <w:t>2</w:t>
+      </w:r>
+      <w:r>
+        <w:t>.</w:t>
+      </w:r>
+    </w:p>
     <w:p>
       <w:pPr>
         <w:pStyle w:val="Legenda"/>
@@ -2970,48 +5334,44 @@
         <w:lastRenderedPageBreak/>
         <w:t xml:space="preserve">Figura </w:t>
       </w:r>
-      <w:r>
-        <w:fldChar w:fldCharType="begin"/>
-      </w:r>
-      <w:r>
-        <w:instrText xml:space="preserve"> SEQ Figura \* ARABIC </w:instrText>
-      </w:r>
-      <w:r>
-        <w:fldChar w:fldCharType="separate"/>
-      </w:r>
+      <w:fldSimple w:instr=" SEQ Figura \* ARABIC ">
+        <w:r>
+          <w:rPr>
+            <w:noProof/>
+          </w:rPr>
+          <w:t>31</w:t>
+        </w:r>
+      </w:fldSimple>
+      <w:r>
+        <w:t xml:space="preserve">: </w:t>
+      </w:r>
+      <w:proofErr w:type="spellStart"/>
+      <w:r>
+        <w:t>Kmens</w:t>
+      </w:r>
+      <w:proofErr w:type="spellEnd"/>
+      <w:r>
+        <w:t xml:space="preserve"> com 8 clusters</w:t>
+      </w:r>
+    </w:p>
+    <w:p>
+      <w:pPr>
+        <w:tabs>
+          <w:tab w:val="left" w:pos="0"/>
+        </w:tabs>
+        <w:spacing w:line="360" w:lineRule="auto"/>
+        <w:ind w:left="360"/>
+        <w:jc w:val="center"/>
+      </w:pPr>
       <w:r>
         <w:rPr>
           <w:noProof/>
         </w:rPr>
-        <w:t>15</w:t>
-      </w:r>
-      <w:r>
-        <w:rPr>
-          <w:noProof/>
-        </w:rPr>
-        <w:fldChar w:fldCharType="end"/>
-      </w:r>
-      <w:r>
-        <w:t>: Produtividade ao decorrer dos dias</w:t>
-      </w:r>
-    </w:p>
-    <w:p>
-      <w:pPr>
-        <w:tabs>
-          <w:tab w:val="left" w:pos="0"/>
-        </w:tabs>
-        <w:spacing w:line="360" w:lineRule="auto"/>
-        <w:jc w:val="center"/>
-      </w:pPr>
-      <w:r>
-        <w:rPr>
-          <w:noProof/>
-        </w:rPr>
         <w:drawing>
-          <wp:inline distT="0" distB="0" distL="0" distR="0" wp14:anchorId="5E3FE923" wp14:editId="5781119F">
-            <wp:extent cx="5400040" cy="2847975"/>
-            <wp:effectExtent l="0" t="0" r="0" b="9525"/>
-            <wp:docPr id="25" name="Imagem 25" descr="Gráfico, Gráfico de linhas&#10;&#10;Descrição gerada automaticamente"/>
+          <wp:inline distT="0" distB="0" distL="0" distR="0" wp14:anchorId="3D8D6DEE" wp14:editId="75BF0FCF">
+            <wp:extent cx="5400040" cy="3993515"/>
+            <wp:effectExtent l="0" t="0" r="0" b="6985"/>
+            <wp:docPr id="34" name="Imagem 34" descr="Gráfico, Gráfico de dispersão&#10;&#10;Descrição gerada automaticamente"/>
             <wp:cNvGraphicFramePr>
               <a:graphicFrameLocks xmlns:a="http://schemas.openxmlformats.org/drawingml/2006/main" noChangeAspect="1"/>
             </wp:cNvGraphicFramePr>
@@ -3019,11 +5379,11 @@
               <a:graphicData uri="http://schemas.openxmlformats.org/drawingml/2006/picture">
                 <pic:pic xmlns:pic="http://schemas.openxmlformats.org/drawingml/2006/picture">
                   <pic:nvPicPr>
-                    <pic:cNvPr id="25" name="Imagem 25" descr="Gráfico, Gráfico de linhas&#10;&#10;Descrição gerada automaticamente"/>
+                    <pic:cNvPr id="34" name="Imagem 34" descr="Gráfico, Gráfico de dispersão&#10;&#10;Descrição gerada automaticamente"/>
                     <pic:cNvPicPr/>
                   </pic:nvPicPr>
                   <pic:blipFill>
-                    <a:blip r:embed="rId20"/>
+                    <a:blip r:embed="rId36"/>
                     <a:stretch>
                       <a:fillRect/>
                     </a:stretch>
@@ -3031,7 +5391,7 @@
                   <pic:spPr>
                     <a:xfrm>
                       <a:off x="0" y="0"/>
-                      <a:ext cx="5400040" cy="2847975"/>
+                      <a:ext cx="5400040" cy="3993515"/>
                     </a:xfrm>
                     <a:prstGeom prst="rect">
                       <a:avLst/>
@@ -3056,51 +5416,118 @@
     <w:p/>
     <w:p>
       <w:pPr>
-        <w:tabs>
-          <w:tab w:val="left" w:pos="0"/>
-        </w:tabs>
-        <w:spacing w:line="360" w:lineRule="auto"/>
-        <w:jc w:val="both"/>
-      </w:pPr>
-    </w:p>
-    <w:p>
-      <w:pPr>
-        <w:pStyle w:val="PargrafodaLista"/>
-        <w:tabs>
-          <w:tab w:val="left" w:pos="0"/>
-        </w:tabs>
-        <w:spacing w:line="360" w:lineRule="auto"/>
-        <w:ind w:left="0" w:firstLine="720"/>
-        <w:jc w:val="both"/>
-      </w:pPr>
-      <w:r>
-        <w:t xml:space="preserve">4.4. </w:t>
-      </w:r>
-      <w:r>
-        <w:rPr>
-          <w:i/>
-          <w:iCs/>
-        </w:rPr>
-        <w:t>Data Reduction</w:t>
-      </w:r>
-    </w:p>
-    <w:p>
-      <w:pPr>
-        <w:pStyle w:val="PargrafodaLista"/>
-        <w:tabs>
-          <w:tab w:val="left" w:pos="0"/>
-        </w:tabs>
-        <w:spacing w:line="360" w:lineRule="auto"/>
-        <w:ind w:left="0" w:firstLine="720"/>
-        <w:jc w:val="both"/>
-        <w:rPr>
-          <w:u w:val="single"/>
-        </w:rPr>
-      </w:pPr>
-    </w:p>
-    <w:p>
-      <w:pPr>
-        <w:pStyle w:val="PargrafodaLista"/>
+        <w:pStyle w:val="Legenda"/>
+        <w:keepNext/>
+        <w:jc w:val="center"/>
+      </w:pPr>
+      <w:r>
+        <w:t xml:space="preserve">Figura </w:t>
+      </w:r>
+      <w:fldSimple w:instr=" SEQ Figura \* ARABIC ">
+        <w:r>
+          <w:rPr>
+            <w:noProof/>
+          </w:rPr>
+          <w:t>32</w:t>
+        </w:r>
+      </w:fldSimple>
+      <w:r>
+        <w:t xml:space="preserve">: </w:t>
+      </w:r>
+      <w:r>
+        <w:t xml:space="preserve">Dados </w:t>
+      </w:r>
+      <w:proofErr w:type="spellStart"/>
+      <w:r>
+        <w:t>Kmens</w:t>
+      </w:r>
+      <w:proofErr w:type="spellEnd"/>
+      <w:r>
+        <w:t xml:space="preserve"> com </w:t>
+      </w:r>
+      <w:r>
+        <w:t>8</w:t>
+      </w:r>
+      <w:r>
+        <w:t xml:space="preserve"> clusters</w:t>
+      </w:r>
+    </w:p>
+    <w:p>
+      <w:pPr>
+        <w:tabs>
+          <w:tab w:val="left" w:pos="0"/>
+        </w:tabs>
+        <w:spacing w:line="360" w:lineRule="auto"/>
+        <w:ind w:left="360"/>
+        <w:jc w:val="center"/>
+      </w:pPr>
+      <w:r>
+        <w:rPr>
+          <w:noProof/>
+        </w:rPr>
+        <w:drawing>
+          <wp:inline distT="0" distB="0" distL="0" distR="0" wp14:anchorId="3DCE7BEC" wp14:editId="3574F32A">
+            <wp:extent cx="4048125" cy="1181100"/>
+            <wp:effectExtent l="0" t="0" r="9525" b="0"/>
+            <wp:docPr id="35" name="Imagem 35" descr="Texto&#10;&#10;Descrição gerada automaticamente"/>
+            <wp:cNvGraphicFramePr>
+              <a:graphicFrameLocks xmlns:a="http://schemas.openxmlformats.org/drawingml/2006/main" noChangeAspect="1"/>
+            </wp:cNvGraphicFramePr>
+            <a:graphic xmlns:a="http://schemas.openxmlformats.org/drawingml/2006/main">
+              <a:graphicData uri="http://schemas.openxmlformats.org/drawingml/2006/picture">
+                <pic:pic xmlns:pic="http://schemas.openxmlformats.org/drawingml/2006/picture">
+                  <pic:nvPicPr>
+                    <pic:cNvPr id="35" name="Imagem 35" descr="Texto&#10;&#10;Descrição gerada automaticamente"/>
+                    <pic:cNvPicPr/>
+                  </pic:nvPicPr>
+                  <pic:blipFill>
+                    <a:blip r:embed="rId37"/>
+                    <a:stretch>
+                      <a:fillRect/>
+                    </a:stretch>
+                  </pic:blipFill>
+                  <pic:spPr>
+                    <a:xfrm>
+                      <a:off x="0" y="0"/>
+                      <a:ext cx="4048125" cy="1181100"/>
+                    </a:xfrm>
+                    <a:prstGeom prst="rect">
+                      <a:avLst/>
+                    </a:prstGeom>
+                  </pic:spPr>
+                </pic:pic>
+              </a:graphicData>
+            </a:graphic>
+          </wp:inline>
+        </w:drawing>
+      </w:r>
+    </w:p>
+    <w:p>
+      <w:pPr>
+        <w:pStyle w:val="Legenda"/>
+        <w:jc w:val="center"/>
+      </w:pPr>
+      <w:r>
+        <w:t>Fonte: Elaboração Própria</w:t>
+      </w:r>
+    </w:p>
+    <w:p>
+      <w:r>
+        <w:br w:type="page"/>
+      </w:r>
+    </w:p>
+    <w:p>
+      <w:pPr>
+        <w:tabs>
+          <w:tab w:val="left" w:pos="0"/>
+        </w:tabs>
+        <w:spacing w:line="360" w:lineRule="auto"/>
+        <w:ind w:left="360"/>
+        <w:jc w:val="both"/>
+      </w:pPr>
+    </w:p>
+    <w:p>
+      <w:pPr>
         <w:numPr>
           <w:ilvl w:val="0"/>
           <w:numId w:val="1"/>
@@ -3108,7 +5535,7 @@
         <w:tabs>
           <w:tab w:val="left" w:pos="0"/>
         </w:tabs>
-        <w:spacing w:line="360" w:lineRule="auto"/>
+        <w:spacing w:after="160" w:line="360" w:lineRule="auto"/>
         <w:jc w:val="both"/>
       </w:pPr>
       <w:r>
@@ -3116,33 +5543,120 @@
           <w:b/>
           <w:bCs/>
         </w:rPr>
-        <w:t>Clusterização</w:t>
-      </w:r>
-    </w:p>
-    <w:p>
-      <w:pPr>
-        <w:pStyle w:val="PargrafodaLista"/>
-        <w:numPr>
-          <w:ilvl w:val="0"/>
-          <w:numId w:val="1"/>
-        </w:numPr>
-        <w:tabs>
-          <w:tab w:val="left" w:pos="0"/>
-        </w:tabs>
-        <w:spacing w:line="360" w:lineRule="auto"/>
-        <w:jc w:val="both"/>
-      </w:pPr>
-      <w:r>
-        <w:rPr>
-          <w:b/>
-          <w:bCs/>
-        </w:rPr>
         <w:t>Regressão</w:t>
       </w:r>
     </w:p>
     <w:p>
       <w:pPr>
-        <w:pStyle w:val="PargrafodaLista"/>
+        <w:tabs>
+          <w:tab w:val="left" w:pos="0"/>
+        </w:tabs>
+        <w:spacing w:line="360" w:lineRule="auto"/>
+        <w:ind w:left="360"/>
+        <w:jc w:val="both"/>
+        <w:rPr>
+          <w:rFonts w:ascii="Arial" w:hAnsi="Arial" w:cs="Arial"/>
+          <w:color w:val="000000" w:themeColor="text1"/>
+        </w:rPr>
+      </w:pPr>
+      <w:r>
+        <w:rPr>
+          <w:rFonts w:ascii="Arial" w:hAnsi="Arial" w:cs="Arial"/>
+          <w:color w:val="000000" w:themeColor="text1"/>
+        </w:rPr>
+        <w:tab/>
+        <w:t>R</w:t>
+      </w:r>
+      <w:r>
+        <w:rPr>
+          <w:rFonts w:ascii="Arial" w:hAnsi="Arial" w:cs="Arial"/>
+          <w:color w:val="000000" w:themeColor="text1"/>
+        </w:rPr>
+        <w:t>egressão é a técnica mais antiga e bem conhecida estatística de que a comunidade de mineração de dados utiliza. Basicamente, a regressão tem um conjunto de dados numéricos e desenvolve uma fórmula matemática que se ajusta aos dados. Quando você está pronto para usar os resultados para prever o comportamento futuro, você simplesmente pega seus novos dados, conecte-o a fórmula desenvolvida e você tem uma previsão! A principal limitação desta técnica é que ela só funciona bem com contínua de dados quantitativos</w:t>
+      </w:r>
+    </w:p>
+    <w:p>
+      <w:pPr>
+        <w:tabs>
+          <w:tab w:val="left" w:pos="0"/>
+        </w:tabs>
+        <w:spacing w:line="360" w:lineRule="auto"/>
+        <w:ind w:left="360"/>
+        <w:jc w:val="both"/>
+        <w:rPr>
+          <w:rFonts w:ascii="Arial" w:hAnsi="Arial" w:cs="Arial"/>
+          <w:color w:val="000000" w:themeColor="text1"/>
+        </w:rPr>
+      </w:pPr>
+      <w:r>
+        <w:rPr>
+          <w:rFonts w:ascii="Arial" w:hAnsi="Arial" w:cs="Arial"/>
+          <w:color w:val="000000" w:themeColor="text1"/>
+        </w:rPr>
+        <w:tab/>
+        <w:t xml:space="preserve">O </w:t>
+      </w:r>
+      <w:r>
+        <w:rPr>
+          <w:rFonts w:ascii="Arial" w:hAnsi="Arial" w:cs="Arial"/>
+          <w:color w:val="000000" w:themeColor="text1"/>
+        </w:rPr>
+        <w:t>R</w:t>
+      </w:r>
+      <w:r>
+        <w:rPr>
+          <w:rFonts w:ascii="Arial" w:hAnsi="Arial" w:cs="Arial"/>
+          <w:color w:val="000000" w:themeColor="text1"/>
+          <w:vertAlign w:val="superscript"/>
+        </w:rPr>
+        <w:t>2</w:t>
+      </w:r>
+      <w:r>
+        <w:rPr>
+          <w:rFonts w:ascii="Arial" w:hAnsi="Arial" w:cs="Arial"/>
+          <w:color w:val="000000" w:themeColor="text1"/>
+        </w:rPr>
+        <w:t> determina se o modelo ajusta bem os dados. Quanto mais alto o valor de R</w:t>
+      </w:r>
+      <w:r>
+        <w:rPr>
+          <w:rFonts w:ascii="Arial" w:hAnsi="Arial" w:cs="Arial"/>
+          <w:color w:val="000000" w:themeColor="text1"/>
+          <w:vertAlign w:val="superscript"/>
+        </w:rPr>
+        <w:t>2</w:t>
+      </w:r>
+      <w:r>
+        <w:rPr>
+          <w:rFonts w:ascii="Arial" w:hAnsi="Arial" w:cs="Arial"/>
+          <w:color w:val="000000" w:themeColor="text1"/>
+        </w:rPr>
+        <w:t> melhor o modelo ajusta seus dados.</w:t>
+      </w:r>
+    </w:p>
+    <w:p>
+      <w:pPr>
+        <w:tabs>
+          <w:tab w:val="left" w:pos="0"/>
+        </w:tabs>
+        <w:spacing w:line="360" w:lineRule="auto"/>
+        <w:ind w:left="360"/>
+        <w:jc w:val="both"/>
+        <w:rPr>
+          <w:rFonts w:ascii="Arial" w:hAnsi="Arial" w:cs="Arial"/>
+          <w:color w:val="000000" w:themeColor="text1"/>
+        </w:rPr>
+      </w:pPr>
+      <w:r>
+        <w:rPr>
+          <w:rFonts w:ascii="Arial" w:hAnsi="Arial" w:cs="Arial"/>
+          <w:color w:val="000000" w:themeColor="text1"/>
+        </w:rPr>
+        <w:tab/>
+      </w:r>
+    </w:p>
+    <w:p>
+      <w:pPr>
         <w:numPr>
           <w:ilvl w:val="1"/>
           <w:numId w:val="1"/>
@@ -3150,21 +5664,81 @@
         <w:tabs>
           <w:tab w:val="left" w:pos="0"/>
         </w:tabs>
-        <w:spacing w:line="360" w:lineRule="auto"/>
-        <w:jc w:val="both"/>
-      </w:pPr>
-      <w:r>
+        <w:spacing w:after="160" w:line="360" w:lineRule="auto"/>
+        <w:jc w:val="both"/>
+        <w:rPr>
+          <w:b/>
+          <w:bCs/>
+        </w:rPr>
+      </w:pPr>
+      <w:r>
+        <w:rPr>
+          <w:b/>
+          <w:bCs/>
+        </w:rPr>
+        <w:t xml:space="preserve"> </w:t>
+      </w:r>
+      <w:r>
+        <w:rPr>
+          <w:b/>
+          <w:bCs/>
+        </w:rPr>
         <w:t>Linear</w:t>
       </w:r>
     </w:p>
     <w:p>
       <w:pPr>
-        <w:pStyle w:val="PargrafodaLista"/>
-        <w:tabs>
-          <w:tab w:val="left" w:pos="0"/>
-        </w:tabs>
-        <w:spacing w:line="360" w:lineRule="auto"/>
-        <w:ind w:left="1080"/>
+        <w:tabs>
+          <w:tab w:val="left" w:pos="0"/>
+        </w:tabs>
+        <w:spacing w:line="360" w:lineRule="auto"/>
+        <w:jc w:val="both"/>
+      </w:pPr>
+      <w:r>
+        <w:rPr>
+          <w:rFonts w:ascii="Arial" w:hAnsi="Arial" w:cs="Arial"/>
+          <w:color w:val="202124"/>
+          <w:shd w:val="clear" w:color="auto" w:fill="FFFFFF"/>
+        </w:rPr>
+        <w:tab/>
+      </w:r>
+      <w:r>
+        <w:rPr>
+          <w:rFonts w:ascii="Arial" w:hAnsi="Arial" w:cs="Arial"/>
+          <w:color w:val="202124"/>
+          <w:shd w:val="clear" w:color="auto" w:fill="FFFFFF"/>
+        </w:rPr>
+        <w:t>Regressão linear é o processo de traçar uma reta através dos dados em um diagrama de dispersão. A reta resume esses dados, o que é útil quando fazemos previsões.</w:t>
+      </w:r>
+    </w:p>
+    <w:p>
+      <w:pPr>
+        <w:pStyle w:val="Legenda"/>
+        <w:keepNext/>
+        <w:jc w:val="center"/>
+      </w:pPr>
+      <w:r>
+        <w:t xml:space="preserve">Figura </w:t>
+      </w:r>
+      <w:fldSimple w:instr=" SEQ Figura \* ARABIC ">
+        <w:r>
+          <w:rPr>
+            <w:noProof/>
+          </w:rPr>
+          <w:t>33</w:t>
+        </w:r>
+      </w:fldSimple>
+      <w:r>
+        <w:t>: Linear</w:t>
+      </w:r>
+    </w:p>
+    <w:p>
+      <w:pPr>
+        <w:tabs>
+          <w:tab w:val="left" w:pos="0"/>
+        </w:tabs>
+        <w:spacing w:line="360" w:lineRule="auto"/>
+        <w:ind w:left="426"/>
         <w:jc w:val="both"/>
       </w:pPr>
       <w:r>
@@ -3172,7 +5746,7 @@
           <w:noProof/>
         </w:rPr>
         <w:drawing>
-          <wp:inline distT="0" distB="0" distL="0" distR="0" wp14:anchorId="2163407B" wp14:editId="0148A5DA">
+          <wp:inline distT="0" distB="0" distL="0" distR="0" wp14:anchorId="62A15158" wp14:editId="61BA9AEC">
             <wp:extent cx="5400040" cy="1050925"/>
             <wp:effectExtent l="0" t="0" r="0" b="0"/>
             <wp:docPr id="14" name="Imagem 14" descr="Tela preta com letras brancas&#10;&#10;Descrição gerada automaticamente"/>
@@ -3187,7 +5761,7 @@
                     <pic:cNvPicPr/>
                   </pic:nvPicPr>
                   <pic:blipFill>
-                    <a:blip r:embed="rId21"/>
+                    <a:blip r:embed="rId38"/>
                     <a:stretch>
                       <a:fillRect/>
                     </a:stretch>
@@ -3210,7 +5784,25 @@
     </w:p>
     <w:p>
       <w:pPr>
-        <w:pStyle w:val="PargrafodaLista"/>
+        <w:pStyle w:val="Legenda"/>
+        <w:jc w:val="center"/>
+      </w:pPr>
+      <w:r>
+        <w:t>Fonte: Elaboração Própria</w:t>
+      </w:r>
+    </w:p>
+    <w:p>
+      <w:pPr>
+        <w:tabs>
+          <w:tab w:val="left" w:pos="0"/>
+        </w:tabs>
+        <w:spacing w:line="360" w:lineRule="auto"/>
+        <w:ind w:left="1080"/>
+        <w:jc w:val="both"/>
+      </w:pPr>
+    </w:p>
+    <w:p>
+      <w:pPr>
         <w:numPr>
           <w:ilvl w:val="1"/>
           <w:numId w:val="1"/>
@@ -3218,29 +5810,104 @@
         <w:tabs>
           <w:tab w:val="left" w:pos="0"/>
         </w:tabs>
-        <w:spacing w:line="360" w:lineRule="auto"/>
-        <w:jc w:val="both"/>
-      </w:pPr>
-      <w:r>
+        <w:spacing w:after="160" w:line="360" w:lineRule="auto"/>
+        <w:jc w:val="both"/>
+        <w:rPr>
+          <w:b/>
+          <w:bCs/>
+        </w:rPr>
+      </w:pPr>
+      <w:r>
+        <w:rPr>
+          <w:b/>
+          <w:bCs/>
+        </w:rPr>
+        <w:t xml:space="preserve"> </w:t>
+      </w:r>
+      <w:r>
+        <w:rPr>
+          <w:b/>
+          <w:bCs/>
+        </w:rPr>
         <w:t>SVM</w:t>
       </w:r>
-    </w:p>
-    <w:p>
-      <w:pPr>
-        <w:pStyle w:val="PargrafodaLista"/>
-        <w:tabs>
-          <w:tab w:val="left" w:pos="0"/>
-        </w:tabs>
-        <w:spacing w:line="360" w:lineRule="auto"/>
-        <w:ind w:left="1080"/>
-        <w:jc w:val="both"/>
+      <w:r>
+        <w:rPr>
+          <w:b/>
+          <w:bCs/>
+        </w:rPr>
+        <w:t xml:space="preserve"> (</w:t>
+      </w:r>
+      <w:r>
+        <w:rPr>
+          <w:b/>
+          <w:bCs/>
+        </w:rPr>
+        <w:t>máquina de vetores de suporte</w:t>
+      </w:r>
+      <w:r>
+        <w:rPr>
+          <w:b/>
+          <w:bCs/>
+        </w:rPr>
+        <w:t>)</w:t>
+      </w:r>
+    </w:p>
+    <w:p>
+      <w:pPr>
+        <w:tabs>
+          <w:tab w:val="left" w:pos="0"/>
+        </w:tabs>
+        <w:spacing w:line="360" w:lineRule="auto"/>
+        <w:jc w:val="both"/>
+      </w:pPr>
+      <w:r>
+        <w:tab/>
+      </w:r>
+      <w:r>
+        <w:t xml:space="preserve">SVM padrão toma como entrada um conjunto de dados e prediz, para cada entrada dada, qual de duas possíveis classes a entrada faz parte, o que faz do SVM um classificador linear binário não probabilístico. Dados um conjunto de exemplos de treinamento, cada um marcado como pertencente a uma de duas categorias, um algoritmo de treinamento do SVM constrói um modelo que atribui novos exemplos a uma categoria ou outra. Um modelo SVM é uma representação de exemplos como pontos no espaço, </w:t>
+      </w:r>
+      <w:r>
+        <w:lastRenderedPageBreak/>
+        <w:t>mapeados de maneira que os exemplos de cada categoria sejam divididos por um espaço claro que seja tão amplo quanto possível.</w:t>
+      </w:r>
+    </w:p>
+    <w:p>
+      <w:pPr>
+        <w:pStyle w:val="Legenda"/>
+        <w:keepNext/>
+        <w:jc w:val="center"/>
+      </w:pPr>
+      <w:r>
+        <w:t xml:space="preserve">Figura </w:t>
+      </w:r>
+      <w:fldSimple w:instr=" SEQ Figura \* ARABIC ">
+        <w:r>
+          <w:rPr>
+            <w:noProof/>
+          </w:rPr>
+          <w:t>34</w:t>
+        </w:r>
+      </w:fldSimple>
+      <w:r>
+        <w:t>: SVM</w:t>
+      </w:r>
+    </w:p>
+    <w:p>
+      <w:pPr>
+        <w:tabs>
+          <w:tab w:val="left" w:pos="0"/>
+        </w:tabs>
+        <w:spacing w:line="360" w:lineRule="auto"/>
+        <w:ind w:left="426"/>
+        <w:jc w:val="center"/>
       </w:pPr>
       <w:r>
         <w:rPr>
           <w:noProof/>
         </w:rPr>
         <w:drawing>
-          <wp:inline distT="0" distB="0" distL="0" distR="0" wp14:anchorId="0EA021D6" wp14:editId="68E84525">
+          <wp:inline distT="0" distB="0" distL="0" distR="0" wp14:anchorId="4ED63689" wp14:editId="0AF707B4">
             <wp:extent cx="5400040" cy="1067435"/>
             <wp:effectExtent l="0" t="0" r="0" b="0"/>
             <wp:docPr id="16" name="Imagem 16" descr="Texto branco sobre fundo preto&#10;&#10;Descrição gerada automaticamente"/>
@@ -3255,7 +5922,7 @@
                     <pic:cNvPicPr/>
                   </pic:nvPicPr>
                   <pic:blipFill>
-                    <a:blip r:embed="rId22"/>
+                    <a:blip r:embed="rId39"/>
                     <a:stretch>
                       <a:fillRect/>
                     </a:stretch>
@@ -3278,18 +5945,19 @@
     </w:p>
     <w:p>
       <w:pPr>
-        <w:pStyle w:val="PargrafodaLista"/>
-        <w:tabs>
-          <w:tab w:val="left" w:pos="0"/>
-        </w:tabs>
-        <w:spacing w:line="360" w:lineRule="auto"/>
-        <w:ind w:left="1080"/>
-        <w:jc w:val="both"/>
-      </w:pPr>
-    </w:p>
-    <w:p>
-      <w:pPr>
-        <w:pStyle w:val="PargrafodaLista"/>
+        <w:pStyle w:val="Legenda"/>
+        <w:numPr>
+          <w:ilvl w:val="0"/>
+          <w:numId w:val="1"/>
+        </w:numPr>
+        <w:jc w:val="center"/>
+      </w:pPr>
+      <w:r>
+        <w:t>Fonte: Elaboração Própria</w:t>
+      </w:r>
+    </w:p>
+    <w:p>
+      <w:pPr>
         <w:numPr>
           <w:ilvl w:val="1"/>
           <w:numId w:val="1"/>
@@ -3297,30 +5965,95 @@
         <w:tabs>
           <w:tab w:val="left" w:pos="0"/>
         </w:tabs>
-        <w:spacing w:line="360" w:lineRule="auto"/>
-        <w:jc w:val="both"/>
-      </w:pPr>
-      <w:r>
+        <w:spacing w:after="160" w:line="360" w:lineRule="auto"/>
+        <w:jc w:val="both"/>
+        <w:rPr>
+          <w:b/>
+          <w:bCs/>
+        </w:rPr>
+      </w:pPr>
+      <w:proofErr w:type="spellStart"/>
+      <w:r>
+        <w:rPr>
+          <w:b/>
+          <w:bCs/>
+        </w:rPr>
         <w:t>Bayesian</w:t>
       </w:r>
-    </w:p>
-    <w:p>
-      <w:pPr>
-        <w:pStyle w:val="PargrafodaLista"/>
-        <w:tabs>
-          <w:tab w:val="left" w:pos="0"/>
-        </w:tabs>
-        <w:spacing w:line="360" w:lineRule="auto"/>
-        <w:ind w:left="1080"/>
-        <w:jc w:val="both"/>
+      <w:proofErr w:type="spellEnd"/>
+    </w:p>
+    <w:p>
+      <w:pPr>
+        <w:tabs>
+          <w:tab w:val="left" w:pos="0"/>
+        </w:tabs>
+        <w:spacing w:line="360" w:lineRule="auto"/>
+        <w:jc w:val="both"/>
+      </w:pPr>
+      <w:r>
+        <w:rPr>
+          <w:b/>
+          <w:bCs/>
+        </w:rPr>
+        <w:tab/>
+      </w:r>
+      <w:r>
+        <w:t>No ponto de vista bayesiano, formulamos regressão linear usando distribuições de probabilidade em vez de estimativas pontuais. A resposta, y, não é estimada como um valor único, mas é assumida como sendo derivada de uma distribuição de probabilidade.</w:t>
+      </w:r>
+    </w:p>
+    <w:p>
+      <w:pPr>
+        <w:tabs>
+          <w:tab w:val="left" w:pos="0"/>
+        </w:tabs>
+        <w:spacing w:line="360" w:lineRule="auto"/>
+        <w:jc w:val="both"/>
+      </w:pPr>
+      <w:r>
+        <w:tab/>
+        <w:t>As técnicas de regressão bayesiana podem ser usadas para incluir parâmetros de regularização no procedimento de estimativa: o parâmetro de regularização não é definido em sentido difícil, mas sintonizado com os dados em mãos.</w:t>
+      </w:r>
+    </w:p>
+    <w:p>
+      <w:pPr>
+        <w:pStyle w:val="Legenda"/>
+        <w:keepNext/>
+        <w:jc w:val="center"/>
+      </w:pPr>
+      <w:r>
+        <w:t xml:space="preserve">Figura </w:t>
+      </w:r>
+      <w:fldSimple w:instr=" SEQ Figura \* ARABIC ">
+        <w:r>
+          <w:rPr>
+            <w:noProof/>
+          </w:rPr>
+          <w:t>35</w:t>
+        </w:r>
+      </w:fldSimple>
+      <w:r>
+        <w:t xml:space="preserve">: </w:t>
+      </w:r>
+      <w:proofErr w:type="spellStart"/>
+      <w:r>
+        <w:t>Bayesian</w:t>
+      </w:r>
+      <w:proofErr w:type="spellEnd"/>
+    </w:p>
+    <w:p>
+      <w:pPr>
+        <w:tabs>
+          <w:tab w:val="left" w:pos="0"/>
+        </w:tabs>
+        <w:spacing w:line="360" w:lineRule="auto"/>
+        <w:ind w:left="567"/>
       </w:pPr>
       <w:r>
         <w:rPr>
           <w:noProof/>
         </w:rPr>
-        <w:lastRenderedPageBreak/>
         <w:drawing>
-          <wp:inline distT="0" distB="0" distL="0" distR="0" wp14:anchorId="1EAC4554" wp14:editId="047DA1B8">
+          <wp:inline distT="0" distB="0" distL="0" distR="0" wp14:anchorId="41EF4760" wp14:editId="1392168E">
             <wp:extent cx="5400040" cy="1043940"/>
             <wp:effectExtent l="0" t="0" r="0" b="3810"/>
             <wp:docPr id="17" name="Imagem 17" descr="Texto branco sobre fundo preto&#10;&#10;Descrição gerada automaticamente"/>
@@ -3335,7 +6068,7 @@
                     <pic:cNvPicPr/>
                   </pic:nvPicPr>
                   <pic:blipFill>
-                    <a:blip r:embed="rId23"/>
+                    <a:blip r:embed="rId40"/>
                     <a:stretch>
                       <a:fillRect/>
                     </a:stretch>
@@ -3358,7 +6091,25 @@
     </w:p>
     <w:p>
       <w:pPr>
-        <w:pStyle w:val="PargrafodaLista"/>
+        <w:pStyle w:val="Legenda"/>
+        <w:jc w:val="center"/>
+      </w:pPr>
+      <w:r>
+        <w:t>Fonte: Elaboração Própria</w:t>
+      </w:r>
+    </w:p>
+    <w:p>
+      <w:pPr>
+        <w:tabs>
+          <w:tab w:val="left" w:pos="0"/>
+        </w:tabs>
+        <w:spacing w:line="360" w:lineRule="auto"/>
+        <w:ind w:left="1080"/>
+        <w:jc w:val="both"/>
+      </w:pPr>
+    </w:p>
+    <w:p>
+      <w:pPr>
         <w:numPr>
           <w:ilvl w:val="1"/>
           <w:numId w:val="1"/>
@@ -3366,20 +6117,127 @@
         <w:tabs>
           <w:tab w:val="left" w:pos="0"/>
         </w:tabs>
-        <w:spacing w:line="360" w:lineRule="auto"/>
-        <w:jc w:val="both"/>
-      </w:pPr>
-      <w:r>
-        <w:t>Nearest Neighbors</w:t>
-      </w:r>
-    </w:p>
-    <w:p>
-      <w:pPr>
-        <w:pStyle w:val="PargrafodaLista"/>
-        <w:tabs>
-          <w:tab w:val="left" w:pos="0"/>
-        </w:tabs>
-        <w:spacing w:line="360" w:lineRule="auto"/>
+        <w:spacing w:after="160" w:line="360" w:lineRule="auto"/>
+        <w:jc w:val="both"/>
+        <w:rPr>
+          <w:b/>
+          <w:bCs/>
+        </w:rPr>
+      </w:pPr>
+      <w:proofErr w:type="spellStart"/>
+      <w:r>
+        <w:rPr>
+          <w:b/>
+          <w:bCs/>
+        </w:rPr>
+        <w:t>Nearest</w:t>
+      </w:r>
+      <w:proofErr w:type="spellEnd"/>
+      <w:r>
+        <w:rPr>
+          <w:b/>
+          <w:bCs/>
+        </w:rPr>
+        <w:t xml:space="preserve"> </w:t>
+      </w:r>
+      <w:proofErr w:type="spellStart"/>
+      <w:r>
+        <w:rPr>
+          <w:b/>
+          <w:bCs/>
+        </w:rPr>
+        <w:t>Neighbors</w:t>
+      </w:r>
+      <w:proofErr w:type="spellEnd"/>
+    </w:p>
+    <w:p>
+      <w:pPr>
+        <w:tabs>
+          <w:tab w:val="left" w:pos="0"/>
+        </w:tabs>
+        <w:spacing w:line="360" w:lineRule="auto"/>
+        <w:jc w:val="both"/>
+      </w:pPr>
+      <w:r>
+        <w:tab/>
+      </w:r>
+      <w:r>
+        <w:t>K-</w:t>
+      </w:r>
+      <w:proofErr w:type="spellStart"/>
+      <w:r>
+        <w:t>Nearest</w:t>
+      </w:r>
+      <w:proofErr w:type="spellEnd"/>
+      <w:r>
+        <w:t xml:space="preserve"> </w:t>
+      </w:r>
+      <w:proofErr w:type="spellStart"/>
+      <w:r>
+        <w:t>Neighbor</w:t>
+      </w:r>
+      <w:proofErr w:type="spellEnd"/>
+      <w:r>
+        <w:t xml:space="preserve"> é um método de predição que utiliza da distância entre a amostra atual e seus ​k vizinhos mais próximos no conjunto de treinamento para definir qual será o resultado de sua predição.</w:t>
+      </w:r>
+    </w:p>
+    <w:p>
+      <w:pPr>
+        <w:tabs>
+          <w:tab w:val="left" w:pos="0"/>
+        </w:tabs>
+        <w:spacing w:line="360" w:lineRule="auto"/>
+        <w:jc w:val="both"/>
+      </w:pPr>
+      <w:r>
+        <w:tab/>
+      </w:r>
+      <w:r>
+        <w:t>A regressão baseada em vizinhos pode ser usada nos casos em que os rótulos de dados são contínuos e não variáveis discretas. O rótulo atribuído a um ponto de consulta é computado com base na média dos rótulos de seus vizinhos mais próximos.</w:t>
+      </w:r>
+    </w:p>
+    <w:p>
+      <w:pPr>
+        <w:pStyle w:val="Legenda"/>
+        <w:keepNext/>
+        <w:jc w:val="center"/>
+      </w:pPr>
+      <w:r>
+        <w:lastRenderedPageBreak/>
+        <w:t xml:space="preserve">Figura </w:t>
+      </w:r>
+      <w:fldSimple w:instr=" SEQ Figura \* ARABIC ">
+        <w:r>
+          <w:rPr>
+            <w:noProof/>
+          </w:rPr>
+          <w:t>36</w:t>
+        </w:r>
+      </w:fldSimple>
+      <w:r>
+        <w:t xml:space="preserve">: </w:t>
+      </w:r>
+      <w:proofErr w:type="spellStart"/>
+      <w:r>
+        <w:t>Nearest</w:t>
+      </w:r>
+      <w:proofErr w:type="spellEnd"/>
+      <w:r>
+        <w:t xml:space="preserve"> </w:t>
+      </w:r>
+      <w:proofErr w:type="spellStart"/>
+      <w:r>
+        <w:t>Neighbors</w:t>
+      </w:r>
+      <w:proofErr w:type="spellEnd"/>
+    </w:p>
+    <w:p>
+      <w:pPr>
+        <w:tabs>
+          <w:tab w:val="left" w:pos="0"/>
+        </w:tabs>
+        <w:spacing w:line="360" w:lineRule="auto"/>
+        <w:ind w:left="426"/>
         <w:jc w:val="both"/>
       </w:pPr>
       <w:r>
@@ -3387,10 +6245,10 @@
           <w:noProof/>
         </w:rPr>
         <w:drawing>
-          <wp:inline distT="0" distB="0" distL="0" distR="0" wp14:anchorId="1AB9C28C" wp14:editId="6DB188B9">
-            <wp:extent cx="5400040" cy="1042035"/>
-            <wp:effectExtent l="0" t="0" r="0" b="5715"/>
-            <wp:docPr id="18" name="Imagem 18" descr="Tela preta com letras brancas&#10;&#10;Descrição gerada automaticamente"/>
+          <wp:inline distT="0" distB="0" distL="0" distR="0" wp14:anchorId="6677EF8B" wp14:editId="222D9CE9">
+            <wp:extent cx="5400040" cy="1136015"/>
+            <wp:effectExtent l="0" t="0" r="0" b="6985"/>
+            <wp:docPr id="40" name="Imagem 40" descr="Tela de computador com texto preto sobre fundo branco&#10;&#10;Descrição gerada automaticamente"/>
             <wp:cNvGraphicFramePr>
               <a:graphicFrameLocks xmlns:a="http://schemas.openxmlformats.org/drawingml/2006/main" noChangeAspect="1"/>
             </wp:cNvGraphicFramePr>
@@ -3398,11 +6256,11 @@
               <a:graphicData uri="http://schemas.openxmlformats.org/drawingml/2006/picture">
                 <pic:pic xmlns:pic="http://schemas.openxmlformats.org/drawingml/2006/picture">
                   <pic:nvPicPr>
-                    <pic:cNvPr id="18" name="Imagem 18" descr="Tela preta com letras brancas&#10;&#10;Descrição gerada automaticamente"/>
+                    <pic:cNvPr id="40" name="Imagem 40" descr="Tela de computador com texto preto sobre fundo branco&#10;&#10;Descrição gerada automaticamente"/>
                     <pic:cNvPicPr/>
                   </pic:nvPicPr>
                   <pic:blipFill>
-                    <a:blip r:embed="rId24"/>
+                    <a:blip r:embed="rId41"/>
                     <a:stretch>
                       <a:fillRect/>
                     </a:stretch>
@@ -3410,7 +6268,7 @@
                   <pic:spPr>
                     <a:xfrm>
                       <a:off x="0" y="0"/>
-                      <a:ext cx="5400040" cy="1042035"/>
+                      <a:ext cx="5400040" cy="1136015"/>
                     </a:xfrm>
                     <a:prstGeom prst="rect">
                       <a:avLst/>
@@ -3425,7 +6283,15 @@
     </w:p>
     <w:p>
       <w:pPr>
-        <w:pStyle w:val="PargrafodaLista"/>
+        <w:pStyle w:val="Legenda"/>
+        <w:jc w:val="center"/>
+      </w:pPr>
+      <w:r>
+        <w:t>Fonte: Elaboração Própria</w:t>
+      </w:r>
+    </w:p>
+    <w:p>
+      <w:pPr>
         <w:tabs>
           <w:tab w:val="left" w:pos="0"/>
         </w:tabs>
@@ -3433,13 +6299,19 @@
         <w:ind w:left="1080"/>
         <w:jc w:val="both"/>
       </w:pPr>
-      <w:r>
-        <w:t>https://scikit-learn.org/stable/modules/generated/sklearn.neighbors.KNeighborsRegressor.html</w:t>
-      </w:r>
-    </w:p>
-    <w:p>
-      <w:pPr>
-        <w:pStyle w:val="PargrafodaLista"/>
+    </w:p>
+    <w:p>
+      <w:pPr>
+        <w:tabs>
+          <w:tab w:val="left" w:pos="0"/>
+        </w:tabs>
+        <w:spacing w:line="360" w:lineRule="auto"/>
+        <w:ind w:left="1080"/>
+        <w:jc w:val="both"/>
+      </w:pPr>
+    </w:p>
+    <w:p>
+      <w:pPr>
         <w:numPr>
           <w:ilvl w:val="1"/>
           <w:numId w:val="1"/>
@@ -3447,10 +6319,18 @@
         <w:tabs>
           <w:tab w:val="left" w:pos="0"/>
         </w:tabs>
-        <w:spacing w:line="360" w:lineRule="auto"/>
-        <w:jc w:val="both"/>
-      </w:pPr>
-      <w:r>
+        <w:spacing w:after="160" w:line="360" w:lineRule="auto"/>
+        <w:jc w:val="both"/>
+        <w:rPr>
+          <w:b/>
+          <w:bCs/>
+        </w:rPr>
+      </w:pPr>
+      <w:r>
+        <w:rPr>
+          <w:b/>
+          <w:bCs/>
+        </w:rPr>
         <w:t>Neural Network</w:t>
       </w:r>
     </w:p>
@@ -3460,7 +6340,104 @@
           <w:tab w:val="left" w:pos="0"/>
         </w:tabs>
         <w:spacing w:line="360" w:lineRule="auto"/>
-        <w:ind w:left="720"/>
+        <w:jc w:val="both"/>
+      </w:pPr>
+      <w:r>
+        <w:tab/>
+      </w:r>
+      <w:r>
+        <w:t xml:space="preserve">O </w:t>
+      </w:r>
+      <w:proofErr w:type="spellStart"/>
+      <w:r>
+        <w:t>Class</w:t>
+      </w:r>
+      <w:proofErr w:type="spellEnd"/>
+      <w:r>
+        <w:t xml:space="preserve"> </w:t>
+      </w:r>
+      <w:proofErr w:type="spellStart"/>
+      <w:r>
+        <w:t>MLPRegressor</w:t>
+      </w:r>
+      <w:proofErr w:type="spellEnd"/>
+      <w:r>
+        <w:t xml:space="preserve"> implementa um </w:t>
+      </w:r>
+      <w:proofErr w:type="spellStart"/>
+      <w:r>
+        <w:rPr>
+          <w:i/>
+          <w:iCs/>
+        </w:rPr>
+        <w:t>perceptron</w:t>
+      </w:r>
+      <w:proofErr w:type="spellEnd"/>
+      <w:r>
+        <w:t xml:space="preserve"> de várias camadas (MLP) que treina usando a </w:t>
+      </w:r>
+      <w:proofErr w:type="spellStart"/>
+      <w:r>
+        <w:t>retropagação</w:t>
+      </w:r>
+      <w:proofErr w:type="spellEnd"/>
+      <w:r>
+        <w:t xml:space="preserve"> sem função de ativação na camada de saída, que também pode ser visto como usando a função de identidade como função de ativação. Portanto, ele usa o erro quadrado como função de perda, e a saída é um conjunto de valores contínuos.</w:t>
+      </w:r>
+    </w:p>
+    <w:p>
+      <w:pPr>
+        <w:tabs>
+          <w:tab w:val="left" w:pos="0"/>
+        </w:tabs>
+        <w:spacing w:line="360" w:lineRule="auto"/>
+        <w:jc w:val="both"/>
+      </w:pPr>
+      <w:r>
+        <w:tab/>
+        <w:t>Valores abaixo foram obtidos após executar algumas vezes o algoritmo, apresentando variação entre os valores como mostrado na figura abaixo.</w:t>
+      </w:r>
+    </w:p>
+    <w:p>
+      <w:pPr>
+        <w:tabs>
+          <w:tab w:val="left" w:pos="0"/>
+        </w:tabs>
+        <w:spacing w:line="360" w:lineRule="auto"/>
+        <w:jc w:val="both"/>
+      </w:pPr>
+    </w:p>
+    <w:p>
+      <w:pPr>
+        <w:pStyle w:val="Legenda"/>
+        <w:keepNext/>
+        <w:jc w:val="center"/>
+      </w:pPr>
+      <w:r>
+        <w:t xml:space="preserve">Figura </w:t>
+      </w:r>
+      <w:fldSimple w:instr=" SEQ Figura \* ARABIC ">
+        <w:r>
+          <w:rPr>
+            <w:noProof/>
+          </w:rPr>
+          <w:t>37</w:t>
+        </w:r>
+      </w:fldSimple>
+      <w:r>
+        <w:t xml:space="preserve">: </w:t>
+      </w:r>
+      <w:r>
+        <w:t>Neural Network</w:t>
+      </w:r>
+    </w:p>
+    <w:p>
+      <w:pPr>
+        <w:tabs>
+          <w:tab w:val="left" w:pos="0"/>
+        </w:tabs>
+        <w:spacing w:line="360" w:lineRule="auto"/>
+        <w:ind w:left="426"/>
         <w:jc w:val="both"/>
       </w:pPr>
       <w:r>
@@ -3468,7 +6445,7 @@
           <w:noProof/>
         </w:rPr>
         <w:drawing>
-          <wp:inline distT="0" distB="0" distL="0" distR="0" wp14:anchorId="0BE8F7AC" wp14:editId="446513FB">
+          <wp:inline distT="0" distB="0" distL="0" distR="0" wp14:anchorId="4AE96252" wp14:editId="766DCF29">
             <wp:extent cx="5400040" cy="1016635"/>
             <wp:effectExtent l="0" t="0" r="0" b="0"/>
             <wp:docPr id="19" name="Imagem 19" descr="Texto branco sobre fundo preto&#10;&#10;Descrição gerada automaticamente"/>
@@ -3483,7 +6460,7 @@
                     <pic:cNvPicPr/>
                   </pic:nvPicPr>
                   <pic:blipFill>
-                    <a:blip r:embed="rId25"/>
+                    <a:blip r:embed="rId42"/>
                     <a:stretch>
                       <a:fillRect/>
                     </a:stretch>
@@ -3506,6 +6483,15 @@
     </w:p>
     <w:p>
       <w:pPr>
+        <w:pStyle w:val="Legenda"/>
+        <w:jc w:val="center"/>
+      </w:pPr>
+      <w:r>
+        <w:t>Fonte: Elaboração Própria</w:t>
+      </w:r>
+    </w:p>
+    <w:p>
+      <w:pPr>
         <w:tabs>
           <w:tab w:val="left" w:pos="0"/>
         </w:tabs>
@@ -3516,11 +6502,35 @@
     </w:p>
     <w:p>
       <w:pPr>
-        <w:tabs>
-          <w:tab w:val="left" w:pos="0"/>
-        </w:tabs>
-        <w:spacing w:line="360" w:lineRule="auto"/>
-        <w:ind w:left="720"/>
+        <w:pStyle w:val="Legenda"/>
+        <w:keepNext/>
+        <w:jc w:val="center"/>
+      </w:pPr>
+      <w:r>
+        <w:t xml:space="preserve">Figura </w:t>
+      </w:r>
+      <w:fldSimple w:instr=" SEQ Figura \* ARABIC ">
+        <w:r>
+          <w:rPr>
+            <w:noProof/>
+          </w:rPr>
+          <w:t>38</w:t>
+        </w:r>
+      </w:fldSimple>
+      <w:r>
+        <w:t xml:space="preserve">: </w:t>
+      </w:r>
+      <w:r>
+        <w:t xml:space="preserve"> Neural Network</w:t>
+      </w:r>
+    </w:p>
+    <w:p>
+      <w:pPr>
+        <w:tabs>
+          <w:tab w:val="left" w:pos="0"/>
+        </w:tabs>
+        <w:spacing w:line="360" w:lineRule="auto"/>
+        <w:ind w:left="426"/>
         <w:jc w:val="both"/>
       </w:pPr>
       <w:r>
@@ -3528,7 +6538,7 @@
           <w:noProof/>
         </w:rPr>
         <w:drawing>
-          <wp:inline distT="0" distB="0" distL="0" distR="0" wp14:anchorId="160E437B" wp14:editId="25E91CB0">
+          <wp:inline distT="0" distB="0" distL="0" distR="0" wp14:anchorId="6DB13CE5" wp14:editId="437A17B3">
             <wp:extent cx="5400040" cy="1002030"/>
             <wp:effectExtent l="0" t="0" r="0" b="7620"/>
             <wp:docPr id="11" name="Imagem 11" descr="Texto&#10;&#10;Descrição gerada automaticamente com confiança média"/>
@@ -3543,7 +6553,7 @@
                     <pic:cNvPicPr/>
                   </pic:nvPicPr>
                   <pic:blipFill>
-                    <a:blip r:embed="rId26"/>
+                    <a:blip r:embed="rId43"/>
                     <a:stretch>
                       <a:fillRect/>
                     </a:stretch>
@@ -3566,6 +6576,74 @@
     </w:p>
     <w:p>
       <w:pPr>
+        <w:pStyle w:val="Legenda"/>
+        <w:jc w:val="center"/>
+      </w:pPr>
+      <w:r>
+        <w:t>Fonte: Elaboração Própria</w:t>
+      </w:r>
+    </w:p>
+    <w:p>
+      <w:pPr>
+        <w:tabs>
+          <w:tab w:val="left" w:pos="0"/>
+        </w:tabs>
+        <w:spacing w:line="360" w:lineRule="auto"/>
+        <w:jc w:val="both"/>
+      </w:pPr>
+      <w:r>
+        <w:tab/>
+      </w:r>
+      <w:r>
+        <w:t>Erro absoluto (</w:t>
+      </w:r>
+      <m:oMath>
+        <m:sSup>
+          <m:sSupPr>
+            <m:ctrlPr>
+              <w:rPr>
+                <w:rFonts w:ascii="Cambria Math" w:hAnsi="Cambria Math"/>
+                <w:i/>
+              </w:rPr>
+            </m:ctrlPr>
+          </m:sSupPr>
+          <m:e>
+            <m:r>
+              <w:rPr>
+                <w:rFonts w:ascii="Cambria Math" w:hAnsi="Cambria Math"/>
+              </w:rPr>
+              <m:t>R</m:t>
+            </m:r>
+          </m:e>
+          <m:sup>
+            <m:r>
+              <w:rPr>
+                <w:rFonts w:ascii="Cambria Math" w:hAnsi="Cambria Math"/>
+              </w:rPr>
+              <m:t>2</m:t>
+            </m:r>
+          </m:sup>
+        </m:sSup>
+      </m:oMath>
+      <w:r>
+        <w:t>)</w:t>
+      </w:r>
+      <w:r>
+        <w:t xml:space="preserve"> compara o ajuste do modelo escolhido com o de uma linha reta horizontal (a hipótese nula). Se o modelo escolhido se encaixar pior que uma linha </w:t>
+      </w:r>
+      <w:r>
+        <w:lastRenderedPageBreak/>
+        <w:t xml:space="preserve">horizontal, então é negativo. </w:t>
+      </w:r>
+      <w:r>
+        <w:t>É</w:t>
+      </w:r>
+      <w:r>
+        <w:t xml:space="preserve"> negativo apenas quando o modelo escolhido não segue a tendência dos dados; portanto, se encaixa pior que uma linha horizontal.</w:t>
+      </w:r>
+    </w:p>
+    <w:p>
+      <w:pPr>
         <w:tabs>
           <w:tab w:val="left" w:pos="0"/>
         </w:tabs>
@@ -3573,39 +6651,189 @@
         <w:ind w:left="360"/>
         <w:jc w:val="both"/>
       </w:pPr>
-      <w:hyperlink r:id="rId27" w:history="1">
+    </w:p>
+    <w:p>
+      <w:pPr>
+        <w:pStyle w:val="PargrafodaLista"/>
+        <w:numPr>
+          <w:ilvl w:val="1"/>
+          <w:numId w:val="1"/>
+        </w:numPr>
+        <w:tabs>
+          <w:tab w:val="left" w:pos="0"/>
+        </w:tabs>
+        <w:spacing w:line="360" w:lineRule="auto"/>
+        <w:jc w:val="both"/>
+        <w:rPr>
+          <w:b/>
+          <w:bCs/>
+        </w:rPr>
+      </w:pPr>
+      <w:proofErr w:type="spellStart"/>
+      <w:r>
+        <w:rPr>
+          <w:b/>
+          <w:bCs/>
+        </w:rPr>
+        <w:t>Decision</w:t>
+      </w:r>
+      <w:proofErr w:type="spellEnd"/>
+      <w:r>
+        <w:rPr>
+          <w:b/>
+          <w:bCs/>
+        </w:rPr>
+        <w:t xml:space="preserve"> </w:t>
+      </w:r>
+      <w:proofErr w:type="spellStart"/>
+      <w:r>
+        <w:rPr>
+          <w:b/>
+          <w:bCs/>
+        </w:rPr>
+        <w:t>Trees</w:t>
+      </w:r>
+      <w:proofErr w:type="spellEnd"/>
+    </w:p>
+    <w:p>
+      <w:pPr>
+        <w:tabs>
+          <w:tab w:val="left" w:pos="0"/>
+        </w:tabs>
+        <w:spacing w:line="360" w:lineRule="auto"/>
+        <w:jc w:val="both"/>
+      </w:pPr>
+      <w:r>
+        <w:tab/>
+      </w:r>
+      <w:r>
+        <w:t>O nó raiz ou superior da árvore (e há apenas uma raiz) é o nó de decisão que divide o conjunto de dados usando uma variável ou recurso que resulta na melhor métrica de divisão avaliada para cada subconjunto ou classe no conjunto de dados resultante do Dividido. A árvore de decisão aprende dividindo recursivamente o conjunto de dados da raiz em diante (de maneira gananciosa, nó por nó) de acordo com a métrica de divisão em cada nó de decisão. Os nós terminais são alcançados quando a métrica de divisão está em um extremo global.</w:t>
+      </w:r>
+    </w:p>
+    <w:p>
+      <w:pPr>
+        <w:pStyle w:val="Legenda"/>
+        <w:jc w:val="center"/>
+      </w:pPr>
+      <w:r>
+        <w:t xml:space="preserve">Figura </w:t>
+      </w:r>
+      <w:fldSimple w:instr=" SEQ Figura \* ARABIC ">
         <w:r>
           <w:rPr>
-            <w:rStyle w:val="Hyperlink"/>
+            <w:noProof/>
           </w:rPr>
-          <w:t>https://scikit-learn.org/stable/supervised_learning.html</w:t>
+          <w:t>39</w:t>
         </w:r>
-      </w:hyperlink>
-    </w:p>
-    <w:p>
-      <w:pPr>
-        <w:tabs>
-          <w:tab w:val="left" w:pos="0"/>
-        </w:tabs>
-        <w:spacing w:line="360" w:lineRule="auto"/>
-        <w:ind w:left="360"/>
-        <w:jc w:val="both"/>
-      </w:pPr>
-    </w:p>
-    <w:p>
-      <w:pPr>
-        <w:tabs>
-          <w:tab w:val="left" w:pos="0"/>
-        </w:tabs>
-        <w:spacing w:line="360" w:lineRule="auto"/>
-        <w:ind w:left="360"/>
-        <w:jc w:val="both"/>
-      </w:pPr>
-      <w:r>
-        <w:t xml:space="preserve">R^2 negativo = </w:t>
-      </w:r>
-      <w:r>
-        <w:t>https://qastack.com.br/stats/12900/when-is-r-squared-negative</w:t>
+      </w:fldSimple>
+      <w:r>
+        <w:t xml:space="preserve">: </w:t>
+      </w:r>
+      <w:proofErr w:type="spellStart"/>
+      <w:r>
+        <w:t>Decision</w:t>
+      </w:r>
+      <w:proofErr w:type="spellEnd"/>
+      <w:r>
+        <w:t xml:space="preserve"> </w:t>
+      </w:r>
+      <w:proofErr w:type="spellStart"/>
+      <w:r>
+        <w:t>Trees</w:t>
+      </w:r>
+      <w:proofErr w:type="spellEnd"/>
+    </w:p>
+    <w:p>
+      <w:pPr>
+        <w:keepNext/>
+        <w:tabs>
+          <w:tab w:val="left" w:pos="0"/>
+        </w:tabs>
+        <w:spacing w:line="360" w:lineRule="auto"/>
+        <w:jc w:val="both"/>
+      </w:pPr>
+      <w:r>
+        <w:rPr>
+          <w:noProof/>
+        </w:rPr>
+        <w:drawing>
+          <wp:inline distT="0" distB="0" distL="0" distR="0" wp14:anchorId="7A73873C" wp14:editId="2D47985D">
+            <wp:extent cx="5400040" cy="1162050"/>
+            <wp:effectExtent l="0" t="0" r="0" b="0"/>
+            <wp:docPr id="18" name="Imagem 18" descr="Texto branco sobre fundo preto&#10;&#10;Descrição gerada automaticamente"/>
+            <wp:cNvGraphicFramePr>
+              <a:graphicFrameLocks xmlns:a="http://schemas.openxmlformats.org/drawingml/2006/main" noChangeAspect="1"/>
+            </wp:cNvGraphicFramePr>
+            <a:graphic xmlns:a="http://schemas.openxmlformats.org/drawingml/2006/main">
+              <a:graphicData uri="http://schemas.openxmlformats.org/drawingml/2006/picture">
+                <pic:pic xmlns:pic="http://schemas.openxmlformats.org/drawingml/2006/picture">
+                  <pic:nvPicPr>
+                    <pic:cNvPr id="18" name="Imagem 18" descr="Texto branco sobre fundo preto&#10;&#10;Descrição gerada automaticamente"/>
+                    <pic:cNvPicPr/>
+                  </pic:nvPicPr>
+                  <pic:blipFill>
+                    <a:blip r:embed="rId44"/>
+                    <a:stretch>
+                      <a:fillRect/>
+                    </a:stretch>
+                  </pic:blipFill>
+                  <pic:spPr>
+                    <a:xfrm>
+                      <a:off x="0" y="0"/>
+                      <a:ext cx="5400040" cy="1162050"/>
+                    </a:xfrm>
+                    <a:prstGeom prst="rect">
+                      <a:avLst/>
+                    </a:prstGeom>
+                  </pic:spPr>
+                </pic:pic>
+              </a:graphicData>
+            </a:graphic>
+          </wp:inline>
+        </w:drawing>
+      </w:r>
+    </w:p>
+    <w:p>
+      <w:pPr>
+        <w:pStyle w:val="Legenda"/>
+        <w:jc w:val="center"/>
+      </w:pPr>
+      <w:r>
+        <w:t>Fonte: Elaboração Própria</w:t>
+      </w:r>
+    </w:p>
+    <w:p>
+      <w:pPr>
+        <w:tabs>
+          <w:tab w:val="left" w:pos="0"/>
+        </w:tabs>
+        <w:spacing w:line="360" w:lineRule="auto"/>
+        <w:jc w:val="both"/>
+      </w:pPr>
+    </w:p>
+    <w:p>
+      <w:pPr>
+        <w:tabs>
+          <w:tab w:val="left" w:pos="0"/>
+        </w:tabs>
+        <w:spacing w:line="360" w:lineRule="auto"/>
+        <w:jc w:val="both"/>
+        <w:rPr>
+          <w:b/>
+          <w:bCs/>
+        </w:rPr>
+      </w:pPr>
+    </w:p>
+    <w:p>
+      <w:pPr>
+        <w:tabs>
+          <w:tab w:val="left" w:pos="0"/>
+        </w:tabs>
+        <w:spacing w:line="360" w:lineRule="auto"/>
+        <w:jc w:val="both"/>
+      </w:pPr>
+      <w:r>
+        <w:tab/>
       </w:r>
     </w:p>
     <w:p>
@@ -3615,6 +6843,7 @@
           <w:tab w:val="left" w:pos="0"/>
         </w:tabs>
         <w:spacing w:line="360" w:lineRule="auto"/>
+        <w:ind w:left="0" w:firstLine="720"/>
         <w:jc w:val="both"/>
       </w:pPr>
     </w:p>
@@ -3749,6 +6978,119 @@
     </w:lvl>
   </w:abstractNum>
   <w:abstractNum w:abstractNumId="1" w15:restartNumberingAfterBreak="0">
+    <w:nsid w:val="13585E23"/>
+    <w:multiLevelType w:val="multilevel"/>
+    <w:tmpl w:val="46E094BC"/>
+    <w:lvl w:ilvl="0">
+      <w:start w:val="1"/>
+      <w:numFmt w:val="decimal"/>
+      <w:lvlText w:val="%1."/>
+      <w:lvlJc w:val="left"/>
+      <w:pPr>
+        <w:tabs>
+          <w:tab w:val="num" w:pos="720"/>
+        </w:tabs>
+        <w:ind w:left="720" w:hanging="720"/>
+      </w:pPr>
+    </w:lvl>
+    <w:lvl w:ilvl="1">
+      <w:start w:val="1"/>
+      <w:numFmt w:val="decimal"/>
+      <w:lvlText w:val="%2."/>
+      <w:lvlJc w:val="left"/>
+      <w:pPr>
+        <w:tabs>
+          <w:tab w:val="num" w:pos="1440"/>
+        </w:tabs>
+        <w:ind w:left="1440" w:hanging="720"/>
+      </w:pPr>
+    </w:lvl>
+    <w:lvl w:ilvl="2">
+      <w:start w:val="1"/>
+      <w:numFmt w:val="decimal"/>
+      <w:lvlText w:val="%3."/>
+      <w:lvlJc w:val="left"/>
+      <w:pPr>
+        <w:tabs>
+          <w:tab w:val="num" w:pos="2160"/>
+        </w:tabs>
+        <w:ind w:left="2160" w:hanging="720"/>
+      </w:pPr>
+    </w:lvl>
+    <w:lvl w:ilvl="3">
+      <w:start w:val="1"/>
+      <w:numFmt w:val="decimal"/>
+      <w:lvlText w:val="%4."/>
+      <w:lvlJc w:val="left"/>
+      <w:pPr>
+        <w:tabs>
+          <w:tab w:val="num" w:pos="2880"/>
+        </w:tabs>
+        <w:ind w:left="2880" w:hanging="720"/>
+      </w:pPr>
+    </w:lvl>
+    <w:lvl w:ilvl="4">
+      <w:start w:val="1"/>
+      <w:numFmt w:val="decimal"/>
+      <w:lvlText w:val="%5."/>
+      <w:lvlJc w:val="left"/>
+      <w:pPr>
+        <w:tabs>
+          <w:tab w:val="num" w:pos="3600"/>
+        </w:tabs>
+        <w:ind w:left="3600" w:hanging="720"/>
+      </w:pPr>
+    </w:lvl>
+    <w:lvl w:ilvl="5">
+      <w:start w:val="1"/>
+      <w:numFmt w:val="decimal"/>
+      <w:lvlText w:val="%6."/>
+      <w:lvlJc w:val="left"/>
+      <w:pPr>
+        <w:tabs>
+          <w:tab w:val="num" w:pos="4320"/>
+        </w:tabs>
+        <w:ind w:left="4320" w:hanging="720"/>
+      </w:pPr>
+    </w:lvl>
+    <w:lvl w:ilvl="6">
+      <w:start w:val="1"/>
+      <w:numFmt w:val="decimal"/>
+      <w:lvlText w:val="%7."/>
+      <w:lvlJc w:val="left"/>
+      <w:pPr>
+        <w:tabs>
+          <w:tab w:val="num" w:pos="5040"/>
+        </w:tabs>
+        <w:ind w:left="5040" w:hanging="720"/>
+      </w:pPr>
+    </w:lvl>
+    <w:lvl w:ilvl="7">
+      <w:start w:val="1"/>
+      <w:numFmt w:val="decimal"/>
+      <w:lvlText w:val="%8."/>
+      <w:lvlJc w:val="left"/>
+      <w:pPr>
+        <w:tabs>
+          <w:tab w:val="num" w:pos="5760"/>
+        </w:tabs>
+        <w:ind w:left="5760" w:hanging="720"/>
+      </w:pPr>
+    </w:lvl>
+    <w:lvl w:ilvl="8">
+      <w:start w:val="1"/>
+      <w:numFmt w:val="decimal"/>
+      <w:lvlText w:val="%9."/>
+      <w:lvlJc w:val="left"/>
+      <w:pPr>
+        <w:tabs>
+          <w:tab w:val="num" w:pos="6480"/>
+        </w:tabs>
+        <w:ind w:left="6480" w:hanging="720"/>
+      </w:pPr>
+    </w:lvl>
+  </w:abstractNum>
+  <w:abstractNum w:abstractNumId="2" w15:restartNumberingAfterBreak="0">
     <w:nsid w:val="32145569"/>
     <w:multiLevelType w:val="multilevel"/>
     <w:tmpl w:val="F27647BC"/>
@@ -3861,7 +7203,7 @@
       </w:rPr>
     </w:lvl>
   </w:abstractNum>
-  <w:abstractNum w:abstractNumId="2" w15:restartNumberingAfterBreak="0">
+  <w:abstractNum w:abstractNumId="3" w15:restartNumberingAfterBreak="0">
     <w:nsid w:val="654D0880"/>
     <w:multiLevelType w:val="hybridMultilevel"/>
     <w:tmpl w:val="7ABE3C28"/>
@@ -3951,10 +7293,13 @@
     <w:abstractNumId w:val="0"/>
   </w:num>
   <w:num w:numId="2">
-    <w:abstractNumId w:val="1"/>
+    <w:abstractNumId w:val="2"/>
   </w:num>
   <w:num w:numId="3">
-    <w:abstractNumId w:val="2"/>
+    <w:abstractNumId w:val="3"/>
+  </w:num>
+  <w:num w:numId="4">
+    <w:abstractNumId w:val="1"/>
   </w:num>
 </w:numbering>
 </file>
